--- a/Adrian Ramos  Memoria Proyecto BBDD.docx
+++ b/Adrian Ramos  Memoria Proyecto BBDD.docx
@@ -2633,6 +2633,7 @@
       </w:pPr>
       <w:r>
         <w:rPr>
+          <w:noProof/>
           <w:lang w:val="gl-ES"/>
         </w:rPr>
         <w:drawing>
@@ -3074,19 +3075,38 @@
     </w:p>
     <w:p>
       <w:pPr>
-        <w:rPr>
-          <w:lang w:val="gl-ES"/>
-        </w:rPr>
-      </w:pPr>
-      <w:r>
-        <w:rPr>
-          <w:lang w:val="gl-ES"/>
-        </w:rPr>
+        <w:pStyle w:val="Ttulo1"/>
+        <w:ind w:left="360"/>
+        <w:rPr>
+          <w:rFonts w:eastAsiaTheme="minorHAnsi" w:cstheme="minorBidi"/>
+          <w:b w:val="0"/>
+          <w:color w:val="auto"/>
+          <w:sz w:val="22"/>
+          <w:szCs w:val="22"/>
+          <w:lang w:val="gl-ES"/>
+        </w:rPr>
+      </w:pPr>
+      <w:bookmarkStart w:id="6" w:name="_Toc197794432"/>
+      <w:r>
+        <w:rPr>
+          <w:rFonts w:eastAsiaTheme="minorHAnsi" w:cstheme="minorBidi"/>
+          <w:b w:val="0"/>
+          <w:color w:val="auto"/>
+          <w:sz w:val="22"/>
+          <w:szCs w:val="22"/>
+          <w:lang w:val="gl-ES"/>
+        </w:rPr>
+        <w:lastRenderedPageBreak/>
         <w:t xml:space="preserve">-- </w:t>
       </w:r>
       <w:proofErr w:type="spellStart"/>
       <w:r>
         <w:rPr>
+          <w:rFonts w:eastAsiaTheme="minorHAnsi" w:cstheme="minorBidi"/>
+          <w:b w:val="0"/>
+          <w:color w:val="auto"/>
+          <w:sz w:val="22"/>
+          <w:szCs w:val="22"/>
           <w:lang w:val="gl-ES"/>
         </w:rPr>
         <w:t>Tabla</w:t>
@@ -3094,6 +3114,11 @@
       <w:proofErr w:type="spellEnd"/>
       <w:r>
         <w:rPr>
+          <w:rFonts w:eastAsiaTheme="minorHAnsi" w:cstheme="minorBidi"/>
+          <w:b w:val="0"/>
+          <w:color w:val="auto"/>
+          <w:sz w:val="22"/>
+          <w:szCs w:val="22"/>
           <w:lang w:val="gl-ES"/>
         </w:rPr>
         <w:t>: CLIENTES</w:t>
@@ -3101,12 +3126,24 @@
     </w:p>
     <w:p>
       <w:pPr>
-        <w:rPr>
-          <w:lang w:val="gl-ES"/>
-        </w:rPr>
-      </w:pPr>
-      <w:r>
-        <w:rPr>
+        <w:pStyle w:val="Ttulo1"/>
+        <w:ind w:left="360"/>
+        <w:rPr>
+          <w:rFonts w:eastAsiaTheme="minorHAnsi" w:cstheme="minorBidi"/>
+          <w:b w:val="0"/>
+          <w:color w:val="auto"/>
+          <w:sz w:val="22"/>
+          <w:szCs w:val="22"/>
+          <w:lang w:val="gl-ES"/>
+        </w:rPr>
+      </w:pPr>
+      <w:r>
+        <w:rPr>
+          <w:rFonts w:eastAsiaTheme="minorHAnsi" w:cstheme="minorBidi"/>
+          <w:b w:val="0"/>
+          <w:color w:val="auto"/>
+          <w:sz w:val="22"/>
+          <w:szCs w:val="22"/>
           <w:lang w:val="gl-ES"/>
         </w:rPr>
         <w:t>CREATE TABLE Clientes (</w:t>
@@ -3114,12 +3151,2132 @@
     </w:p>
     <w:p>
       <w:pPr>
-        <w:rPr>
-          <w:lang w:val="gl-ES"/>
-        </w:rPr>
-      </w:pPr>
-      <w:r>
-        <w:rPr>
+        <w:pStyle w:val="Ttulo1"/>
+        <w:ind w:left="360"/>
+        <w:rPr>
+          <w:rFonts w:eastAsiaTheme="minorHAnsi" w:cstheme="minorBidi"/>
+          <w:b w:val="0"/>
+          <w:color w:val="auto"/>
+          <w:sz w:val="22"/>
+          <w:szCs w:val="22"/>
+          <w:lang w:val="gl-ES"/>
+        </w:rPr>
+      </w:pPr>
+      <w:r>
+        <w:rPr>
+          <w:rFonts w:eastAsiaTheme="minorHAnsi" w:cstheme="minorBidi"/>
+          <w:b w:val="0"/>
+          <w:color w:val="auto"/>
+          <w:sz w:val="22"/>
+          <w:szCs w:val="22"/>
+          <w:lang w:val="gl-ES"/>
+        </w:rPr>
+        <w:t xml:space="preserve">    </w:t>
+      </w:r>
+      <w:proofErr w:type="spellStart"/>
+      <w:r>
+        <w:rPr>
+          <w:rFonts w:eastAsiaTheme="minorHAnsi" w:cstheme="minorBidi"/>
+          <w:b w:val="0"/>
+          <w:color w:val="auto"/>
+          <w:sz w:val="22"/>
+          <w:szCs w:val="22"/>
+          <w:lang w:val="gl-ES"/>
+        </w:rPr>
+        <w:t>ID_Cliente</w:t>
+      </w:r>
+      <w:proofErr w:type="spellEnd"/>
+      <w:r>
+        <w:rPr>
+          <w:rFonts w:eastAsiaTheme="minorHAnsi" w:cstheme="minorBidi"/>
+          <w:b w:val="0"/>
+          <w:color w:val="auto"/>
+          <w:sz w:val="22"/>
+          <w:szCs w:val="22"/>
+          <w:lang w:val="gl-ES"/>
+        </w:rPr>
+        <w:t xml:space="preserve"> INT AUTO_INCREMENT PRIMARY KEY,</w:t>
+      </w:r>
+    </w:p>
+    <w:p>
+      <w:pPr>
+        <w:pStyle w:val="Ttulo1"/>
+        <w:ind w:left="360"/>
+        <w:rPr>
+          <w:rFonts w:eastAsiaTheme="minorHAnsi" w:cstheme="minorBidi"/>
+          <w:b w:val="0"/>
+          <w:color w:val="auto"/>
+          <w:sz w:val="22"/>
+          <w:szCs w:val="22"/>
+          <w:lang w:val="gl-ES"/>
+        </w:rPr>
+      </w:pPr>
+      <w:r>
+        <w:rPr>
+          <w:rFonts w:eastAsiaTheme="minorHAnsi" w:cstheme="minorBidi"/>
+          <w:b w:val="0"/>
+          <w:color w:val="auto"/>
+          <w:sz w:val="22"/>
+          <w:szCs w:val="22"/>
+          <w:lang w:val="gl-ES"/>
+        </w:rPr>
+        <w:t xml:space="preserve">    DNI VARCHAR(20) NOT NULL UNIQUE,</w:t>
+      </w:r>
+    </w:p>
+    <w:p>
+      <w:pPr>
+        <w:pStyle w:val="Ttulo1"/>
+        <w:ind w:left="360"/>
+        <w:rPr>
+          <w:rFonts w:eastAsiaTheme="minorHAnsi" w:cstheme="minorBidi"/>
+          <w:b w:val="0"/>
+          <w:color w:val="auto"/>
+          <w:sz w:val="22"/>
+          <w:szCs w:val="22"/>
+          <w:lang w:val="gl-ES"/>
+        </w:rPr>
+      </w:pPr>
+      <w:r>
+        <w:rPr>
+          <w:rFonts w:eastAsiaTheme="minorHAnsi" w:cstheme="minorBidi"/>
+          <w:b w:val="0"/>
+          <w:color w:val="auto"/>
+          <w:sz w:val="22"/>
+          <w:szCs w:val="22"/>
+          <w:lang w:val="gl-ES"/>
+        </w:rPr>
+        <w:t xml:space="preserve">    </w:t>
+      </w:r>
+      <w:proofErr w:type="spellStart"/>
+      <w:r>
+        <w:rPr>
+          <w:rFonts w:eastAsiaTheme="minorHAnsi" w:cstheme="minorBidi"/>
+          <w:b w:val="0"/>
+          <w:color w:val="auto"/>
+          <w:sz w:val="22"/>
+          <w:szCs w:val="22"/>
+          <w:lang w:val="gl-ES"/>
+        </w:rPr>
+        <w:t>Nombre</w:t>
+      </w:r>
+      <w:proofErr w:type="spellEnd"/>
+      <w:r>
+        <w:rPr>
+          <w:rFonts w:eastAsiaTheme="minorHAnsi" w:cstheme="minorBidi"/>
+          <w:b w:val="0"/>
+          <w:color w:val="auto"/>
+          <w:sz w:val="22"/>
+          <w:szCs w:val="22"/>
+          <w:lang w:val="gl-ES"/>
+        </w:rPr>
+        <w:t xml:space="preserve"> VARCHAR(100) NOT NULL,</w:t>
+      </w:r>
+    </w:p>
+    <w:p>
+      <w:pPr>
+        <w:pStyle w:val="Ttulo1"/>
+        <w:ind w:left="360"/>
+        <w:rPr>
+          <w:rFonts w:eastAsiaTheme="minorHAnsi" w:cstheme="minorBidi"/>
+          <w:b w:val="0"/>
+          <w:color w:val="auto"/>
+          <w:sz w:val="22"/>
+          <w:szCs w:val="22"/>
+          <w:lang w:val="gl-ES"/>
+        </w:rPr>
+      </w:pPr>
+      <w:r>
+        <w:rPr>
+          <w:rFonts w:eastAsiaTheme="minorHAnsi" w:cstheme="minorBidi"/>
+          <w:b w:val="0"/>
+          <w:color w:val="auto"/>
+          <w:sz w:val="22"/>
+          <w:szCs w:val="22"/>
+          <w:lang w:val="gl-ES"/>
+        </w:rPr>
+        <w:t xml:space="preserve">    Telefono VARCHAR(20),</w:t>
+      </w:r>
+    </w:p>
+    <w:p>
+      <w:pPr>
+        <w:pStyle w:val="Ttulo1"/>
+        <w:ind w:left="360"/>
+        <w:rPr>
+          <w:rFonts w:eastAsiaTheme="minorHAnsi" w:cstheme="minorBidi"/>
+          <w:b w:val="0"/>
+          <w:color w:val="auto"/>
+          <w:sz w:val="22"/>
+          <w:szCs w:val="22"/>
+          <w:lang w:val="gl-ES"/>
+        </w:rPr>
+      </w:pPr>
+      <w:r>
+        <w:rPr>
+          <w:rFonts w:eastAsiaTheme="minorHAnsi" w:cstheme="minorBidi"/>
+          <w:b w:val="0"/>
+          <w:color w:val="auto"/>
+          <w:sz w:val="22"/>
+          <w:szCs w:val="22"/>
+          <w:lang w:val="gl-ES"/>
+        </w:rPr>
+        <w:t xml:space="preserve">    </w:t>
+      </w:r>
+      <w:proofErr w:type="spellStart"/>
+      <w:r>
+        <w:rPr>
+          <w:rFonts w:eastAsiaTheme="minorHAnsi" w:cstheme="minorBidi"/>
+          <w:b w:val="0"/>
+          <w:color w:val="auto"/>
+          <w:sz w:val="22"/>
+          <w:szCs w:val="22"/>
+          <w:lang w:val="gl-ES"/>
+        </w:rPr>
+        <w:t>Email</w:t>
+      </w:r>
+      <w:proofErr w:type="spellEnd"/>
+      <w:r>
+        <w:rPr>
+          <w:rFonts w:eastAsiaTheme="minorHAnsi" w:cstheme="minorBidi"/>
+          <w:b w:val="0"/>
+          <w:color w:val="auto"/>
+          <w:sz w:val="22"/>
+          <w:szCs w:val="22"/>
+          <w:lang w:val="gl-ES"/>
+        </w:rPr>
+        <w:t xml:space="preserve"> VARCHAR(100)</w:t>
+      </w:r>
+    </w:p>
+    <w:p>
+      <w:pPr>
+        <w:pStyle w:val="Ttulo1"/>
+        <w:ind w:left="360"/>
+        <w:rPr>
+          <w:rFonts w:eastAsiaTheme="minorHAnsi" w:cstheme="minorBidi"/>
+          <w:b w:val="0"/>
+          <w:color w:val="auto"/>
+          <w:sz w:val="22"/>
+          <w:szCs w:val="22"/>
+          <w:lang w:val="gl-ES"/>
+        </w:rPr>
+      </w:pPr>
+      <w:r>
+        <w:rPr>
+          <w:rFonts w:eastAsiaTheme="minorHAnsi" w:cstheme="minorBidi"/>
+          <w:b w:val="0"/>
+          <w:color w:val="auto"/>
+          <w:sz w:val="22"/>
+          <w:szCs w:val="22"/>
+          <w:lang w:val="gl-ES"/>
+        </w:rPr>
+        <w:t>);</w:t>
+      </w:r>
+    </w:p>
+    <w:p>
+      <w:pPr>
+        <w:pStyle w:val="Ttulo1"/>
+        <w:ind w:left="360"/>
+        <w:rPr>
+          <w:rFonts w:eastAsiaTheme="minorHAnsi" w:cstheme="minorBidi"/>
+          <w:b w:val="0"/>
+          <w:color w:val="auto"/>
+          <w:sz w:val="22"/>
+          <w:szCs w:val="22"/>
+          <w:lang w:val="gl-ES"/>
+        </w:rPr>
+      </w:pPr>
+    </w:p>
+    <w:p>
+      <w:pPr>
+        <w:pStyle w:val="Ttulo1"/>
+        <w:ind w:left="360"/>
+        <w:rPr>
+          <w:rFonts w:eastAsiaTheme="minorHAnsi" w:cstheme="minorBidi"/>
+          <w:b w:val="0"/>
+          <w:color w:val="auto"/>
+          <w:sz w:val="22"/>
+          <w:szCs w:val="22"/>
+          <w:lang w:val="gl-ES"/>
+        </w:rPr>
+      </w:pPr>
+      <w:r>
+        <w:rPr>
+          <w:rFonts w:eastAsiaTheme="minorHAnsi" w:cstheme="minorBidi"/>
+          <w:b w:val="0"/>
+          <w:color w:val="auto"/>
+          <w:sz w:val="22"/>
+          <w:szCs w:val="22"/>
+          <w:lang w:val="gl-ES"/>
+        </w:rPr>
+        <w:t xml:space="preserve">-- </w:t>
+      </w:r>
+      <w:proofErr w:type="spellStart"/>
+      <w:r>
+        <w:rPr>
+          <w:rFonts w:eastAsiaTheme="minorHAnsi" w:cstheme="minorBidi"/>
+          <w:b w:val="0"/>
+          <w:color w:val="auto"/>
+          <w:sz w:val="22"/>
+          <w:szCs w:val="22"/>
+          <w:lang w:val="gl-ES"/>
+        </w:rPr>
+        <w:t>Tabla</w:t>
+      </w:r>
+      <w:proofErr w:type="spellEnd"/>
+      <w:r>
+        <w:rPr>
+          <w:rFonts w:eastAsiaTheme="minorHAnsi" w:cstheme="minorBidi"/>
+          <w:b w:val="0"/>
+          <w:color w:val="auto"/>
+          <w:sz w:val="22"/>
+          <w:szCs w:val="22"/>
+          <w:lang w:val="gl-ES"/>
+        </w:rPr>
+        <w:t>: TIPOS_SEGURO</w:t>
+      </w:r>
+    </w:p>
+    <w:p>
+      <w:pPr>
+        <w:pStyle w:val="Ttulo1"/>
+        <w:ind w:left="360"/>
+        <w:rPr>
+          <w:rFonts w:eastAsiaTheme="minorHAnsi" w:cstheme="minorBidi"/>
+          <w:b w:val="0"/>
+          <w:color w:val="auto"/>
+          <w:sz w:val="22"/>
+          <w:szCs w:val="22"/>
+          <w:lang w:val="gl-ES"/>
+        </w:rPr>
+      </w:pPr>
+      <w:r>
+        <w:rPr>
+          <w:rFonts w:eastAsiaTheme="minorHAnsi" w:cstheme="minorBidi"/>
+          <w:b w:val="0"/>
+          <w:color w:val="auto"/>
+          <w:sz w:val="22"/>
+          <w:szCs w:val="22"/>
+          <w:lang w:val="gl-ES"/>
+        </w:rPr>
+        <w:t xml:space="preserve">CREATE TABLE </w:t>
+      </w:r>
+      <w:proofErr w:type="spellStart"/>
+      <w:r>
+        <w:rPr>
+          <w:rFonts w:eastAsiaTheme="minorHAnsi" w:cstheme="minorBidi"/>
+          <w:b w:val="0"/>
+          <w:color w:val="auto"/>
+          <w:sz w:val="22"/>
+          <w:szCs w:val="22"/>
+          <w:lang w:val="gl-ES"/>
+        </w:rPr>
+        <w:t>Tipos_Seguro</w:t>
+      </w:r>
+      <w:proofErr w:type="spellEnd"/>
+      <w:r>
+        <w:rPr>
+          <w:rFonts w:eastAsiaTheme="minorHAnsi" w:cstheme="minorBidi"/>
+          <w:b w:val="0"/>
+          <w:color w:val="auto"/>
+          <w:sz w:val="22"/>
+          <w:szCs w:val="22"/>
+          <w:lang w:val="gl-ES"/>
+        </w:rPr>
+        <w:t xml:space="preserve"> (</w:t>
+      </w:r>
+    </w:p>
+    <w:p>
+      <w:pPr>
+        <w:pStyle w:val="Ttulo1"/>
+        <w:ind w:left="360"/>
+        <w:rPr>
+          <w:rFonts w:eastAsiaTheme="minorHAnsi" w:cstheme="minorBidi"/>
+          <w:b w:val="0"/>
+          <w:color w:val="auto"/>
+          <w:sz w:val="22"/>
+          <w:szCs w:val="22"/>
+          <w:lang w:val="gl-ES"/>
+        </w:rPr>
+      </w:pPr>
+      <w:r>
+        <w:rPr>
+          <w:rFonts w:eastAsiaTheme="minorHAnsi" w:cstheme="minorBidi"/>
+          <w:b w:val="0"/>
+          <w:color w:val="auto"/>
+          <w:sz w:val="22"/>
+          <w:szCs w:val="22"/>
+          <w:lang w:val="gl-ES"/>
+        </w:rPr>
+        <w:t xml:space="preserve">    </w:t>
+      </w:r>
+      <w:proofErr w:type="spellStart"/>
+      <w:r>
+        <w:rPr>
+          <w:rFonts w:eastAsiaTheme="minorHAnsi" w:cstheme="minorBidi"/>
+          <w:b w:val="0"/>
+          <w:color w:val="auto"/>
+          <w:sz w:val="22"/>
+          <w:szCs w:val="22"/>
+          <w:lang w:val="gl-ES"/>
+        </w:rPr>
+        <w:t>ID_Tipo_Seguro</w:t>
+      </w:r>
+      <w:proofErr w:type="spellEnd"/>
+      <w:r>
+        <w:rPr>
+          <w:rFonts w:eastAsiaTheme="minorHAnsi" w:cstheme="minorBidi"/>
+          <w:b w:val="0"/>
+          <w:color w:val="auto"/>
+          <w:sz w:val="22"/>
+          <w:szCs w:val="22"/>
+          <w:lang w:val="gl-ES"/>
+        </w:rPr>
+        <w:t xml:space="preserve"> INT AUTO_INCREMENT PRIMARY KEY,</w:t>
+      </w:r>
+    </w:p>
+    <w:p>
+      <w:pPr>
+        <w:pStyle w:val="Ttulo1"/>
+        <w:ind w:left="360"/>
+        <w:rPr>
+          <w:rFonts w:eastAsiaTheme="minorHAnsi" w:cstheme="minorBidi"/>
+          <w:b w:val="0"/>
+          <w:color w:val="auto"/>
+          <w:sz w:val="22"/>
+          <w:szCs w:val="22"/>
+          <w:lang w:val="gl-ES"/>
+        </w:rPr>
+      </w:pPr>
+      <w:r>
+        <w:rPr>
+          <w:rFonts w:eastAsiaTheme="minorHAnsi" w:cstheme="minorBidi"/>
+          <w:b w:val="0"/>
+          <w:color w:val="auto"/>
+          <w:sz w:val="22"/>
+          <w:szCs w:val="22"/>
+          <w:lang w:val="gl-ES"/>
+        </w:rPr>
+        <w:t xml:space="preserve">    </w:t>
+      </w:r>
+      <w:proofErr w:type="spellStart"/>
+      <w:r>
+        <w:rPr>
+          <w:rFonts w:eastAsiaTheme="minorHAnsi" w:cstheme="minorBidi"/>
+          <w:b w:val="0"/>
+          <w:color w:val="auto"/>
+          <w:sz w:val="22"/>
+          <w:szCs w:val="22"/>
+          <w:lang w:val="gl-ES"/>
+        </w:rPr>
+        <w:t>Nombre_Seguro</w:t>
+      </w:r>
+      <w:proofErr w:type="spellEnd"/>
+      <w:r>
+        <w:rPr>
+          <w:rFonts w:eastAsiaTheme="minorHAnsi" w:cstheme="minorBidi"/>
+          <w:b w:val="0"/>
+          <w:color w:val="auto"/>
+          <w:sz w:val="22"/>
+          <w:szCs w:val="22"/>
+          <w:lang w:val="gl-ES"/>
+        </w:rPr>
+        <w:t xml:space="preserve"> VARCHAR(100) NOT NULL,</w:t>
+      </w:r>
+    </w:p>
+    <w:p>
+      <w:pPr>
+        <w:pStyle w:val="Ttulo1"/>
+        <w:ind w:left="360"/>
+        <w:rPr>
+          <w:rFonts w:eastAsiaTheme="minorHAnsi" w:cstheme="minorBidi"/>
+          <w:b w:val="0"/>
+          <w:color w:val="auto"/>
+          <w:sz w:val="22"/>
+          <w:szCs w:val="22"/>
+          <w:lang w:val="gl-ES"/>
+        </w:rPr>
+      </w:pPr>
+      <w:r>
+        <w:rPr>
+          <w:rFonts w:eastAsiaTheme="minorHAnsi" w:cstheme="minorBidi"/>
+          <w:b w:val="0"/>
+          <w:color w:val="auto"/>
+          <w:sz w:val="22"/>
+          <w:szCs w:val="22"/>
+          <w:lang w:val="gl-ES"/>
+        </w:rPr>
+        <w:t xml:space="preserve">    Cobertura TEXT,</w:t>
+      </w:r>
+    </w:p>
+    <w:p>
+      <w:pPr>
+        <w:pStyle w:val="Ttulo1"/>
+        <w:ind w:left="360"/>
+        <w:rPr>
+          <w:rFonts w:eastAsiaTheme="minorHAnsi" w:cstheme="minorBidi"/>
+          <w:b w:val="0"/>
+          <w:color w:val="auto"/>
+          <w:sz w:val="22"/>
+          <w:szCs w:val="22"/>
+          <w:lang w:val="gl-ES"/>
+        </w:rPr>
+      </w:pPr>
+      <w:r>
+        <w:rPr>
+          <w:rFonts w:eastAsiaTheme="minorHAnsi" w:cstheme="minorBidi"/>
+          <w:b w:val="0"/>
+          <w:color w:val="auto"/>
+          <w:sz w:val="22"/>
+          <w:szCs w:val="22"/>
+          <w:lang w:val="gl-ES"/>
+        </w:rPr>
+        <w:t xml:space="preserve">    </w:t>
+      </w:r>
+      <w:proofErr w:type="spellStart"/>
+      <w:r>
+        <w:rPr>
+          <w:rFonts w:eastAsiaTheme="minorHAnsi" w:cstheme="minorBidi"/>
+          <w:b w:val="0"/>
+          <w:color w:val="auto"/>
+          <w:sz w:val="22"/>
+          <w:szCs w:val="22"/>
+          <w:lang w:val="gl-ES"/>
+        </w:rPr>
+        <w:t>Prima_Base</w:t>
+      </w:r>
+      <w:proofErr w:type="spellEnd"/>
+      <w:r>
+        <w:rPr>
+          <w:rFonts w:eastAsiaTheme="minorHAnsi" w:cstheme="minorBidi"/>
+          <w:b w:val="0"/>
+          <w:color w:val="auto"/>
+          <w:sz w:val="22"/>
+          <w:szCs w:val="22"/>
+          <w:lang w:val="gl-ES"/>
+        </w:rPr>
+        <w:t xml:space="preserve"> DECIMAL(10, 2) NOT NULL</w:t>
+      </w:r>
+    </w:p>
+    <w:p>
+      <w:pPr>
+        <w:pStyle w:val="Ttulo1"/>
+        <w:ind w:left="360"/>
+        <w:rPr>
+          <w:rFonts w:eastAsiaTheme="minorHAnsi" w:cstheme="minorBidi"/>
+          <w:b w:val="0"/>
+          <w:color w:val="auto"/>
+          <w:sz w:val="22"/>
+          <w:szCs w:val="22"/>
+          <w:lang w:val="gl-ES"/>
+        </w:rPr>
+      </w:pPr>
+      <w:r>
+        <w:rPr>
+          <w:rFonts w:eastAsiaTheme="minorHAnsi" w:cstheme="minorBidi"/>
+          <w:b w:val="0"/>
+          <w:color w:val="auto"/>
+          <w:sz w:val="22"/>
+          <w:szCs w:val="22"/>
+          <w:lang w:val="gl-ES"/>
+        </w:rPr>
+        <w:t>);</w:t>
+      </w:r>
+    </w:p>
+    <w:p>
+      <w:pPr>
+        <w:pStyle w:val="Ttulo1"/>
+        <w:ind w:left="360"/>
+        <w:rPr>
+          <w:rFonts w:eastAsiaTheme="minorHAnsi" w:cstheme="minorBidi"/>
+          <w:b w:val="0"/>
+          <w:color w:val="auto"/>
+          <w:sz w:val="22"/>
+          <w:szCs w:val="22"/>
+          <w:lang w:val="gl-ES"/>
+        </w:rPr>
+      </w:pPr>
+    </w:p>
+    <w:p>
+      <w:pPr>
+        <w:pStyle w:val="Ttulo1"/>
+        <w:ind w:left="360"/>
+        <w:rPr>
+          <w:rFonts w:eastAsiaTheme="minorHAnsi" w:cstheme="minorBidi"/>
+          <w:b w:val="0"/>
+          <w:color w:val="auto"/>
+          <w:sz w:val="22"/>
+          <w:szCs w:val="22"/>
+          <w:lang w:val="gl-ES"/>
+        </w:rPr>
+      </w:pPr>
+      <w:r>
+        <w:rPr>
+          <w:rFonts w:eastAsiaTheme="minorHAnsi" w:cstheme="minorBidi"/>
+          <w:b w:val="0"/>
+          <w:color w:val="auto"/>
+          <w:sz w:val="22"/>
+          <w:szCs w:val="22"/>
+          <w:lang w:val="gl-ES"/>
+        </w:rPr>
+        <w:t xml:space="preserve">-- </w:t>
+      </w:r>
+      <w:proofErr w:type="spellStart"/>
+      <w:r>
+        <w:rPr>
+          <w:rFonts w:eastAsiaTheme="minorHAnsi" w:cstheme="minorBidi"/>
+          <w:b w:val="0"/>
+          <w:color w:val="auto"/>
+          <w:sz w:val="22"/>
+          <w:szCs w:val="22"/>
+          <w:lang w:val="gl-ES"/>
+        </w:rPr>
+        <w:t>Tabla</w:t>
+      </w:r>
+      <w:proofErr w:type="spellEnd"/>
+      <w:r>
+        <w:rPr>
+          <w:rFonts w:eastAsiaTheme="minorHAnsi" w:cstheme="minorBidi"/>
+          <w:b w:val="0"/>
+          <w:color w:val="auto"/>
+          <w:sz w:val="22"/>
+          <w:szCs w:val="22"/>
+          <w:lang w:val="gl-ES"/>
+        </w:rPr>
+        <w:t>: POLIZAS</w:t>
+      </w:r>
+    </w:p>
+    <w:p>
+      <w:pPr>
+        <w:pStyle w:val="Ttulo1"/>
+        <w:ind w:left="360"/>
+        <w:rPr>
+          <w:rFonts w:eastAsiaTheme="minorHAnsi" w:cstheme="minorBidi"/>
+          <w:b w:val="0"/>
+          <w:color w:val="auto"/>
+          <w:sz w:val="22"/>
+          <w:szCs w:val="22"/>
+          <w:lang w:val="gl-ES"/>
+        </w:rPr>
+      </w:pPr>
+      <w:r>
+        <w:rPr>
+          <w:rFonts w:eastAsiaTheme="minorHAnsi" w:cstheme="minorBidi"/>
+          <w:b w:val="0"/>
+          <w:color w:val="auto"/>
+          <w:sz w:val="22"/>
+          <w:szCs w:val="22"/>
+          <w:lang w:val="gl-ES"/>
+        </w:rPr>
+        <w:t xml:space="preserve">CREATE TABLE </w:t>
+      </w:r>
+      <w:proofErr w:type="spellStart"/>
+      <w:r>
+        <w:rPr>
+          <w:rFonts w:eastAsiaTheme="minorHAnsi" w:cstheme="minorBidi"/>
+          <w:b w:val="0"/>
+          <w:color w:val="auto"/>
+          <w:sz w:val="22"/>
+          <w:szCs w:val="22"/>
+          <w:lang w:val="gl-ES"/>
+        </w:rPr>
+        <w:t>Polizas</w:t>
+      </w:r>
+      <w:proofErr w:type="spellEnd"/>
+      <w:r>
+        <w:rPr>
+          <w:rFonts w:eastAsiaTheme="minorHAnsi" w:cstheme="minorBidi"/>
+          <w:b w:val="0"/>
+          <w:color w:val="auto"/>
+          <w:sz w:val="22"/>
+          <w:szCs w:val="22"/>
+          <w:lang w:val="gl-ES"/>
+        </w:rPr>
+        <w:t xml:space="preserve"> (</w:t>
+      </w:r>
+    </w:p>
+    <w:p>
+      <w:pPr>
+        <w:pStyle w:val="Ttulo1"/>
+        <w:ind w:left="360"/>
+        <w:rPr>
+          <w:rFonts w:eastAsiaTheme="minorHAnsi" w:cstheme="minorBidi"/>
+          <w:b w:val="0"/>
+          <w:color w:val="auto"/>
+          <w:sz w:val="22"/>
+          <w:szCs w:val="22"/>
+          <w:lang w:val="gl-ES"/>
+        </w:rPr>
+      </w:pPr>
+      <w:r>
+        <w:rPr>
+          <w:rFonts w:eastAsiaTheme="minorHAnsi" w:cstheme="minorBidi"/>
+          <w:b w:val="0"/>
+          <w:color w:val="auto"/>
+          <w:sz w:val="22"/>
+          <w:szCs w:val="22"/>
+          <w:lang w:val="gl-ES"/>
+        </w:rPr>
+        <w:t xml:space="preserve">    </w:t>
+      </w:r>
+      <w:proofErr w:type="spellStart"/>
+      <w:r>
+        <w:rPr>
+          <w:rFonts w:eastAsiaTheme="minorHAnsi" w:cstheme="minorBidi"/>
+          <w:b w:val="0"/>
+          <w:color w:val="auto"/>
+          <w:sz w:val="22"/>
+          <w:szCs w:val="22"/>
+          <w:lang w:val="gl-ES"/>
+        </w:rPr>
+        <w:t>ID_Poliza</w:t>
+      </w:r>
+      <w:proofErr w:type="spellEnd"/>
+      <w:r>
+        <w:rPr>
+          <w:rFonts w:eastAsiaTheme="minorHAnsi" w:cstheme="minorBidi"/>
+          <w:b w:val="0"/>
+          <w:color w:val="auto"/>
+          <w:sz w:val="22"/>
+          <w:szCs w:val="22"/>
+          <w:lang w:val="gl-ES"/>
+        </w:rPr>
+        <w:t xml:space="preserve"> INT AUTO_INCREMENT PRIMARY KEY,</w:t>
+      </w:r>
+    </w:p>
+    <w:p>
+      <w:pPr>
+        <w:pStyle w:val="Ttulo1"/>
+        <w:ind w:left="360"/>
+        <w:rPr>
+          <w:rFonts w:eastAsiaTheme="minorHAnsi" w:cstheme="minorBidi"/>
+          <w:b w:val="0"/>
+          <w:color w:val="auto"/>
+          <w:sz w:val="22"/>
+          <w:szCs w:val="22"/>
+          <w:lang w:val="gl-ES"/>
+        </w:rPr>
+      </w:pPr>
+      <w:r>
+        <w:rPr>
+          <w:rFonts w:eastAsiaTheme="minorHAnsi" w:cstheme="minorBidi"/>
+          <w:b w:val="0"/>
+          <w:color w:val="auto"/>
+          <w:sz w:val="22"/>
+          <w:szCs w:val="22"/>
+          <w:lang w:val="gl-ES"/>
+        </w:rPr>
+        <w:t xml:space="preserve">    </w:t>
+      </w:r>
+      <w:proofErr w:type="spellStart"/>
+      <w:r>
+        <w:rPr>
+          <w:rFonts w:eastAsiaTheme="minorHAnsi" w:cstheme="minorBidi"/>
+          <w:b w:val="0"/>
+          <w:color w:val="auto"/>
+          <w:sz w:val="22"/>
+          <w:szCs w:val="22"/>
+          <w:lang w:val="gl-ES"/>
+        </w:rPr>
+        <w:t>ID_Cliente</w:t>
+      </w:r>
+      <w:proofErr w:type="spellEnd"/>
+      <w:r>
+        <w:rPr>
+          <w:rFonts w:eastAsiaTheme="minorHAnsi" w:cstheme="minorBidi"/>
+          <w:b w:val="0"/>
+          <w:color w:val="auto"/>
+          <w:sz w:val="22"/>
+          <w:szCs w:val="22"/>
+          <w:lang w:val="gl-ES"/>
+        </w:rPr>
+        <w:t xml:space="preserve"> INT NOT NULL,</w:t>
+      </w:r>
+    </w:p>
+    <w:p>
+      <w:pPr>
+        <w:pStyle w:val="Ttulo1"/>
+        <w:ind w:left="360"/>
+        <w:rPr>
+          <w:rFonts w:eastAsiaTheme="minorHAnsi" w:cstheme="minorBidi"/>
+          <w:b w:val="0"/>
+          <w:color w:val="auto"/>
+          <w:sz w:val="22"/>
+          <w:szCs w:val="22"/>
+          <w:lang w:val="gl-ES"/>
+        </w:rPr>
+      </w:pPr>
+      <w:r>
+        <w:rPr>
+          <w:rFonts w:eastAsiaTheme="minorHAnsi" w:cstheme="minorBidi"/>
+          <w:b w:val="0"/>
+          <w:color w:val="auto"/>
+          <w:sz w:val="22"/>
+          <w:szCs w:val="22"/>
+          <w:lang w:val="gl-ES"/>
+        </w:rPr>
+        <w:t xml:space="preserve">    </w:t>
+      </w:r>
+      <w:proofErr w:type="spellStart"/>
+      <w:r>
+        <w:rPr>
+          <w:rFonts w:eastAsiaTheme="minorHAnsi" w:cstheme="minorBidi"/>
+          <w:b w:val="0"/>
+          <w:color w:val="auto"/>
+          <w:sz w:val="22"/>
+          <w:szCs w:val="22"/>
+          <w:lang w:val="gl-ES"/>
+        </w:rPr>
+        <w:t>ID_Tipo_Seguro</w:t>
+      </w:r>
+      <w:proofErr w:type="spellEnd"/>
+      <w:r>
+        <w:rPr>
+          <w:rFonts w:eastAsiaTheme="minorHAnsi" w:cstheme="minorBidi"/>
+          <w:b w:val="0"/>
+          <w:color w:val="auto"/>
+          <w:sz w:val="22"/>
+          <w:szCs w:val="22"/>
+          <w:lang w:val="gl-ES"/>
+        </w:rPr>
+        <w:t xml:space="preserve"> INT NOT NULL,</w:t>
+      </w:r>
+    </w:p>
+    <w:p>
+      <w:pPr>
+        <w:pStyle w:val="Ttulo1"/>
+        <w:ind w:left="360"/>
+        <w:rPr>
+          <w:rFonts w:eastAsiaTheme="minorHAnsi" w:cstheme="minorBidi"/>
+          <w:b w:val="0"/>
+          <w:color w:val="auto"/>
+          <w:sz w:val="22"/>
+          <w:szCs w:val="22"/>
+          <w:lang w:val="gl-ES"/>
+        </w:rPr>
+      </w:pPr>
+      <w:r>
+        <w:rPr>
+          <w:rFonts w:eastAsiaTheme="minorHAnsi" w:cstheme="minorBidi"/>
+          <w:b w:val="0"/>
+          <w:color w:val="auto"/>
+          <w:sz w:val="22"/>
+          <w:szCs w:val="22"/>
+          <w:lang w:val="gl-ES"/>
+        </w:rPr>
+        <w:t xml:space="preserve">    </w:t>
+      </w:r>
+      <w:proofErr w:type="spellStart"/>
+      <w:r>
+        <w:rPr>
+          <w:rFonts w:eastAsiaTheme="minorHAnsi" w:cstheme="minorBidi"/>
+          <w:b w:val="0"/>
+          <w:color w:val="auto"/>
+          <w:sz w:val="22"/>
+          <w:szCs w:val="22"/>
+          <w:lang w:val="gl-ES"/>
+        </w:rPr>
+        <w:t>Fecha_Inicio</w:t>
+      </w:r>
+      <w:proofErr w:type="spellEnd"/>
+      <w:r>
+        <w:rPr>
+          <w:rFonts w:eastAsiaTheme="minorHAnsi" w:cstheme="minorBidi"/>
+          <w:b w:val="0"/>
+          <w:color w:val="auto"/>
+          <w:sz w:val="22"/>
+          <w:szCs w:val="22"/>
+          <w:lang w:val="gl-ES"/>
+        </w:rPr>
+        <w:t xml:space="preserve"> DATE NOT NULL,</w:t>
+      </w:r>
+    </w:p>
+    <w:p>
+      <w:pPr>
+        <w:pStyle w:val="Ttulo1"/>
+        <w:ind w:left="360"/>
+        <w:rPr>
+          <w:rFonts w:eastAsiaTheme="minorHAnsi" w:cstheme="minorBidi"/>
+          <w:b w:val="0"/>
+          <w:color w:val="auto"/>
+          <w:sz w:val="22"/>
+          <w:szCs w:val="22"/>
+          <w:lang w:val="gl-ES"/>
+        </w:rPr>
+      </w:pPr>
+      <w:r>
+        <w:rPr>
+          <w:rFonts w:eastAsiaTheme="minorHAnsi" w:cstheme="minorBidi"/>
+          <w:b w:val="0"/>
+          <w:color w:val="auto"/>
+          <w:sz w:val="22"/>
+          <w:szCs w:val="22"/>
+          <w:lang w:val="gl-ES"/>
+        </w:rPr>
+        <w:t xml:space="preserve">    </w:t>
+      </w:r>
+      <w:proofErr w:type="spellStart"/>
+      <w:r>
+        <w:rPr>
+          <w:rFonts w:eastAsiaTheme="minorHAnsi" w:cstheme="minorBidi"/>
+          <w:b w:val="0"/>
+          <w:color w:val="auto"/>
+          <w:sz w:val="22"/>
+          <w:szCs w:val="22"/>
+          <w:lang w:val="gl-ES"/>
+        </w:rPr>
+        <w:t>Fecha_Fin</w:t>
+      </w:r>
+      <w:proofErr w:type="spellEnd"/>
+      <w:r>
+        <w:rPr>
+          <w:rFonts w:eastAsiaTheme="minorHAnsi" w:cstheme="minorBidi"/>
+          <w:b w:val="0"/>
+          <w:color w:val="auto"/>
+          <w:sz w:val="22"/>
+          <w:szCs w:val="22"/>
+          <w:lang w:val="gl-ES"/>
+        </w:rPr>
+        <w:t xml:space="preserve"> DATE NOT NULL,</w:t>
+      </w:r>
+    </w:p>
+    <w:p>
+      <w:pPr>
+        <w:pStyle w:val="Ttulo1"/>
+        <w:ind w:left="360"/>
+        <w:rPr>
+          <w:rFonts w:eastAsiaTheme="minorHAnsi" w:cstheme="minorBidi"/>
+          <w:b w:val="0"/>
+          <w:color w:val="auto"/>
+          <w:sz w:val="22"/>
+          <w:szCs w:val="22"/>
+          <w:lang w:val="gl-ES"/>
+        </w:rPr>
+      </w:pPr>
+      <w:r>
+        <w:rPr>
+          <w:rFonts w:eastAsiaTheme="minorHAnsi" w:cstheme="minorBidi"/>
+          <w:b w:val="0"/>
+          <w:color w:val="auto"/>
+          <w:sz w:val="22"/>
+          <w:szCs w:val="22"/>
+          <w:lang w:val="gl-ES"/>
+        </w:rPr>
+        <w:t xml:space="preserve">    Prima DECIMAL(10, 2) NOT NULL,</w:t>
+      </w:r>
+    </w:p>
+    <w:p>
+      <w:pPr>
+        <w:pStyle w:val="Ttulo1"/>
+        <w:ind w:left="360"/>
+        <w:rPr>
+          <w:rFonts w:eastAsiaTheme="minorHAnsi" w:cstheme="minorBidi"/>
+          <w:b w:val="0"/>
+          <w:color w:val="auto"/>
+          <w:sz w:val="22"/>
+          <w:szCs w:val="22"/>
+          <w:lang w:val="gl-ES"/>
+        </w:rPr>
+      </w:pPr>
+      <w:r>
+        <w:rPr>
+          <w:rFonts w:eastAsiaTheme="minorHAnsi" w:cstheme="minorBidi"/>
+          <w:b w:val="0"/>
+          <w:color w:val="auto"/>
+          <w:sz w:val="22"/>
+          <w:szCs w:val="22"/>
+          <w:lang w:val="gl-ES"/>
+        </w:rPr>
+        <w:t xml:space="preserve">    Estado VARCHAR(20) NOT NULL DEFAULT 'Activa',</w:t>
+      </w:r>
+    </w:p>
+    <w:p>
+      <w:pPr>
+        <w:pStyle w:val="Ttulo1"/>
+        <w:ind w:left="360"/>
+        <w:rPr>
+          <w:rFonts w:eastAsiaTheme="minorHAnsi" w:cstheme="minorBidi"/>
+          <w:b w:val="0"/>
+          <w:color w:val="auto"/>
+          <w:sz w:val="22"/>
+          <w:szCs w:val="22"/>
+          <w:lang w:val="gl-ES"/>
+        </w:rPr>
+      </w:pPr>
+      <w:r>
+        <w:rPr>
+          <w:rFonts w:eastAsiaTheme="minorHAnsi" w:cstheme="minorBidi"/>
+          <w:b w:val="0"/>
+          <w:color w:val="auto"/>
+          <w:sz w:val="22"/>
+          <w:szCs w:val="22"/>
+          <w:lang w:val="gl-ES"/>
+        </w:rPr>
+        <w:lastRenderedPageBreak/>
+        <w:t xml:space="preserve">    FOREIGN KEY (</w:t>
+      </w:r>
+      <w:proofErr w:type="spellStart"/>
+      <w:r>
+        <w:rPr>
+          <w:rFonts w:eastAsiaTheme="minorHAnsi" w:cstheme="minorBidi"/>
+          <w:b w:val="0"/>
+          <w:color w:val="auto"/>
+          <w:sz w:val="22"/>
+          <w:szCs w:val="22"/>
+          <w:lang w:val="gl-ES"/>
+        </w:rPr>
+        <w:t>ID_Cliente</w:t>
+      </w:r>
+      <w:proofErr w:type="spellEnd"/>
+      <w:r>
+        <w:rPr>
+          <w:rFonts w:eastAsiaTheme="minorHAnsi" w:cstheme="minorBidi"/>
+          <w:b w:val="0"/>
+          <w:color w:val="auto"/>
+          <w:sz w:val="22"/>
+          <w:szCs w:val="22"/>
+          <w:lang w:val="gl-ES"/>
+        </w:rPr>
+        <w:t>) REFERENCES Clientes(</w:t>
+      </w:r>
+      <w:proofErr w:type="spellStart"/>
+      <w:r>
+        <w:rPr>
+          <w:rFonts w:eastAsiaTheme="minorHAnsi" w:cstheme="minorBidi"/>
+          <w:b w:val="0"/>
+          <w:color w:val="auto"/>
+          <w:sz w:val="22"/>
+          <w:szCs w:val="22"/>
+          <w:lang w:val="gl-ES"/>
+        </w:rPr>
+        <w:t>ID_Cliente</w:t>
+      </w:r>
+      <w:proofErr w:type="spellEnd"/>
+      <w:r>
+        <w:rPr>
+          <w:rFonts w:eastAsiaTheme="minorHAnsi" w:cstheme="minorBidi"/>
+          <w:b w:val="0"/>
+          <w:color w:val="auto"/>
+          <w:sz w:val="22"/>
+          <w:szCs w:val="22"/>
+          <w:lang w:val="gl-ES"/>
+        </w:rPr>
+        <w:t>),</w:t>
+      </w:r>
+    </w:p>
+    <w:p>
+      <w:pPr>
+        <w:pStyle w:val="Ttulo1"/>
+        <w:ind w:left="360"/>
+        <w:rPr>
+          <w:rFonts w:eastAsiaTheme="minorHAnsi" w:cstheme="minorBidi"/>
+          <w:b w:val="0"/>
+          <w:color w:val="auto"/>
+          <w:sz w:val="22"/>
+          <w:szCs w:val="22"/>
+          <w:lang w:val="gl-ES"/>
+        </w:rPr>
+      </w:pPr>
+      <w:r>
+        <w:rPr>
+          <w:rFonts w:eastAsiaTheme="minorHAnsi" w:cstheme="minorBidi"/>
+          <w:b w:val="0"/>
+          <w:color w:val="auto"/>
+          <w:sz w:val="22"/>
+          <w:szCs w:val="22"/>
+          <w:lang w:val="gl-ES"/>
+        </w:rPr>
+        <w:t xml:space="preserve">    FOREIGN KEY (</w:t>
+      </w:r>
+      <w:proofErr w:type="spellStart"/>
+      <w:r>
+        <w:rPr>
+          <w:rFonts w:eastAsiaTheme="minorHAnsi" w:cstheme="minorBidi"/>
+          <w:b w:val="0"/>
+          <w:color w:val="auto"/>
+          <w:sz w:val="22"/>
+          <w:szCs w:val="22"/>
+          <w:lang w:val="gl-ES"/>
+        </w:rPr>
+        <w:t>ID_Tipo_Seguro</w:t>
+      </w:r>
+      <w:proofErr w:type="spellEnd"/>
+      <w:r>
+        <w:rPr>
+          <w:rFonts w:eastAsiaTheme="minorHAnsi" w:cstheme="minorBidi"/>
+          <w:b w:val="0"/>
+          <w:color w:val="auto"/>
+          <w:sz w:val="22"/>
+          <w:szCs w:val="22"/>
+          <w:lang w:val="gl-ES"/>
+        </w:rPr>
+        <w:t xml:space="preserve">) REFERENCES </w:t>
+      </w:r>
+      <w:proofErr w:type="spellStart"/>
+      <w:r>
+        <w:rPr>
+          <w:rFonts w:eastAsiaTheme="minorHAnsi" w:cstheme="minorBidi"/>
+          <w:b w:val="0"/>
+          <w:color w:val="auto"/>
+          <w:sz w:val="22"/>
+          <w:szCs w:val="22"/>
+          <w:lang w:val="gl-ES"/>
+        </w:rPr>
+        <w:t>Tipos_Seguro</w:t>
+      </w:r>
+      <w:proofErr w:type="spellEnd"/>
+      <w:r>
+        <w:rPr>
+          <w:rFonts w:eastAsiaTheme="minorHAnsi" w:cstheme="minorBidi"/>
+          <w:b w:val="0"/>
+          <w:color w:val="auto"/>
+          <w:sz w:val="22"/>
+          <w:szCs w:val="22"/>
+          <w:lang w:val="gl-ES"/>
+        </w:rPr>
+        <w:t>(</w:t>
+      </w:r>
+      <w:proofErr w:type="spellStart"/>
+      <w:r>
+        <w:rPr>
+          <w:rFonts w:eastAsiaTheme="minorHAnsi" w:cstheme="minorBidi"/>
+          <w:b w:val="0"/>
+          <w:color w:val="auto"/>
+          <w:sz w:val="22"/>
+          <w:szCs w:val="22"/>
+          <w:lang w:val="gl-ES"/>
+        </w:rPr>
+        <w:t>ID_Tipo_Seguro</w:t>
+      </w:r>
+      <w:proofErr w:type="spellEnd"/>
+      <w:r>
+        <w:rPr>
+          <w:rFonts w:eastAsiaTheme="minorHAnsi" w:cstheme="minorBidi"/>
+          <w:b w:val="0"/>
+          <w:color w:val="auto"/>
+          <w:sz w:val="22"/>
+          <w:szCs w:val="22"/>
+          <w:lang w:val="gl-ES"/>
+        </w:rPr>
+        <w:t>)</w:t>
+      </w:r>
+    </w:p>
+    <w:p>
+      <w:pPr>
+        <w:pStyle w:val="Ttulo1"/>
+        <w:ind w:left="360"/>
+        <w:rPr>
+          <w:rFonts w:eastAsiaTheme="minorHAnsi" w:cstheme="minorBidi"/>
+          <w:b w:val="0"/>
+          <w:color w:val="auto"/>
+          <w:sz w:val="22"/>
+          <w:szCs w:val="22"/>
+          <w:lang w:val="gl-ES"/>
+        </w:rPr>
+      </w:pPr>
+      <w:r>
+        <w:rPr>
+          <w:rFonts w:eastAsiaTheme="minorHAnsi" w:cstheme="minorBidi"/>
+          <w:b w:val="0"/>
+          <w:color w:val="auto"/>
+          <w:sz w:val="22"/>
+          <w:szCs w:val="22"/>
+          <w:lang w:val="gl-ES"/>
+        </w:rPr>
+        <w:t>);</w:t>
+      </w:r>
+    </w:p>
+    <w:p>
+      <w:pPr>
+        <w:pStyle w:val="Ttulo1"/>
+        <w:ind w:left="360"/>
+        <w:rPr>
+          <w:rFonts w:eastAsiaTheme="minorHAnsi" w:cstheme="minorBidi"/>
+          <w:b w:val="0"/>
+          <w:color w:val="auto"/>
+          <w:sz w:val="22"/>
+          <w:szCs w:val="22"/>
+          <w:lang w:val="gl-ES"/>
+        </w:rPr>
+      </w:pPr>
+    </w:p>
+    <w:p>
+      <w:pPr>
+        <w:pStyle w:val="Ttulo1"/>
+        <w:ind w:left="360"/>
+        <w:rPr>
+          <w:rFonts w:eastAsiaTheme="minorHAnsi" w:cstheme="minorBidi"/>
+          <w:b w:val="0"/>
+          <w:color w:val="auto"/>
+          <w:sz w:val="22"/>
+          <w:szCs w:val="22"/>
+          <w:lang w:val="gl-ES"/>
+        </w:rPr>
+      </w:pPr>
+      <w:r>
+        <w:rPr>
+          <w:rFonts w:eastAsiaTheme="minorHAnsi" w:cstheme="minorBidi"/>
+          <w:b w:val="0"/>
+          <w:color w:val="auto"/>
+          <w:sz w:val="22"/>
+          <w:szCs w:val="22"/>
+          <w:lang w:val="gl-ES"/>
+        </w:rPr>
+        <w:t xml:space="preserve">-- </w:t>
+      </w:r>
+      <w:proofErr w:type="spellStart"/>
+      <w:r>
+        <w:rPr>
+          <w:rFonts w:eastAsiaTheme="minorHAnsi" w:cstheme="minorBidi"/>
+          <w:b w:val="0"/>
+          <w:color w:val="auto"/>
+          <w:sz w:val="22"/>
+          <w:szCs w:val="22"/>
+          <w:lang w:val="gl-ES"/>
+        </w:rPr>
+        <w:t>Tabla</w:t>
+      </w:r>
+      <w:proofErr w:type="spellEnd"/>
+      <w:r>
+        <w:rPr>
+          <w:rFonts w:eastAsiaTheme="minorHAnsi" w:cstheme="minorBidi"/>
+          <w:b w:val="0"/>
+          <w:color w:val="auto"/>
+          <w:sz w:val="22"/>
+          <w:szCs w:val="22"/>
+          <w:lang w:val="gl-ES"/>
+        </w:rPr>
+        <w:t>: RECLAMACIONES</w:t>
+      </w:r>
+    </w:p>
+    <w:p>
+      <w:pPr>
+        <w:pStyle w:val="Ttulo1"/>
+        <w:ind w:left="360"/>
+        <w:rPr>
+          <w:rFonts w:eastAsiaTheme="minorHAnsi" w:cstheme="minorBidi"/>
+          <w:b w:val="0"/>
+          <w:color w:val="auto"/>
+          <w:sz w:val="22"/>
+          <w:szCs w:val="22"/>
+          <w:lang w:val="gl-ES"/>
+        </w:rPr>
+      </w:pPr>
+      <w:r>
+        <w:rPr>
+          <w:rFonts w:eastAsiaTheme="minorHAnsi" w:cstheme="minorBidi"/>
+          <w:b w:val="0"/>
+          <w:color w:val="auto"/>
+          <w:sz w:val="22"/>
+          <w:szCs w:val="22"/>
+          <w:lang w:val="gl-ES"/>
+        </w:rPr>
+        <w:t xml:space="preserve">CREATE TABLE </w:t>
+      </w:r>
+      <w:proofErr w:type="spellStart"/>
+      <w:r>
+        <w:rPr>
+          <w:rFonts w:eastAsiaTheme="minorHAnsi" w:cstheme="minorBidi"/>
+          <w:b w:val="0"/>
+          <w:color w:val="auto"/>
+          <w:sz w:val="22"/>
+          <w:szCs w:val="22"/>
+          <w:lang w:val="gl-ES"/>
+        </w:rPr>
+        <w:t>Reclamaciones</w:t>
+      </w:r>
+      <w:proofErr w:type="spellEnd"/>
+      <w:r>
+        <w:rPr>
+          <w:rFonts w:eastAsiaTheme="minorHAnsi" w:cstheme="minorBidi"/>
+          <w:b w:val="0"/>
+          <w:color w:val="auto"/>
+          <w:sz w:val="22"/>
+          <w:szCs w:val="22"/>
+          <w:lang w:val="gl-ES"/>
+        </w:rPr>
+        <w:t xml:space="preserve"> (</w:t>
+      </w:r>
+    </w:p>
+    <w:p>
+      <w:pPr>
+        <w:pStyle w:val="Ttulo1"/>
+        <w:ind w:left="360"/>
+        <w:rPr>
+          <w:rFonts w:eastAsiaTheme="minorHAnsi" w:cstheme="minorBidi"/>
+          <w:b w:val="0"/>
+          <w:color w:val="auto"/>
+          <w:sz w:val="22"/>
+          <w:szCs w:val="22"/>
+          <w:lang w:val="gl-ES"/>
+        </w:rPr>
+      </w:pPr>
+      <w:r>
+        <w:rPr>
+          <w:rFonts w:eastAsiaTheme="minorHAnsi" w:cstheme="minorBidi"/>
+          <w:b w:val="0"/>
+          <w:color w:val="auto"/>
+          <w:sz w:val="22"/>
+          <w:szCs w:val="22"/>
+          <w:lang w:val="gl-ES"/>
+        </w:rPr>
+        <w:t xml:space="preserve">    </w:t>
+      </w:r>
+      <w:proofErr w:type="spellStart"/>
+      <w:r>
+        <w:rPr>
+          <w:rFonts w:eastAsiaTheme="minorHAnsi" w:cstheme="minorBidi"/>
+          <w:b w:val="0"/>
+          <w:color w:val="auto"/>
+          <w:sz w:val="22"/>
+          <w:szCs w:val="22"/>
+          <w:lang w:val="gl-ES"/>
+        </w:rPr>
+        <w:t>ID_Reclamacion</w:t>
+      </w:r>
+      <w:proofErr w:type="spellEnd"/>
+      <w:r>
+        <w:rPr>
+          <w:rFonts w:eastAsiaTheme="minorHAnsi" w:cstheme="minorBidi"/>
+          <w:b w:val="0"/>
+          <w:color w:val="auto"/>
+          <w:sz w:val="22"/>
+          <w:szCs w:val="22"/>
+          <w:lang w:val="gl-ES"/>
+        </w:rPr>
+        <w:t xml:space="preserve"> INT AUTO_INCREMENT PRIMARY KEY,</w:t>
+      </w:r>
+    </w:p>
+    <w:p>
+      <w:pPr>
+        <w:pStyle w:val="Ttulo1"/>
+        <w:ind w:left="360"/>
+        <w:rPr>
+          <w:rFonts w:eastAsiaTheme="minorHAnsi" w:cstheme="minorBidi"/>
+          <w:b w:val="0"/>
+          <w:color w:val="auto"/>
+          <w:sz w:val="22"/>
+          <w:szCs w:val="22"/>
+          <w:lang w:val="gl-ES"/>
+        </w:rPr>
+      </w:pPr>
+      <w:r>
+        <w:rPr>
+          <w:rFonts w:eastAsiaTheme="minorHAnsi" w:cstheme="minorBidi"/>
+          <w:b w:val="0"/>
+          <w:color w:val="auto"/>
+          <w:sz w:val="22"/>
+          <w:szCs w:val="22"/>
+          <w:lang w:val="gl-ES"/>
+        </w:rPr>
+        <w:t xml:space="preserve">    </w:t>
+      </w:r>
+      <w:proofErr w:type="spellStart"/>
+      <w:r>
+        <w:rPr>
+          <w:rFonts w:eastAsiaTheme="minorHAnsi" w:cstheme="minorBidi"/>
+          <w:b w:val="0"/>
+          <w:color w:val="auto"/>
+          <w:sz w:val="22"/>
+          <w:szCs w:val="22"/>
+          <w:lang w:val="gl-ES"/>
+        </w:rPr>
+        <w:t>ID_Poliza</w:t>
+      </w:r>
+      <w:proofErr w:type="spellEnd"/>
+      <w:r>
+        <w:rPr>
+          <w:rFonts w:eastAsiaTheme="minorHAnsi" w:cstheme="minorBidi"/>
+          <w:b w:val="0"/>
+          <w:color w:val="auto"/>
+          <w:sz w:val="22"/>
+          <w:szCs w:val="22"/>
+          <w:lang w:val="gl-ES"/>
+        </w:rPr>
+        <w:t xml:space="preserve"> INT NOT NULL,</w:t>
+      </w:r>
+    </w:p>
+    <w:p>
+      <w:pPr>
+        <w:pStyle w:val="Ttulo1"/>
+        <w:ind w:left="360"/>
+        <w:rPr>
+          <w:rFonts w:eastAsiaTheme="minorHAnsi" w:cstheme="minorBidi"/>
+          <w:b w:val="0"/>
+          <w:color w:val="auto"/>
+          <w:sz w:val="22"/>
+          <w:szCs w:val="22"/>
+          <w:lang w:val="gl-ES"/>
+        </w:rPr>
+      </w:pPr>
+      <w:r>
+        <w:rPr>
+          <w:rFonts w:eastAsiaTheme="minorHAnsi" w:cstheme="minorBidi"/>
+          <w:b w:val="0"/>
+          <w:color w:val="auto"/>
+          <w:sz w:val="22"/>
+          <w:szCs w:val="22"/>
+          <w:lang w:val="gl-ES"/>
+        </w:rPr>
+        <w:t xml:space="preserve">    Fecha DATE NOT NULL,</w:t>
+      </w:r>
+    </w:p>
+    <w:p>
+      <w:pPr>
+        <w:pStyle w:val="Ttulo1"/>
+        <w:ind w:left="360"/>
+        <w:rPr>
+          <w:rFonts w:eastAsiaTheme="minorHAnsi" w:cstheme="minorBidi"/>
+          <w:b w:val="0"/>
+          <w:color w:val="auto"/>
+          <w:sz w:val="22"/>
+          <w:szCs w:val="22"/>
+          <w:lang w:val="gl-ES"/>
+        </w:rPr>
+      </w:pPr>
+      <w:r>
+        <w:rPr>
+          <w:rFonts w:eastAsiaTheme="minorHAnsi" w:cstheme="minorBidi"/>
+          <w:b w:val="0"/>
+          <w:color w:val="auto"/>
+          <w:sz w:val="22"/>
+          <w:szCs w:val="22"/>
+          <w:lang w:val="gl-ES"/>
+        </w:rPr>
+        <w:t xml:space="preserve">    </w:t>
+      </w:r>
+      <w:proofErr w:type="spellStart"/>
+      <w:r>
+        <w:rPr>
+          <w:rFonts w:eastAsiaTheme="minorHAnsi" w:cstheme="minorBidi"/>
+          <w:b w:val="0"/>
+          <w:color w:val="auto"/>
+          <w:sz w:val="22"/>
+          <w:szCs w:val="22"/>
+          <w:lang w:val="gl-ES"/>
+        </w:rPr>
+        <w:t>Descripcion</w:t>
+      </w:r>
+      <w:proofErr w:type="spellEnd"/>
+      <w:r>
+        <w:rPr>
+          <w:rFonts w:eastAsiaTheme="minorHAnsi" w:cstheme="minorBidi"/>
+          <w:b w:val="0"/>
+          <w:color w:val="auto"/>
+          <w:sz w:val="22"/>
+          <w:szCs w:val="22"/>
+          <w:lang w:val="gl-ES"/>
+        </w:rPr>
+        <w:t xml:space="preserve"> TEXT,</w:t>
+      </w:r>
+    </w:p>
+    <w:p>
+      <w:pPr>
+        <w:pStyle w:val="Ttulo1"/>
+        <w:ind w:left="360"/>
+        <w:rPr>
+          <w:rFonts w:eastAsiaTheme="minorHAnsi" w:cstheme="minorBidi"/>
+          <w:b w:val="0"/>
+          <w:color w:val="auto"/>
+          <w:sz w:val="22"/>
+          <w:szCs w:val="22"/>
+          <w:lang w:val="gl-ES"/>
+        </w:rPr>
+      </w:pPr>
+      <w:r>
+        <w:rPr>
+          <w:rFonts w:eastAsiaTheme="minorHAnsi" w:cstheme="minorBidi"/>
+          <w:b w:val="0"/>
+          <w:color w:val="auto"/>
+          <w:sz w:val="22"/>
+          <w:szCs w:val="22"/>
+          <w:lang w:val="gl-ES"/>
+        </w:rPr>
+        <w:t xml:space="preserve">    Estado VARCHAR(20) NOT NULL DEFAULT '</w:t>
+      </w:r>
+      <w:proofErr w:type="spellStart"/>
+      <w:r>
+        <w:rPr>
+          <w:rFonts w:eastAsiaTheme="minorHAnsi" w:cstheme="minorBidi"/>
+          <w:b w:val="0"/>
+          <w:color w:val="auto"/>
+          <w:sz w:val="22"/>
+          <w:szCs w:val="22"/>
+          <w:lang w:val="gl-ES"/>
+        </w:rPr>
+        <w:t>Pendiente</w:t>
+      </w:r>
+      <w:proofErr w:type="spellEnd"/>
+      <w:r>
+        <w:rPr>
+          <w:rFonts w:eastAsiaTheme="minorHAnsi" w:cstheme="minorBidi"/>
+          <w:b w:val="0"/>
+          <w:color w:val="auto"/>
+          <w:sz w:val="22"/>
+          <w:szCs w:val="22"/>
+          <w:lang w:val="gl-ES"/>
+        </w:rPr>
+        <w:t>',</w:t>
+      </w:r>
+    </w:p>
+    <w:p>
+      <w:pPr>
+        <w:pStyle w:val="Ttulo1"/>
+        <w:ind w:left="360"/>
+        <w:rPr>
+          <w:rFonts w:eastAsiaTheme="minorHAnsi" w:cstheme="minorBidi"/>
+          <w:b w:val="0"/>
+          <w:color w:val="auto"/>
+          <w:sz w:val="22"/>
+          <w:szCs w:val="22"/>
+          <w:lang w:val="gl-ES"/>
+        </w:rPr>
+      </w:pPr>
+      <w:r>
+        <w:rPr>
+          <w:rFonts w:eastAsiaTheme="minorHAnsi" w:cstheme="minorBidi"/>
+          <w:b w:val="0"/>
+          <w:color w:val="auto"/>
+          <w:sz w:val="22"/>
+          <w:szCs w:val="22"/>
+          <w:lang w:val="gl-ES"/>
+        </w:rPr>
+        <w:t xml:space="preserve">    Monto DECIMAL(10, 2) NOT NULL,</w:t>
+      </w:r>
+    </w:p>
+    <w:p>
+      <w:pPr>
+        <w:pStyle w:val="Ttulo1"/>
+        <w:ind w:left="360"/>
+        <w:rPr>
+          <w:rFonts w:eastAsiaTheme="minorHAnsi" w:cstheme="minorBidi"/>
+          <w:b w:val="0"/>
+          <w:color w:val="auto"/>
+          <w:sz w:val="22"/>
+          <w:szCs w:val="22"/>
+          <w:lang w:val="gl-ES"/>
+        </w:rPr>
+      </w:pPr>
+      <w:r>
+        <w:rPr>
+          <w:rFonts w:eastAsiaTheme="minorHAnsi" w:cstheme="minorBidi"/>
+          <w:b w:val="0"/>
+          <w:color w:val="auto"/>
+          <w:sz w:val="22"/>
+          <w:szCs w:val="22"/>
+          <w:lang w:val="gl-ES"/>
+        </w:rPr>
+        <w:t xml:space="preserve">    FOREIGN KEY (</w:t>
+      </w:r>
+      <w:proofErr w:type="spellStart"/>
+      <w:r>
+        <w:rPr>
+          <w:rFonts w:eastAsiaTheme="minorHAnsi" w:cstheme="minorBidi"/>
+          <w:b w:val="0"/>
+          <w:color w:val="auto"/>
+          <w:sz w:val="22"/>
+          <w:szCs w:val="22"/>
+          <w:lang w:val="gl-ES"/>
+        </w:rPr>
+        <w:t>ID_Poliza</w:t>
+      </w:r>
+      <w:proofErr w:type="spellEnd"/>
+      <w:r>
+        <w:rPr>
+          <w:rFonts w:eastAsiaTheme="minorHAnsi" w:cstheme="minorBidi"/>
+          <w:b w:val="0"/>
+          <w:color w:val="auto"/>
+          <w:sz w:val="22"/>
+          <w:szCs w:val="22"/>
+          <w:lang w:val="gl-ES"/>
+        </w:rPr>
+        <w:t xml:space="preserve">) REFERENCES </w:t>
+      </w:r>
+      <w:proofErr w:type="spellStart"/>
+      <w:r>
+        <w:rPr>
+          <w:rFonts w:eastAsiaTheme="minorHAnsi" w:cstheme="minorBidi"/>
+          <w:b w:val="0"/>
+          <w:color w:val="auto"/>
+          <w:sz w:val="22"/>
+          <w:szCs w:val="22"/>
+          <w:lang w:val="gl-ES"/>
+        </w:rPr>
+        <w:t>Polizas</w:t>
+      </w:r>
+      <w:proofErr w:type="spellEnd"/>
+      <w:r>
+        <w:rPr>
+          <w:rFonts w:eastAsiaTheme="minorHAnsi" w:cstheme="minorBidi"/>
+          <w:b w:val="0"/>
+          <w:color w:val="auto"/>
+          <w:sz w:val="22"/>
+          <w:szCs w:val="22"/>
+          <w:lang w:val="gl-ES"/>
+        </w:rPr>
+        <w:t>(</w:t>
+      </w:r>
+      <w:proofErr w:type="spellStart"/>
+      <w:r>
+        <w:rPr>
+          <w:rFonts w:eastAsiaTheme="minorHAnsi" w:cstheme="minorBidi"/>
+          <w:b w:val="0"/>
+          <w:color w:val="auto"/>
+          <w:sz w:val="22"/>
+          <w:szCs w:val="22"/>
+          <w:lang w:val="gl-ES"/>
+        </w:rPr>
+        <w:t>ID_Poliza</w:t>
+      </w:r>
+      <w:proofErr w:type="spellEnd"/>
+      <w:r>
+        <w:rPr>
+          <w:rFonts w:eastAsiaTheme="minorHAnsi" w:cstheme="minorBidi"/>
+          <w:b w:val="0"/>
+          <w:color w:val="auto"/>
+          <w:sz w:val="22"/>
+          <w:szCs w:val="22"/>
+          <w:lang w:val="gl-ES"/>
+        </w:rPr>
+        <w:t>)</w:t>
+      </w:r>
+    </w:p>
+    <w:p>
+      <w:pPr>
+        <w:pStyle w:val="Ttulo1"/>
+        <w:ind w:left="360"/>
+        <w:rPr>
+          <w:rFonts w:eastAsiaTheme="minorHAnsi" w:cstheme="minorBidi"/>
+          <w:b w:val="0"/>
+          <w:color w:val="auto"/>
+          <w:sz w:val="22"/>
+          <w:szCs w:val="22"/>
+          <w:lang w:val="gl-ES"/>
+        </w:rPr>
+      </w:pPr>
+      <w:r>
+        <w:rPr>
+          <w:rFonts w:eastAsiaTheme="minorHAnsi" w:cstheme="minorBidi"/>
+          <w:b w:val="0"/>
+          <w:color w:val="auto"/>
+          <w:sz w:val="22"/>
+          <w:szCs w:val="22"/>
+          <w:lang w:val="gl-ES"/>
+        </w:rPr>
+        <w:t>);</w:t>
+      </w:r>
+    </w:p>
+    <w:p>
+      <w:pPr>
+        <w:pStyle w:val="Ttulo1"/>
+        <w:ind w:left="360"/>
+        <w:rPr>
+          <w:rFonts w:eastAsiaTheme="minorHAnsi" w:cstheme="minorBidi"/>
+          <w:b w:val="0"/>
+          <w:color w:val="auto"/>
+          <w:sz w:val="22"/>
+          <w:szCs w:val="22"/>
+          <w:lang w:val="gl-ES"/>
+        </w:rPr>
+      </w:pPr>
+    </w:p>
+    <w:p>
+      <w:pPr>
+        <w:pStyle w:val="Ttulo1"/>
+        <w:ind w:left="360"/>
+        <w:rPr>
+          <w:rFonts w:eastAsiaTheme="minorHAnsi" w:cstheme="minorBidi"/>
+          <w:b w:val="0"/>
+          <w:color w:val="auto"/>
+          <w:sz w:val="22"/>
+          <w:szCs w:val="22"/>
+          <w:lang w:val="gl-ES"/>
+        </w:rPr>
+      </w:pPr>
+      <w:r>
+        <w:rPr>
+          <w:rFonts w:eastAsiaTheme="minorHAnsi" w:cstheme="minorBidi"/>
+          <w:b w:val="0"/>
+          <w:color w:val="auto"/>
+          <w:sz w:val="22"/>
+          <w:szCs w:val="22"/>
+          <w:lang w:val="gl-ES"/>
+        </w:rPr>
+        <w:t xml:space="preserve">-- </w:t>
+      </w:r>
+      <w:proofErr w:type="spellStart"/>
+      <w:r>
+        <w:rPr>
+          <w:rFonts w:eastAsiaTheme="minorHAnsi" w:cstheme="minorBidi"/>
+          <w:b w:val="0"/>
+          <w:color w:val="auto"/>
+          <w:sz w:val="22"/>
+          <w:szCs w:val="22"/>
+          <w:lang w:val="gl-ES"/>
+        </w:rPr>
+        <w:t>Tabla</w:t>
+      </w:r>
+      <w:proofErr w:type="spellEnd"/>
+      <w:r>
+        <w:rPr>
+          <w:rFonts w:eastAsiaTheme="minorHAnsi" w:cstheme="minorBidi"/>
+          <w:b w:val="0"/>
+          <w:color w:val="auto"/>
+          <w:sz w:val="22"/>
+          <w:szCs w:val="22"/>
+          <w:lang w:val="gl-ES"/>
+        </w:rPr>
+        <w:t>: AGENTES</w:t>
+      </w:r>
+    </w:p>
+    <w:p>
+      <w:pPr>
+        <w:pStyle w:val="Ttulo1"/>
+        <w:ind w:left="360"/>
+        <w:rPr>
+          <w:rFonts w:eastAsiaTheme="minorHAnsi" w:cstheme="minorBidi"/>
+          <w:b w:val="0"/>
+          <w:color w:val="auto"/>
+          <w:sz w:val="22"/>
+          <w:szCs w:val="22"/>
+          <w:lang w:val="gl-ES"/>
+        </w:rPr>
+      </w:pPr>
+      <w:r>
+        <w:rPr>
+          <w:rFonts w:eastAsiaTheme="minorHAnsi" w:cstheme="minorBidi"/>
+          <w:b w:val="0"/>
+          <w:color w:val="auto"/>
+          <w:sz w:val="22"/>
+          <w:szCs w:val="22"/>
+          <w:lang w:val="gl-ES"/>
+        </w:rPr>
+        <w:t xml:space="preserve">CREATE TABLE </w:t>
+      </w:r>
+      <w:proofErr w:type="spellStart"/>
+      <w:r>
+        <w:rPr>
+          <w:rFonts w:eastAsiaTheme="minorHAnsi" w:cstheme="minorBidi"/>
+          <w:b w:val="0"/>
+          <w:color w:val="auto"/>
+          <w:sz w:val="22"/>
+          <w:szCs w:val="22"/>
+          <w:lang w:val="gl-ES"/>
+        </w:rPr>
+        <w:t>Agentes</w:t>
+      </w:r>
+      <w:proofErr w:type="spellEnd"/>
+      <w:r>
+        <w:rPr>
+          <w:rFonts w:eastAsiaTheme="minorHAnsi" w:cstheme="minorBidi"/>
+          <w:b w:val="0"/>
+          <w:color w:val="auto"/>
+          <w:sz w:val="22"/>
+          <w:szCs w:val="22"/>
+          <w:lang w:val="gl-ES"/>
+        </w:rPr>
+        <w:t xml:space="preserve"> (</w:t>
+      </w:r>
+    </w:p>
+    <w:p>
+      <w:pPr>
+        <w:pStyle w:val="Ttulo1"/>
+        <w:ind w:left="360"/>
+        <w:rPr>
+          <w:rFonts w:eastAsiaTheme="minorHAnsi" w:cstheme="minorBidi"/>
+          <w:b w:val="0"/>
+          <w:color w:val="auto"/>
+          <w:sz w:val="22"/>
+          <w:szCs w:val="22"/>
+          <w:lang w:val="gl-ES"/>
+        </w:rPr>
+      </w:pPr>
+      <w:r>
+        <w:rPr>
+          <w:rFonts w:eastAsiaTheme="minorHAnsi" w:cstheme="minorBidi"/>
+          <w:b w:val="0"/>
+          <w:color w:val="auto"/>
+          <w:sz w:val="22"/>
+          <w:szCs w:val="22"/>
+          <w:lang w:val="gl-ES"/>
+        </w:rPr>
+        <w:t xml:space="preserve">    </w:t>
+      </w:r>
+      <w:proofErr w:type="spellStart"/>
+      <w:r>
+        <w:rPr>
+          <w:rFonts w:eastAsiaTheme="minorHAnsi" w:cstheme="minorBidi"/>
+          <w:b w:val="0"/>
+          <w:color w:val="auto"/>
+          <w:sz w:val="22"/>
+          <w:szCs w:val="22"/>
+          <w:lang w:val="gl-ES"/>
+        </w:rPr>
+        <w:t>ID_Agente</w:t>
+      </w:r>
+      <w:proofErr w:type="spellEnd"/>
+      <w:r>
+        <w:rPr>
+          <w:rFonts w:eastAsiaTheme="minorHAnsi" w:cstheme="minorBidi"/>
+          <w:b w:val="0"/>
+          <w:color w:val="auto"/>
+          <w:sz w:val="22"/>
+          <w:szCs w:val="22"/>
+          <w:lang w:val="gl-ES"/>
+        </w:rPr>
+        <w:t xml:space="preserve"> INT AUTO_INCREMENT PRIMARY KEY,</w:t>
+      </w:r>
+    </w:p>
+    <w:p>
+      <w:pPr>
+        <w:pStyle w:val="Ttulo1"/>
+        <w:ind w:left="360"/>
+        <w:rPr>
+          <w:rFonts w:eastAsiaTheme="minorHAnsi" w:cstheme="minorBidi"/>
+          <w:b w:val="0"/>
+          <w:color w:val="auto"/>
+          <w:sz w:val="22"/>
+          <w:szCs w:val="22"/>
+          <w:lang w:val="gl-ES"/>
+        </w:rPr>
+      </w:pPr>
+      <w:r>
+        <w:rPr>
+          <w:rFonts w:eastAsiaTheme="minorHAnsi" w:cstheme="minorBidi"/>
+          <w:b w:val="0"/>
+          <w:color w:val="auto"/>
+          <w:sz w:val="22"/>
+          <w:szCs w:val="22"/>
+          <w:lang w:val="gl-ES"/>
+        </w:rPr>
+        <w:t xml:space="preserve">    </w:t>
+      </w:r>
+      <w:proofErr w:type="spellStart"/>
+      <w:r>
+        <w:rPr>
+          <w:rFonts w:eastAsiaTheme="minorHAnsi" w:cstheme="minorBidi"/>
+          <w:b w:val="0"/>
+          <w:color w:val="auto"/>
+          <w:sz w:val="22"/>
+          <w:szCs w:val="22"/>
+          <w:lang w:val="gl-ES"/>
+        </w:rPr>
+        <w:t>Nombre</w:t>
+      </w:r>
+      <w:proofErr w:type="spellEnd"/>
+      <w:r>
+        <w:rPr>
+          <w:rFonts w:eastAsiaTheme="minorHAnsi" w:cstheme="minorBidi"/>
+          <w:b w:val="0"/>
+          <w:color w:val="auto"/>
+          <w:sz w:val="22"/>
+          <w:szCs w:val="22"/>
+          <w:lang w:val="gl-ES"/>
+        </w:rPr>
+        <w:t xml:space="preserve"> VARCHAR(100) NOT NULL,</w:t>
+      </w:r>
+    </w:p>
+    <w:p>
+      <w:pPr>
+        <w:pStyle w:val="Ttulo1"/>
+        <w:ind w:left="360"/>
+        <w:rPr>
+          <w:rFonts w:eastAsiaTheme="minorHAnsi" w:cstheme="minorBidi"/>
+          <w:b w:val="0"/>
+          <w:color w:val="auto"/>
+          <w:sz w:val="22"/>
+          <w:szCs w:val="22"/>
+          <w:lang w:val="gl-ES"/>
+        </w:rPr>
+      </w:pPr>
+      <w:r>
+        <w:rPr>
+          <w:rFonts w:eastAsiaTheme="minorHAnsi" w:cstheme="minorBidi"/>
+          <w:b w:val="0"/>
+          <w:color w:val="auto"/>
+          <w:sz w:val="22"/>
+          <w:szCs w:val="22"/>
+          <w:lang w:val="gl-ES"/>
+        </w:rPr>
+        <w:t xml:space="preserve">    </w:t>
+      </w:r>
+      <w:proofErr w:type="spellStart"/>
+      <w:r>
+        <w:rPr>
+          <w:rFonts w:eastAsiaTheme="minorHAnsi" w:cstheme="minorBidi"/>
+          <w:b w:val="0"/>
+          <w:color w:val="auto"/>
+          <w:sz w:val="22"/>
+          <w:szCs w:val="22"/>
+          <w:lang w:val="gl-ES"/>
+        </w:rPr>
+        <w:t>Email</w:t>
+      </w:r>
+      <w:proofErr w:type="spellEnd"/>
+      <w:r>
+        <w:rPr>
+          <w:rFonts w:eastAsiaTheme="minorHAnsi" w:cstheme="minorBidi"/>
+          <w:b w:val="0"/>
+          <w:color w:val="auto"/>
+          <w:sz w:val="22"/>
+          <w:szCs w:val="22"/>
+          <w:lang w:val="gl-ES"/>
+        </w:rPr>
+        <w:t xml:space="preserve"> VARCHAR(100),</w:t>
+      </w:r>
+    </w:p>
+    <w:p>
+      <w:pPr>
+        <w:pStyle w:val="Ttulo1"/>
+        <w:ind w:left="360"/>
+        <w:rPr>
+          <w:rFonts w:eastAsiaTheme="minorHAnsi" w:cstheme="minorBidi"/>
+          <w:b w:val="0"/>
+          <w:color w:val="auto"/>
+          <w:sz w:val="22"/>
+          <w:szCs w:val="22"/>
+          <w:lang w:val="gl-ES"/>
+        </w:rPr>
+      </w:pPr>
+      <w:r>
+        <w:rPr>
+          <w:rFonts w:eastAsiaTheme="minorHAnsi" w:cstheme="minorBidi"/>
+          <w:b w:val="0"/>
+          <w:color w:val="auto"/>
+          <w:sz w:val="22"/>
+          <w:szCs w:val="22"/>
+          <w:lang w:val="gl-ES"/>
+        </w:rPr>
+        <w:t xml:space="preserve">    </w:t>
+      </w:r>
+      <w:proofErr w:type="spellStart"/>
+      <w:r>
+        <w:rPr>
+          <w:rFonts w:eastAsiaTheme="minorHAnsi" w:cstheme="minorBidi"/>
+          <w:b w:val="0"/>
+          <w:color w:val="auto"/>
+          <w:sz w:val="22"/>
+          <w:szCs w:val="22"/>
+          <w:lang w:val="gl-ES"/>
+        </w:rPr>
+        <w:t>Comision</w:t>
+      </w:r>
+      <w:proofErr w:type="spellEnd"/>
+      <w:r>
+        <w:rPr>
+          <w:rFonts w:eastAsiaTheme="minorHAnsi" w:cstheme="minorBidi"/>
+          <w:b w:val="0"/>
+          <w:color w:val="auto"/>
+          <w:sz w:val="22"/>
+          <w:szCs w:val="22"/>
+          <w:lang w:val="gl-ES"/>
+        </w:rPr>
+        <w:t xml:space="preserve"> DECIMAL(5, 2), -- </w:t>
+      </w:r>
+      <w:proofErr w:type="spellStart"/>
+      <w:r>
+        <w:rPr>
+          <w:rFonts w:eastAsiaTheme="minorHAnsi" w:cstheme="minorBidi"/>
+          <w:b w:val="0"/>
+          <w:color w:val="auto"/>
+          <w:sz w:val="22"/>
+          <w:szCs w:val="22"/>
+          <w:lang w:val="gl-ES"/>
+        </w:rPr>
+        <w:t>Porcentaje</w:t>
+      </w:r>
+      <w:proofErr w:type="spellEnd"/>
+      <w:r>
+        <w:rPr>
+          <w:rFonts w:eastAsiaTheme="minorHAnsi" w:cstheme="minorBidi"/>
+          <w:b w:val="0"/>
+          <w:color w:val="auto"/>
+          <w:sz w:val="22"/>
+          <w:szCs w:val="22"/>
+          <w:lang w:val="gl-ES"/>
+        </w:rPr>
+        <w:t xml:space="preserve">: </w:t>
+      </w:r>
+      <w:proofErr w:type="spellStart"/>
+      <w:r>
+        <w:rPr>
+          <w:rFonts w:eastAsiaTheme="minorHAnsi" w:cstheme="minorBidi"/>
+          <w:b w:val="0"/>
+          <w:color w:val="auto"/>
+          <w:sz w:val="22"/>
+          <w:szCs w:val="22"/>
+          <w:lang w:val="gl-ES"/>
+        </w:rPr>
+        <w:t>ej</w:t>
+      </w:r>
+      <w:proofErr w:type="spellEnd"/>
+      <w:r>
+        <w:rPr>
+          <w:rFonts w:eastAsiaTheme="minorHAnsi" w:cstheme="minorBidi"/>
+          <w:b w:val="0"/>
+          <w:color w:val="auto"/>
+          <w:sz w:val="22"/>
+          <w:szCs w:val="22"/>
+          <w:lang w:val="gl-ES"/>
+        </w:rPr>
+        <w:t>. 15.25%</w:t>
+      </w:r>
+    </w:p>
+    <w:p>
+      <w:pPr>
+        <w:pStyle w:val="Ttulo1"/>
+        <w:ind w:left="360"/>
+        <w:rPr>
+          <w:rFonts w:eastAsiaTheme="minorHAnsi" w:cstheme="minorBidi"/>
+          <w:b w:val="0"/>
+          <w:color w:val="auto"/>
+          <w:sz w:val="22"/>
+          <w:szCs w:val="22"/>
+          <w:lang w:val="gl-ES"/>
+        </w:rPr>
+      </w:pPr>
+      <w:r>
+        <w:rPr>
+          <w:rFonts w:eastAsiaTheme="minorHAnsi" w:cstheme="minorBidi"/>
+          <w:b w:val="0"/>
+          <w:color w:val="auto"/>
+          <w:sz w:val="22"/>
+          <w:szCs w:val="22"/>
+          <w:lang w:val="gl-ES"/>
+        </w:rPr>
+        <w:t xml:space="preserve">    Estado VARCHAR(20) NOT NULL DEFAULT 'Activo'</w:t>
+      </w:r>
+    </w:p>
+    <w:p>
+      <w:pPr>
+        <w:pStyle w:val="Ttulo1"/>
+        <w:ind w:left="360"/>
+        <w:rPr>
+          <w:rFonts w:eastAsiaTheme="minorHAnsi" w:cstheme="minorBidi"/>
+          <w:b w:val="0"/>
+          <w:color w:val="auto"/>
+          <w:sz w:val="22"/>
+          <w:szCs w:val="22"/>
+          <w:lang w:val="gl-ES"/>
+        </w:rPr>
+      </w:pPr>
+      <w:r>
+        <w:rPr>
+          <w:rFonts w:eastAsiaTheme="minorHAnsi" w:cstheme="minorBidi"/>
+          <w:b w:val="0"/>
+          <w:color w:val="auto"/>
+          <w:sz w:val="22"/>
+          <w:szCs w:val="22"/>
+          <w:lang w:val="gl-ES"/>
+        </w:rPr>
+        <w:t>);</w:t>
+      </w:r>
+    </w:p>
+    <w:p>
+      <w:pPr>
+        <w:pStyle w:val="Ttulo1"/>
+        <w:ind w:left="360"/>
+        <w:rPr>
+          <w:rFonts w:eastAsiaTheme="minorHAnsi" w:cstheme="minorBidi"/>
+          <w:b w:val="0"/>
+          <w:color w:val="auto"/>
+          <w:sz w:val="22"/>
+          <w:szCs w:val="22"/>
+          <w:lang w:val="gl-ES"/>
+        </w:rPr>
+      </w:pPr>
+    </w:p>
+    <w:p>
+      <w:pPr>
+        <w:pStyle w:val="Ttulo1"/>
+        <w:ind w:left="360"/>
+        <w:rPr>
+          <w:rFonts w:eastAsiaTheme="minorHAnsi" w:cstheme="minorBidi"/>
+          <w:b w:val="0"/>
+          <w:color w:val="auto"/>
+          <w:sz w:val="22"/>
+          <w:szCs w:val="22"/>
+          <w:lang w:val="gl-ES"/>
+        </w:rPr>
+      </w:pPr>
+      <w:r>
+        <w:rPr>
+          <w:rFonts w:eastAsiaTheme="minorHAnsi" w:cstheme="minorBidi"/>
+          <w:b w:val="0"/>
+          <w:color w:val="auto"/>
+          <w:sz w:val="22"/>
+          <w:szCs w:val="22"/>
+          <w:lang w:val="gl-ES"/>
+        </w:rPr>
+        <w:t xml:space="preserve">-- </w:t>
+      </w:r>
+      <w:proofErr w:type="spellStart"/>
+      <w:r>
+        <w:rPr>
+          <w:rFonts w:eastAsiaTheme="minorHAnsi" w:cstheme="minorBidi"/>
+          <w:b w:val="0"/>
+          <w:color w:val="auto"/>
+          <w:sz w:val="22"/>
+          <w:szCs w:val="22"/>
+          <w:lang w:val="gl-ES"/>
+        </w:rPr>
+        <w:t>Tabla</w:t>
+      </w:r>
+      <w:proofErr w:type="spellEnd"/>
+      <w:r>
+        <w:rPr>
+          <w:rFonts w:eastAsiaTheme="minorHAnsi" w:cstheme="minorBidi"/>
+          <w:b w:val="0"/>
+          <w:color w:val="auto"/>
+          <w:sz w:val="22"/>
+          <w:szCs w:val="22"/>
+          <w:lang w:val="gl-ES"/>
+        </w:rPr>
+        <w:t>: PAGOS</w:t>
+      </w:r>
+    </w:p>
+    <w:p>
+      <w:pPr>
+        <w:pStyle w:val="Ttulo1"/>
+        <w:ind w:left="360"/>
+        <w:rPr>
+          <w:rFonts w:eastAsiaTheme="minorHAnsi" w:cstheme="minorBidi"/>
+          <w:b w:val="0"/>
+          <w:color w:val="auto"/>
+          <w:sz w:val="22"/>
+          <w:szCs w:val="22"/>
+          <w:lang w:val="gl-ES"/>
+        </w:rPr>
+      </w:pPr>
+      <w:r>
+        <w:rPr>
+          <w:rFonts w:eastAsiaTheme="minorHAnsi" w:cstheme="minorBidi"/>
+          <w:b w:val="0"/>
+          <w:color w:val="auto"/>
+          <w:sz w:val="22"/>
+          <w:szCs w:val="22"/>
+          <w:lang w:val="gl-ES"/>
+        </w:rPr>
+        <w:t>CREATE TABLE Pagos (</w:t>
+      </w:r>
+    </w:p>
+    <w:p>
+      <w:pPr>
+        <w:pStyle w:val="Ttulo1"/>
+        <w:ind w:left="360"/>
+        <w:rPr>
+          <w:rFonts w:eastAsiaTheme="minorHAnsi" w:cstheme="minorBidi"/>
+          <w:b w:val="0"/>
+          <w:color w:val="auto"/>
+          <w:sz w:val="22"/>
+          <w:szCs w:val="22"/>
+          <w:lang w:val="gl-ES"/>
+        </w:rPr>
+      </w:pPr>
+      <w:r>
+        <w:rPr>
+          <w:rFonts w:eastAsiaTheme="minorHAnsi" w:cstheme="minorBidi"/>
+          <w:b w:val="0"/>
+          <w:color w:val="auto"/>
+          <w:sz w:val="22"/>
+          <w:szCs w:val="22"/>
           <w:lang w:val="gl-ES"/>
         </w:rPr>
         <w:lastRenderedPageBreak/>
@@ -3128,13 +5285,23 @@
       <w:proofErr w:type="spellStart"/>
       <w:r>
         <w:rPr>
-          <w:lang w:val="gl-ES"/>
-        </w:rPr>
-        <w:t>ID_Cliente</w:t>
-      </w:r>
-      <w:proofErr w:type="spellEnd"/>
-      <w:r>
-        <w:rPr>
+          <w:rFonts w:eastAsiaTheme="minorHAnsi" w:cstheme="minorBidi"/>
+          <w:b w:val="0"/>
+          <w:color w:val="auto"/>
+          <w:sz w:val="22"/>
+          <w:szCs w:val="22"/>
+          <w:lang w:val="gl-ES"/>
+        </w:rPr>
+        <w:t>ID_Pago</w:t>
+      </w:r>
+      <w:proofErr w:type="spellEnd"/>
+      <w:r>
+        <w:rPr>
+          <w:rFonts w:eastAsiaTheme="minorHAnsi" w:cstheme="minorBidi"/>
+          <w:b w:val="0"/>
+          <w:color w:val="auto"/>
+          <w:sz w:val="22"/>
+          <w:szCs w:val="22"/>
           <w:lang w:val="gl-ES"/>
         </w:rPr>
         <w:t xml:space="preserve"> INT AUTO_INCREMENT PRIMARY KEY,</w:t>
@@ -3142,25 +5309,24 @@
     </w:p>
     <w:p>
       <w:pPr>
-        <w:rPr>
-          <w:lang w:val="gl-ES"/>
-        </w:rPr>
-      </w:pPr>
-      <w:r>
-        <w:rPr>
-          <w:lang w:val="gl-ES"/>
-        </w:rPr>
-        <w:t xml:space="preserve">    DNI VARCHAR(20) NOT NULL UNIQUE,</w:t>
-      </w:r>
-    </w:p>
-    <w:p>
-      <w:pPr>
-        <w:rPr>
-          <w:lang w:val="gl-ES"/>
-        </w:rPr>
-      </w:pPr>
-      <w:r>
-        <w:rPr>
+        <w:pStyle w:val="Ttulo1"/>
+        <w:ind w:left="360"/>
+        <w:rPr>
+          <w:rFonts w:eastAsiaTheme="minorHAnsi" w:cstheme="minorBidi"/>
+          <w:b w:val="0"/>
+          <w:color w:val="auto"/>
+          <w:sz w:val="22"/>
+          <w:szCs w:val="22"/>
+          <w:lang w:val="gl-ES"/>
+        </w:rPr>
+      </w:pPr>
+      <w:r>
+        <w:rPr>
+          <w:rFonts w:eastAsiaTheme="minorHAnsi" w:cstheme="minorBidi"/>
+          <w:b w:val="0"/>
+          <w:color w:val="auto"/>
+          <w:sz w:val="22"/>
+          <w:szCs w:val="22"/>
           <w:lang w:val="gl-ES"/>
         </w:rPr>
         <w:t xml:space="preserve">    </w:t>
@@ -3168,288 +5334,184 @@
       <w:proofErr w:type="spellStart"/>
       <w:r>
         <w:rPr>
-          <w:lang w:val="gl-ES"/>
-        </w:rPr>
-        <w:t>Nombre</w:t>
-      </w:r>
-      <w:proofErr w:type="spellEnd"/>
-      <w:r>
-        <w:rPr>
-          <w:lang w:val="gl-ES"/>
-        </w:rPr>
-        <w:t xml:space="preserve"> VARCHAR(100) NOT NULL,</w:t>
-      </w:r>
-    </w:p>
-    <w:p>
-      <w:pPr>
-        <w:rPr>
-          <w:lang w:val="gl-ES"/>
-        </w:rPr>
-      </w:pPr>
-      <w:r>
-        <w:rPr>
-          <w:lang w:val="gl-ES"/>
-        </w:rPr>
-        <w:t xml:space="preserve">    Telefono VARCHAR(20),</w:t>
-      </w:r>
-    </w:p>
-    <w:p>
-      <w:pPr>
-        <w:rPr>
-          <w:lang w:val="gl-ES"/>
-        </w:rPr>
-      </w:pPr>
-      <w:r>
-        <w:rPr>
-          <w:lang w:val="gl-ES"/>
-        </w:rPr>
-        <w:t xml:space="preserve">    </w:t>
-      </w:r>
-      <w:proofErr w:type="spellStart"/>
-      <w:r>
-        <w:rPr>
-          <w:lang w:val="gl-ES"/>
-        </w:rPr>
-        <w:t>Email</w:t>
-      </w:r>
-      <w:proofErr w:type="spellEnd"/>
-      <w:r>
-        <w:rPr>
-          <w:lang w:val="gl-ES"/>
-        </w:rPr>
-        <w:t xml:space="preserve"> VARCHAR(100)</w:t>
-      </w:r>
-    </w:p>
-    <w:p>
-      <w:pPr>
-        <w:rPr>
-          <w:lang w:val="gl-ES"/>
-        </w:rPr>
-      </w:pPr>
-      <w:r>
-        <w:rPr>
-          <w:lang w:val="gl-ES"/>
-        </w:rPr>
-        <w:t>);</w:t>
-      </w:r>
-    </w:p>
-    <w:p>
-      <w:pPr>
-        <w:rPr>
-          <w:lang w:val="gl-ES"/>
-        </w:rPr>
-      </w:pPr>
-    </w:p>
-    <w:p>
-      <w:pPr>
-        <w:rPr>
-          <w:lang w:val="gl-ES"/>
-        </w:rPr>
-      </w:pPr>
-      <w:r>
-        <w:rPr>
-          <w:lang w:val="gl-ES"/>
-        </w:rPr>
-        <w:t xml:space="preserve">-- </w:t>
-      </w:r>
-      <w:proofErr w:type="spellStart"/>
-      <w:r>
-        <w:rPr>
-          <w:lang w:val="gl-ES"/>
-        </w:rPr>
-        <w:t>Tabla</w:t>
-      </w:r>
-      <w:proofErr w:type="spellEnd"/>
-      <w:r>
-        <w:rPr>
-          <w:lang w:val="gl-ES"/>
-        </w:rPr>
-        <w:t>: TIPOS_SEGURO</w:t>
-      </w:r>
-    </w:p>
-    <w:p>
-      <w:pPr>
-        <w:rPr>
-          <w:lang w:val="gl-ES"/>
-        </w:rPr>
-      </w:pPr>
-      <w:r>
-        <w:rPr>
-          <w:lang w:val="gl-ES"/>
-        </w:rPr>
-        <w:t xml:space="preserve">CREATE TABLE </w:t>
-      </w:r>
-      <w:proofErr w:type="spellStart"/>
-      <w:r>
-        <w:rPr>
-          <w:lang w:val="gl-ES"/>
-        </w:rPr>
-        <w:t>Tipos_Seguro</w:t>
-      </w:r>
-      <w:proofErr w:type="spellEnd"/>
-      <w:r>
-        <w:rPr>
-          <w:lang w:val="gl-ES"/>
-        </w:rPr>
-        <w:t xml:space="preserve"> (</w:t>
-      </w:r>
-    </w:p>
-    <w:p>
-      <w:pPr>
-        <w:rPr>
-          <w:lang w:val="gl-ES"/>
-        </w:rPr>
-      </w:pPr>
-      <w:r>
-        <w:rPr>
-          <w:lang w:val="gl-ES"/>
-        </w:rPr>
-        <w:t xml:space="preserve">    </w:t>
-      </w:r>
-      <w:proofErr w:type="spellStart"/>
-      <w:r>
-        <w:rPr>
-          <w:lang w:val="gl-ES"/>
-        </w:rPr>
-        <w:t>ID_Tipo_Seguro</w:t>
-      </w:r>
-      <w:proofErr w:type="spellEnd"/>
-      <w:r>
-        <w:rPr>
-          <w:lang w:val="gl-ES"/>
-        </w:rPr>
-        <w:t xml:space="preserve"> INT AUTO_INCREMENT PRIMARY KEY,</w:t>
-      </w:r>
-    </w:p>
-    <w:p>
-      <w:pPr>
-        <w:rPr>
-          <w:lang w:val="gl-ES"/>
-        </w:rPr>
-      </w:pPr>
-      <w:r>
-        <w:rPr>
-          <w:lang w:val="gl-ES"/>
-        </w:rPr>
-        <w:t xml:space="preserve">    </w:t>
-      </w:r>
-      <w:proofErr w:type="spellStart"/>
-      <w:r>
-        <w:rPr>
-          <w:lang w:val="gl-ES"/>
-        </w:rPr>
-        <w:t>Nombre_Seguro</w:t>
-      </w:r>
-      <w:proofErr w:type="spellEnd"/>
-      <w:r>
-        <w:rPr>
-          <w:lang w:val="gl-ES"/>
-        </w:rPr>
-        <w:t xml:space="preserve"> VARCHAR(100) NOT NULL,</w:t>
-      </w:r>
-    </w:p>
-    <w:p>
-      <w:pPr>
-        <w:rPr>
-          <w:lang w:val="gl-ES"/>
-        </w:rPr>
-      </w:pPr>
-      <w:r>
-        <w:rPr>
-          <w:lang w:val="gl-ES"/>
-        </w:rPr>
-        <w:t xml:space="preserve">    Cobertura TEXT,</w:t>
-      </w:r>
-    </w:p>
-    <w:p>
-      <w:pPr>
-        <w:rPr>
-          <w:lang w:val="gl-ES"/>
-        </w:rPr>
-      </w:pPr>
-      <w:r>
-        <w:rPr>
-          <w:lang w:val="gl-ES"/>
-        </w:rPr>
-        <w:t xml:space="preserve">    </w:t>
-      </w:r>
-      <w:proofErr w:type="spellStart"/>
-      <w:r>
-        <w:rPr>
-          <w:lang w:val="gl-ES"/>
-        </w:rPr>
-        <w:t>Prima_Base</w:t>
-      </w:r>
-      <w:proofErr w:type="spellEnd"/>
-      <w:r>
-        <w:rPr>
-          <w:lang w:val="gl-ES"/>
-        </w:rPr>
-        <w:t xml:space="preserve"> DECIMAL(10, 2) NOT NULL</w:t>
-      </w:r>
-    </w:p>
-    <w:p>
-      <w:pPr>
-        <w:rPr>
-          <w:lang w:val="gl-ES"/>
-        </w:rPr>
-      </w:pPr>
-      <w:r>
-        <w:rPr>
-          <w:lang w:val="gl-ES"/>
-        </w:rPr>
-        <w:t>);</w:t>
-      </w:r>
-    </w:p>
-    <w:p>
-      <w:pPr>
-        <w:rPr>
-          <w:lang w:val="gl-ES"/>
-        </w:rPr>
-      </w:pPr>
-    </w:p>
-    <w:p>
-      <w:pPr>
-        <w:rPr>
-          <w:lang w:val="gl-ES"/>
-        </w:rPr>
-      </w:pPr>
-      <w:r>
-        <w:rPr>
-          <w:lang w:val="gl-ES"/>
-        </w:rPr>
-        <w:t xml:space="preserve">-- </w:t>
-      </w:r>
-      <w:proofErr w:type="spellStart"/>
-      <w:r>
-        <w:rPr>
-          <w:lang w:val="gl-ES"/>
-        </w:rPr>
-        <w:t>Tabla</w:t>
-      </w:r>
-      <w:proofErr w:type="spellEnd"/>
-      <w:r>
-        <w:rPr>
-          <w:lang w:val="gl-ES"/>
-        </w:rPr>
-        <w:t>: POLIZAS</w:t>
-      </w:r>
-    </w:p>
-    <w:p>
-      <w:pPr>
-        <w:rPr>
-          <w:lang w:val="gl-ES"/>
-        </w:rPr>
-      </w:pPr>
-      <w:r>
-        <w:rPr>
-          <w:lang w:val="gl-ES"/>
-        </w:rPr>
-        <w:t xml:space="preserve">CREATE TABLE </w:t>
-      </w:r>
-      <w:proofErr w:type="spellStart"/>
-      <w:r>
-        <w:rPr>
+          <w:rFonts w:eastAsiaTheme="minorHAnsi" w:cstheme="minorBidi"/>
+          <w:b w:val="0"/>
+          <w:color w:val="auto"/>
+          <w:sz w:val="22"/>
+          <w:szCs w:val="22"/>
+          <w:lang w:val="gl-ES"/>
+        </w:rPr>
+        <w:t>ID_Poliza</w:t>
+      </w:r>
+      <w:proofErr w:type="spellEnd"/>
+      <w:r>
+        <w:rPr>
+          <w:rFonts w:eastAsiaTheme="minorHAnsi" w:cstheme="minorBidi"/>
+          <w:b w:val="0"/>
+          <w:color w:val="auto"/>
+          <w:sz w:val="22"/>
+          <w:szCs w:val="22"/>
+          <w:lang w:val="gl-ES"/>
+        </w:rPr>
+        <w:t xml:space="preserve"> INT NOT NULL,</w:t>
+      </w:r>
+    </w:p>
+    <w:p>
+      <w:pPr>
+        <w:pStyle w:val="Ttulo1"/>
+        <w:ind w:left="360"/>
+        <w:rPr>
+          <w:rFonts w:eastAsiaTheme="minorHAnsi" w:cstheme="minorBidi"/>
+          <w:b w:val="0"/>
+          <w:color w:val="auto"/>
+          <w:sz w:val="22"/>
+          <w:szCs w:val="22"/>
+          <w:lang w:val="gl-ES"/>
+        </w:rPr>
+      </w:pPr>
+      <w:r>
+        <w:rPr>
+          <w:rFonts w:eastAsiaTheme="minorHAnsi" w:cstheme="minorBidi"/>
+          <w:b w:val="0"/>
+          <w:color w:val="auto"/>
+          <w:sz w:val="22"/>
+          <w:szCs w:val="22"/>
+          <w:lang w:val="gl-ES"/>
+        </w:rPr>
+        <w:t xml:space="preserve">    Fecha DATE NOT NULL,</w:t>
+      </w:r>
+    </w:p>
+    <w:p>
+      <w:pPr>
+        <w:pStyle w:val="Ttulo1"/>
+        <w:ind w:left="360"/>
+        <w:rPr>
+          <w:rFonts w:eastAsiaTheme="minorHAnsi" w:cstheme="minorBidi"/>
+          <w:b w:val="0"/>
+          <w:color w:val="auto"/>
+          <w:sz w:val="22"/>
+          <w:szCs w:val="22"/>
+          <w:lang w:val="gl-ES"/>
+        </w:rPr>
+      </w:pPr>
+      <w:r>
+        <w:rPr>
+          <w:rFonts w:eastAsiaTheme="minorHAnsi" w:cstheme="minorBidi"/>
+          <w:b w:val="0"/>
+          <w:color w:val="auto"/>
+          <w:sz w:val="22"/>
+          <w:szCs w:val="22"/>
+          <w:lang w:val="gl-ES"/>
+        </w:rPr>
+        <w:t xml:space="preserve">    Monto DECIMAL(10, 2) NOT NULL,</w:t>
+      </w:r>
+    </w:p>
+    <w:p>
+      <w:pPr>
+        <w:pStyle w:val="Ttulo1"/>
+        <w:ind w:left="360"/>
+        <w:rPr>
+          <w:rFonts w:eastAsiaTheme="minorHAnsi" w:cstheme="minorBidi"/>
+          <w:b w:val="0"/>
+          <w:color w:val="auto"/>
+          <w:sz w:val="22"/>
+          <w:szCs w:val="22"/>
+          <w:lang w:val="gl-ES"/>
+        </w:rPr>
+      </w:pPr>
+      <w:r>
+        <w:rPr>
+          <w:rFonts w:eastAsiaTheme="minorHAnsi" w:cstheme="minorBidi"/>
+          <w:b w:val="0"/>
+          <w:color w:val="auto"/>
+          <w:sz w:val="22"/>
+          <w:szCs w:val="22"/>
+          <w:lang w:val="gl-ES"/>
+        </w:rPr>
+        <w:t xml:space="preserve">    Estado VARCHAR(20) NOT NULL DEFAULT '</w:t>
+      </w:r>
+      <w:proofErr w:type="spellStart"/>
+      <w:r>
+        <w:rPr>
+          <w:rFonts w:eastAsiaTheme="minorHAnsi" w:cstheme="minorBidi"/>
+          <w:b w:val="0"/>
+          <w:color w:val="auto"/>
+          <w:sz w:val="22"/>
+          <w:szCs w:val="22"/>
+          <w:lang w:val="gl-ES"/>
+        </w:rPr>
+        <w:t>Pendiente</w:t>
+      </w:r>
+      <w:proofErr w:type="spellEnd"/>
+      <w:r>
+        <w:rPr>
+          <w:rFonts w:eastAsiaTheme="minorHAnsi" w:cstheme="minorBidi"/>
+          <w:b w:val="0"/>
+          <w:color w:val="auto"/>
+          <w:sz w:val="22"/>
+          <w:szCs w:val="22"/>
+          <w:lang w:val="gl-ES"/>
+        </w:rPr>
+        <w:t>',</w:t>
+      </w:r>
+    </w:p>
+    <w:p>
+      <w:pPr>
+        <w:pStyle w:val="Ttulo1"/>
+        <w:ind w:left="360"/>
+        <w:rPr>
+          <w:rFonts w:eastAsiaTheme="minorHAnsi" w:cstheme="minorBidi"/>
+          <w:b w:val="0"/>
+          <w:color w:val="auto"/>
+          <w:sz w:val="22"/>
+          <w:szCs w:val="22"/>
+          <w:u w:val="single"/>
+          <w:lang w:val="gl-ES"/>
+        </w:rPr>
+      </w:pPr>
+      <w:r>
+        <w:rPr>
+          <w:rFonts w:eastAsiaTheme="minorHAnsi" w:cstheme="minorBidi"/>
+          <w:b w:val="0"/>
+          <w:color w:val="auto"/>
+          <w:sz w:val="22"/>
+          <w:szCs w:val="22"/>
+          <w:lang w:val="gl-ES"/>
+        </w:rPr>
+        <w:t xml:space="preserve">    FOREIGN KEY (</w:t>
+      </w:r>
+      <w:proofErr w:type="spellStart"/>
+      <w:r>
+        <w:rPr>
+          <w:rFonts w:eastAsiaTheme="minorHAnsi" w:cstheme="minorBidi"/>
+          <w:b w:val="0"/>
+          <w:color w:val="auto"/>
+          <w:sz w:val="22"/>
+          <w:szCs w:val="22"/>
+          <w:lang w:val="gl-ES"/>
+        </w:rPr>
+        <w:t>ID_Poliza</w:t>
+      </w:r>
+      <w:proofErr w:type="spellEnd"/>
+      <w:r>
+        <w:rPr>
+          <w:rFonts w:eastAsiaTheme="minorHAnsi" w:cstheme="minorBidi"/>
+          <w:b w:val="0"/>
+          <w:color w:val="auto"/>
+          <w:sz w:val="22"/>
+          <w:szCs w:val="22"/>
+          <w:lang w:val="gl-ES"/>
+        </w:rPr>
+        <w:t xml:space="preserve">) REFERENCES </w:t>
+      </w:r>
+      <w:proofErr w:type="spellStart"/>
+      <w:r>
+        <w:rPr>
+          <w:rFonts w:eastAsiaTheme="minorHAnsi" w:cstheme="minorBidi"/>
+          <w:b w:val="0"/>
+          <w:color w:val="auto"/>
+          <w:sz w:val="22"/>
+          <w:szCs w:val="22"/>
           <w:lang w:val="gl-ES"/>
         </w:rPr>
         <w:t>Polizas</w:t>
@@ -3457,26 +5519,23 @@
       <w:proofErr w:type="spellEnd"/>
       <w:r>
         <w:rPr>
-          <w:lang w:val="gl-ES"/>
-        </w:rPr>
-        <w:t xml:space="preserve"> (</w:t>
-      </w:r>
-    </w:p>
-    <w:p>
-      <w:pPr>
-        <w:rPr>
-          <w:lang w:val="gl-ES"/>
-        </w:rPr>
-      </w:pPr>
-      <w:r>
-        <w:rPr>
-          <w:lang w:val="gl-ES"/>
-        </w:rPr>
-        <w:t xml:space="preserve">    </w:t>
-      </w:r>
-      <w:proofErr w:type="spellStart"/>
-      <w:r>
-        <w:rPr>
+          <w:rFonts w:eastAsiaTheme="minorHAnsi" w:cstheme="minorBidi"/>
+          <w:b w:val="0"/>
+          <w:color w:val="auto"/>
+          <w:sz w:val="22"/>
+          <w:szCs w:val="22"/>
+          <w:lang w:val="gl-ES"/>
+        </w:rPr>
+        <w:t>(</w:t>
+      </w:r>
+      <w:proofErr w:type="spellStart"/>
+      <w:r>
+        <w:rPr>
+          <w:rFonts w:eastAsiaTheme="minorHAnsi" w:cstheme="minorBidi"/>
+          <w:b w:val="0"/>
+          <w:color w:val="auto"/>
+          <w:sz w:val="22"/>
+          <w:szCs w:val="22"/>
           <w:lang w:val="gl-ES"/>
         </w:rPr>
         <w:t>ID_Poliza</w:t>
@@ -3484,1003 +5543,14 @@
       <w:proofErr w:type="spellEnd"/>
       <w:r>
         <w:rPr>
-          <w:lang w:val="gl-ES"/>
-        </w:rPr>
-        <w:t xml:space="preserve"> INT AUTO_INCREMENT PRIMARY KEY,</w:t>
-      </w:r>
-    </w:p>
-    <w:p>
-      <w:pPr>
-        <w:rPr>
-          <w:lang w:val="gl-ES"/>
-        </w:rPr>
-      </w:pPr>
-      <w:r>
-        <w:rPr>
-          <w:lang w:val="gl-ES"/>
-        </w:rPr>
-        <w:t xml:space="preserve">    </w:t>
-      </w:r>
-      <w:proofErr w:type="spellStart"/>
-      <w:r>
-        <w:rPr>
-          <w:lang w:val="gl-ES"/>
-        </w:rPr>
-        <w:t>ID_Cliente</w:t>
-      </w:r>
-      <w:proofErr w:type="spellEnd"/>
-      <w:r>
-        <w:rPr>
-          <w:lang w:val="gl-ES"/>
-        </w:rPr>
-        <w:t xml:space="preserve"> INT NOT NULL,</w:t>
-      </w:r>
-    </w:p>
-    <w:p>
-      <w:pPr>
-        <w:rPr>
-          <w:lang w:val="gl-ES"/>
-        </w:rPr>
-      </w:pPr>
-      <w:r>
-        <w:rPr>
-          <w:lang w:val="gl-ES"/>
-        </w:rPr>
-        <w:t xml:space="preserve">    </w:t>
-      </w:r>
-      <w:proofErr w:type="spellStart"/>
-      <w:r>
-        <w:rPr>
-          <w:lang w:val="gl-ES"/>
-        </w:rPr>
-        <w:t>ID_Tipo_Seguro</w:t>
-      </w:r>
-      <w:proofErr w:type="spellEnd"/>
-      <w:r>
-        <w:rPr>
-          <w:lang w:val="gl-ES"/>
-        </w:rPr>
-        <w:t xml:space="preserve"> INT NOT NULL,</w:t>
-      </w:r>
-    </w:p>
-    <w:p>
-      <w:pPr>
-        <w:rPr>
-          <w:lang w:val="gl-ES"/>
-        </w:rPr>
-      </w:pPr>
-      <w:r>
-        <w:rPr>
-          <w:lang w:val="gl-ES"/>
-        </w:rPr>
-        <w:t xml:space="preserve">    </w:t>
-      </w:r>
-      <w:proofErr w:type="spellStart"/>
-      <w:r>
-        <w:rPr>
-          <w:lang w:val="gl-ES"/>
-        </w:rPr>
-        <w:t>Fecha_Inicio</w:t>
-      </w:r>
-      <w:proofErr w:type="spellEnd"/>
-      <w:r>
-        <w:rPr>
-          <w:lang w:val="gl-ES"/>
-        </w:rPr>
-        <w:t xml:space="preserve"> DATE NOT NULL,</w:t>
-      </w:r>
-    </w:p>
-    <w:p>
-      <w:pPr>
-        <w:rPr>
-          <w:lang w:val="gl-ES"/>
-        </w:rPr>
-      </w:pPr>
-      <w:r>
-        <w:rPr>
-          <w:lang w:val="gl-ES"/>
-        </w:rPr>
-        <w:t xml:space="preserve">    </w:t>
-      </w:r>
-      <w:proofErr w:type="spellStart"/>
-      <w:r>
-        <w:rPr>
-          <w:lang w:val="gl-ES"/>
-        </w:rPr>
-        <w:t>Fecha_Fin</w:t>
-      </w:r>
-      <w:proofErr w:type="spellEnd"/>
-      <w:r>
-        <w:rPr>
-          <w:lang w:val="gl-ES"/>
-        </w:rPr>
-        <w:t xml:space="preserve"> DATE NOT NULL,</w:t>
-      </w:r>
-    </w:p>
-    <w:p>
-      <w:pPr>
-        <w:rPr>
-          <w:lang w:val="gl-ES"/>
-        </w:rPr>
-      </w:pPr>
-      <w:r>
-        <w:rPr>
-          <w:lang w:val="gl-ES"/>
-        </w:rPr>
-        <w:t xml:space="preserve">    Prima DECIMAL(10, 2) NOT NULL,</w:t>
-      </w:r>
-    </w:p>
-    <w:p>
-      <w:pPr>
-        <w:rPr>
-          <w:lang w:val="gl-ES"/>
-        </w:rPr>
-      </w:pPr>
-      <w:r>
-        <w:rPr>
-          <w:lang w:val="gl-ES"/>
-        </w:rPr>
-        <w:t xml:space="preserve">    Estado ENUM('Activa', 'Vencida', 'Cancelada') NOT NULL DEFAULT 'Activa',</w:t>
-      </w:r>
-    </w:p>
-    <w:p>
-      <w:pPr>
-        <w:rPr>
-          <w:lang w:val="gl-ES"/>
-        </w:rPr>
-      </w:pPr>
-      <w:r>
-        <w:rPr>
-          <w:lang w:val="gl-ES"/>
-        </w:rPr>
-        <w:t xml:space="preserve">    FOREIGN KEY (</w:t>
-      </w:r>
-      <w:proofErr w:type="spellStart"/>
-      <w:r>
-        <w:rPr>
-          <w:lang w:val="gl-ES"/>
-        </w:rPr>
-        <w:t>ID_Cliente</w:t>
-      </w:r>
-      <w:proofErr w:type="spellEnd"/>
-      <w:r>
-        <w:rPr>
-          <w:lang w:val="gl-ES"/>
-        </w:rPr>
-        <w:t>) REFERENCES Clientes(</w:t>
-      </w:r>
-      <w:proofErr w:type="spellStart"/>
-      <w:r>
-        <w:rPr>
-          <w:lang w:val="gl-ES"/>
-        </w:rPr>
-        <w:t>ID_Cliente</w:t>
-      </w:r>
-      <w:proofErr w:type="spellEnd"/>
-      <w:r>
-        <w:rPr>
-          <w:lang w:val="gl-ES"/>
-        </w:rPr>
-        <w:t>),</w:t>
-      </w:r>
-    </w:p>
-    <w:p>
-      <w:pPr>
-        <w:rPr>
-          <w:lang w:val="gl-ES"/>
-        </w:rPr>
-      </w:pPr>
-      <w:r>
-        <w:rPr>
-          <w:lang w:val="gl-ES"/>
-        </w:rPr>
-        <w:t xml:space="preserve">    FOREIGN KEY (</w:t>
-      </w:r>
-      <w:proofErr w:type="spellStart"/>
-      <w:r>
-        <w:rPr>
-          <w:lang w:val="gl-ES"/>
-        </w:rPr>
-        <w:t>ID_Tipo_Seguro</w:t>
-      </w:r>
-      <w:proofErr w:type="spellEnd"/>
-      <w:r>
-        <w:rPr>
-          <w:lang w:val="gl-ES"/>
-        </w:rPr>
-        <w:t xml:space="preserve">) REFERENCES </w:t>
-      </w:r>
-      <w:proofErr w:type="spellStart"/>
-      <w:r>
-        <w:rPr>
-          <w:lang w:val="gl-ES"/>
-        </w:rPr>
-        <w:t>Tipos_Seguro</w:t>
-      </w:r>
-      <w:proofErr w:type="spellEnd"/>
-      <w:r>
-        <w:rPr>
-          <w:lang w:val="gl-ES"/>
-        </w:rPr>
-        <w:t>(</w:t>
-      </w:r>
-      <w:proofErr w:type="spellStart"/>
-      <w:r>
-        <w:rPr>
-          <w:lang w:val="gl-ES"/>
-        </w:rPr>
-        <w:t>ID_Tipo_Seguro</w:t>
-      </w:r>
-      <w:proofErr w:type="spellEnd"/>
-      <w:r>
-        <w:rPr>
+          <w:rFonts w:eastAsiaTheme="minorHAnsi" w:cstheme="minorBidi"/>
+          <w:b w:val="0"/>
+          <w:color w:val="auto"/>
+          <w:sz w:val="22"/>
+          <w:szCs w:val="22"/>
           <w:lang w:val="gl-ES"/>
         </w:rPr>
         <w:t>)</w:t>
-      </w:r>
-    </w:p>
-    <w:p>
-      <w:pPr>
-        <w:rPr>
-          <w:lang w:val="gl-ES"/>
-        </w:rPr>
-      </w:pPr>
-      <w:r>
-        <w:rPr>
-          <w:lang w:val="gl-ES"/>
-        </w:rPr>
-        <w:t>);</w:t>
-      </w:r>
-    </w:p>
-    <w:p>
-      <w:pPr>
-        <w:rPr>
-          <w:lang w:val="gl-ES"/>
-        </w:rPr>
-      </w:pPr>
-    </w:p>
-    <w:p>
-      <w:pPr>
-        <w:rPr>
-          <w:lang w:val="gl-ES"/>
-        </w:rPr>
-      </w:pPr>
-      <w:r>
-        <w:rPr>
-          <w:lang w:val="gl-ES"/>
-        </w:rPr>
-        <w:t xml:space="preserve">-- </w:t>
-      </w:r>
-      <w:proofErr w:type="spellStart"/>
-      <w:r>
-        <w:rPr>
-          <w:lang w:val="gl-ES"/>
-        </w:rPr>
-        <w:t>Tabla</w:t>
-      </w:r>
-      <w:proofErr w:type="spellEnd"/>
-      <w:r>
-        <w:rPr>
-          <w:lang w:val="gl-ES"/>
-        </w:rPr>
-        <w:t>: RECLAMACIONES</w:t>
-      </w:r>
-    </w:p>
-    <w:p>
-      <w:pPr>
-        <w:rPr>
-          <w:lang w:val="gl-ES"/>
-        </w:rPr>
-      </w:pPr>
-      <w:r>
-        <w:rPr>
-          <w:lang w:val="gl-ES"/>
-        </w:rPr>
-        <w:t xml:space="preserve">CREATE TABLE </w:t>
-      </w:r>
-      <w:proofErr w:type="spellStart"/>
-      <w:r>
-        <w:rPr>
-          <w:lang w:val="gl-ES"/>
-        </w:rPr>
-        <w:t>Reclamaciones</w:t>
-      </w:r>
-      <w:proofErr w:type="spellEnd"/>
-      <w:r>
-        <w:rPr>
-          <w:lang w:val="gl-ES"/>
-        </w:rPr>
-        <w:t xml:space="preserve"> (</w:t>
-      </w:r>
-    </w:p>
-    <w:p>
-      <w:pPr>
-        <w:rPr>
-          <w:lang w:val="gl-ES"/>
-        </w:rPr>
-      </w:pPr>
-      <w:r>
-        <w:rPr>
-          <w:lang w:val="gl-ES"/>
-        </w:rPr>
-        <w:t xml:space="preserve">    </w:t>
-      </w:r>
-      <w:proofErr w:type="spellStart"/>
-      <w:r>
-        <w:rPr>
-          <w:lang w:val="gl-ES"/>
-        </w:rPr>
-        <w:t>ID_Reclamacion</w:t>
-      </w:r>
-      <w:proofErr w:type="spellEnd"/>
-      <w:r>
-        <w:rPr>
-          <w:lang w:val="gl-ES"/>
-        </w:rPr>
-        <w:t xml:space="preserve"> INT AUTO_INCREMENT PRIMARY KEY,</w:t>
-      </w:r>
-    </w:p>
-    <w:p>
-      <w:pPr>
-        <w:rPr>
-          <w:lang w:val="gl-ES"/>
-        </w:rPr>
-      </w:pPr>
-      <w:r>
-        <w:rPr>
-          <w:lang w:val="gl-ES"/>
-        </w:rPr>
-        <w:lastRenderedPageBreak/>
-        <w:t xml:space="preserve">    </w:t>
-      </w:r>
-      <w:proofErr w:type="spellStart"/>
-      <w:r>
-        <w:rPr>
-          <w:lang w:val="gl-ES"/>
-        </w:rPr>
-        <w:t>ID_Poliza</w:t>
-      </w:r>
-      <w:proofErr w:type="spellEnd"/>
-      <w:r>
-        <w:rPr>
-          <w:lang w:val="gl-ES"/>
-        </w:rPr>
-        <w:t xml:space="preserve"> INT NOT NULL,</w:t>
-      </w:r>
-    </w:p>
-    <w:p>
-      <w:pPr>
-        <w:rPr>
-          <w:lang w:val="gl-ES"/>
-        </w:rPr>
-      </w:pPr>
-      <w:r>
-        <w:rPr>
-          <w:lang w:val="gl-ES"/>
-        </w:rPr>
-        <w:t xml:space="preserve">    Fecha DATE NOT NULL,</w:t>
-      </w:r>
-    </w:p>
-    <w:p>
-      <w:pPr>
-        <w:rPr>
-          <w:lang w:val="gl-ES"/>
-        </w:rPr>
-      </w:pPr>
-      <w:r>
-        <w:rPr>
-          <w:lang w:val="gl-ES"/>
-        </w:rPr>
-        <w:t xml:space="preserve">    </w:t>
-      </w:r>
-      <w:proofErr w:type="spellStart"/>
-      <w:r>
-        <w:rPr>
-          <w:lang w:val="gl-ES"/>
-        </w:rPr>
-        <w:t>Descripcion</w:t>
-      </w:r>
-      <w:proofErr w:type="spellEnd"/>
-      <w:r>
-        <w:rPr>
-          <w:lang w:val="gl-ES"/>
-        </w:rPr>
-        <w:t xml:space="preserve"> TEXT,</w:t>
-      </w:r>
-    </w:p>
-    <w:p>
-      <w:pPr>
-        <w:rPr>
-          <w:lang w:val="gl-ES"/>
-        </w:rPr>
-      </w:pPr>
-      <w:r>
-        <w:rPr>
-          <w:lang w:val="gl-ES"/>
-        </w:rPr>
-        <w:t xml:space="preserve">    Estado ENUM('</w:t>
-      </w:r>
-      <w:proofErr w:type="spellStart"/>
-      <w:r>
-        <w:rPr>
-          <w:lang w:val="gl-ES"/>
-        </w:rPr>
-        <w:t>Pendiente</w:t>
-      </w:r>
-      <w:proofErr w:type="spellEnd"/>
-      <w:r>
-        <w:rPr>
-          <w:lang w:val="gl-ES"/>
-        </w:rPr>
-        <w:t>', 'Aprobada', '</w:t>
-      </w:r>
-      <w:proofErr w:type="spellStart"/>
-      <w:r>
-        <w:rPr>
-          <w:lang w:val="gl-ES"/>
-        </w:rPr>
-        <w:t>Rechazada</w:t>
-      </w:r>
-      <w:proofErr w:type="spellEnd"/>
-      <w:r>
-        <w:rPr>
-          <w:lang w:val="gl-ES"/>
-        </w:rPr>
-        <w:t>') NOT NULL DEFAULT '</w:t>
-      </w:r>
-      <w:proofErr w:type="spellStart"/>
-      <w:r>
-        <w:rPr>
-          <w:lang w:val="gl-ES"/>
-        </w:rPr>
-        <w:t>Pendiente</w:t>
-      </w:r>
-      <w:proofErr w:type="spellEnd"/>
-      <w:r>
-        <w:rPr>
-          <w:lang w:val="gl-ES"/>
-        </w:rPr>
-        <w:t>',</w:t>
-      </w:r>
-    </w:p>
-    <w:p>
-      <w:pPr>
-        <w:rPr>
-          <w:lang w:val="gl-ES"/>
-        </w:rPr>
-      </w:pPr>
-      <w:r>
-        <w:rPr>
-          <w:lang w:val="gl-ES"/>
-        </w:rPr>
-        <w:t xml:space="preserve">    Monto DECIMAL(10, 2) NOT NULL,</w:t>
-      </w:r>
-    </w:p>
-    <w:p>
-      <w:pPr>
-        <w:rPr>
-          <w:lang w:val="gl-ES"/>
-        </w:rPr>
-      </w:pPr>
-      <w:r>
-        <w:rPr>
-          <w:lang w:val="gl-ES"/>
-        </w:rPr>
-        <w:t xml:space="preserve">    FOREIGN KEY (</w:t>
-      </w:r>
-      <w:proofErr w:type="spellStart"/>
-      <w:r>
-        <w:rPr>
-          <w:lang w:val="gl-ES"/>
-        </w:rPr>
-        <w:t>ID_Poliza</w:t>
-      </w:r>
-      <w:proofErr w:type="spellEnd"/>
-      <w:r>
-        <w:rPr>
-          <w:lang w:val="gl-ES"/>
-        </w:rPr>
-        <w:t xml:space="preserve">) REFERENCES </w:t>
-      </w:r>
-      <w:proofErr w:type="spellStart"/>
-      <w:r>
-        <w:rPr>
-          <w:lang w:val="gl-ES"/>
-        </w:rPr>
-        <w:t>Polizas</w:t>
-      </w:r>
-      <w:proofErr w:type="spellEnd"/>
-      <w:r>
-        <w:rPr>
-          <w:lang w:val="gl-ES"/>
-        </w:rPr>
-        <w:t>(</w:t>
-      </w:r>
-      <w:proofErr w:type="spellStart"/>
-      <w:r>
-        <w:rPr>
-          <w:lang w:val="gl-ES"/>
-        </w:rPr>
-        <w:t>ID_Poliza</w:t>
-      </w:r>
-      <w:proofErr w:type="spellEnd"/>
-      <w:r>
-        <w:rPr>
-          <w:lang w:val="gl-ES"/>
-        </w:rPr>
-        <w:t>)</w:t>
-      </w:r>
-    </w:p>
-    <w:p>
-      <w:pPr>
-        <w:rPr>
-          <w:lang w:val="gl-ES"/>
-        </w:rPr>
-      </w:pPr>
-      <w:r>
-        <w:rPr>
-          <w:lang w:val="gl-ES"/>
-        </w:rPr>
-        <w:t>);</w:t>
-      </w:r>
-    </w:p>
-    <w:p>
-      <w:pPr>
-        <w:rPr>
-          <w:lang w:val="gl-ES"/>
-        </w:rPr>
-      </w:pPr>
-    </w:p>
-    <w:p>
-      <w:pPr>
-        <w:rPr>
-          <w:lang w:val="gl-ES"/>
-        </w:rPr>
-      </w:pPr>
-      <w:r>
-        <w:rPr>
-          <w:lang w:val="gl-ES"/>
-        </w:rPr>
-        <w:t xml:space="preserve">-- </w:t>
-      </w:r>
-      <w:proofErr w:type="spellStart"/>
-      <w:r>
-        <w:rPr>
-          <w:lang w:val="gl-ES"/>
-        </w:rPr>
-        <w:t>Tabla</w:t>
-      </w:r>
-      <w:proofErr w:type="spellEnd"/>
-      <w:r>
-        <w:rPr>
-          <w:lang w:val="gl-ES"/>
-        </w:rPr>
-        <w:t>: AGENTES</w:t>
-      </w:r>
-    </w:p>
-    <w:p>
-      <w:pPr>
-        <w:rPr>
-          <w:lang w:val="gl-ES"/>
-        </w:rPr>
-      </w:pPr>
-      <w:r>
-        <w:rPr>
-          <w:lang w:val="gl-ES"/>
-        </w:rPr>
-        <w:t xml:space="preserve">CREATE TABLE </w:t>
-      </w:r>
-      <w:proofErr w:type="spellStart"/>
-      <w:r>
-        <w:rPr>
-          <w:lang w:val="gl-ES"/>
-        </w:rPr>
-        <w:t>Agentes</w:t>
-      </w:r>
-      <w:proofErr w:type="spellEnd"/>
-      <w:r>
-        <w:rPr>
-          <w:lang w:val="gl-ES"/>
-        </w:rPr>
-        <w:t xml:space="preserve"> (</w:t>
-      </w:r>
-    </w:p>
-    <w:p>
-      <w:pPr>
-        <w:rPr>
-          <w:lang w:val="gl-ES"/>
-        </w:rPr>
-      </w:pPr>
-      <w:r>
-        <w:rPr>
-          <w:lang w:val="gl-ES"/>
-        </w:rPr>
-        <w:t xml:space="preserve">    </w:t>
-      </w:r>
-      <w:proofErr w:type="spellStart"/>
-      <w:r>
-        <w:rPr>
-          <w:lang w:val="gl-ES"/>
-        </w:rPr>
-        <w:t>ID_Agente</w:t>
-      </w:r>
-      <w:proofErr w:type="spellEnd"/>
-      <w:r>
-        <w:rPr>
-          <w:lang w:val="gl-ES"/>
-        </w:rPr>
-        <w:t xml:space="preserve"> INT AUTO_INCREMENT PRIMARY KEY,</w:t>
-      </w:r>
-    </w:p>
-    <w:p>
-      <w:pPr>
-        <w:rPr>
-          <w:lang w:val="gl-ES"/>
-        </w:rPr>
-      </w:pPr>
-      <w:r>
-        <w:rPr>
-          <w:lang w:val="gl-ES"/>
-        </w:rPr>
-        <w:t xml:space="preserve">    </w:t>
-      </w:r>
-      <w:proofErr w:type="spellStart"/>
-      <w:r>
-        <w:rPr>
-          <w:lang w:val="gl-ES"/>
-        </w:rPr>
-        <w:t>Nombre</w:t>
-      </w:r>
-      <w:proofErr w:type="spellEnd"/>
-      <w:r>
-        <w:rPr>
-          <w:lang w:val="gl-ES"/>
-        </w:rPr>
-        <w:t xml:space="preserve"> VARCHAR(100) NOT NULL,</w:t>
-      </w:r>
-    </w:p>
-    <w:p>
-      <w:pPr>
-        <w:rPr>
-          <w:lang w:val="gl-ES"/>
-        </w:rPr>
-      </w:pPr>
-      <w:r>
-        <w:rPr>
-          <w:lang w:val="gl-ES"/>
-        </w:rPr>
-        <w:t xml:space="preserve">    </w:t>
-      </w:r>
-      <w:proofErr w:type="spellStart"/>
-      <w:r>
-        <w:rPr>
-          <w:lang w:val="gl-ES"/>
-        </w:rPr>
-        <w:t>Email</w:t>
-      </w:r>
-      <w:proofErr w:type="spellEnd"/>
-      <w:r>
-        <w:rPr>
-          <w:lang w:val="gl-ES"/>
-        </w:rPr>
-        <w:t xml:space="preserve"> VARCHAR(100),</w:t>
-      </w:r>
-    </w:p>
-    <w:p>
-      <w:pPr>
-        <w:rPr>
-          <w:lang w:val="gl-ES"/>
-        </w:rPr>
-      </w:pPr>
-      <w:r>
-        <w:rPr>
-          <w:lang w:val="gl-ES"/>
-        </w:rPr>
-        <w:t xml:space="preserve">    </w:t>
-      </w:r>
-      <w:proofErr w:type="spellStart"/>
-      <w:r>
-        <w:rPr>
-          <w:lang w:val="gl-ES"/>
-        </w:rPr>
-        <w:t>Comision</w:t>
-      </w:r>
-      <w:proofErr w:type="spellEnd"/>
-      <w:r>
-        <w:rPr>
-          <w:lang w:val="gl-ES"/>
-        </w:rPr>
-        <w:t xml:space="preserve"> DECIMAL(5, 2), -- </w:t>
-      </w:r>
-      <w:proofErr w:type="spellStart"/>
-      <w:r>
-        <w:rPr>
-          <w:lang w:val="gl-ES"/>
-        </w:rPr>
-        <w:t>Porcentaje</w:t>
-      </w:r>
-      <w:proofErr w:type="spellEnd"/>
-      <w:r>
-        <w:rPr>
-          <w:lang w:val="gl-ES"/>
-        </w:rPr>
-        <w:t xml:space="preserve">: </w:t>
-      </w:r>
-      <w:proofErr w:type="spellStart"/>
-      <w:r>
-        <w:rPr>
-          <w:lang w:val="gl-ES"/>
-        </w:rPr>
-        <w:t>ej</w:t>
-      </w:r>
-      <w:proofErr w:type="spellEnd"/>
-      <w:r>
-        <w:rPr>
-          <w:lang w:val="gl-ES"/>
-        </w:rPr>
-        <w:t>. 15.25%</w:t>
-      </w:r>
-    </w:p>
-    <w:p>
-      <w:pPr>
-        <w:rPr>
-          <w:lang w:val="gl-ES"/>
-        </w:rPr>
-      </w:pPr>
-      <w:r>
-        <w:rPr>
-          <w:lang w:val="gl-ES"/>
-        </w:rPr>
-        <w:t xml:space="preserve">    Estado ENUM('Activo', 'Inactivo') NOT NULL DEFAULT 'Activo'</w:t>
-      </w:r>
-    </w:p>
-    <w:p>
-      <w:pPr>
-        <w:rPr>
-          <w:lang w:val="gl-ES"/>
-        </w:rPr>
-      </w:pPr>
-      <w:r>
-        <w:rPr>
-          <w:lang w:val="gl-ES"/>
-        </w:rPr>
-        <w:t>);</w:t>
-      </w:r>
-    </w:p>
-    <w:p>
-      <w:pPr>
-        <w:rPr>
-          <w:lang w:val="gl-ES"/>
-        </w:rPr>
-      </w:pPr>
-    </w:p>
-    <w:p>
-      <w:pPr>
-        <w:rPr>
-          <w:lang w:val="gl-ES"/>
-        </w:rPr>
-      </w:pPr>
-      <w:r>
-        <w:rPr>
-          <w:lang w:val="gl-ES"/>
-        </w:rPr>
-        <w:t xml:space="preserve">-- </w:t>
-      </w:r>
-      <w:proofErr w:type="spellStart"/>
-      <w:r>
-        <w:rPr>
-          <w:lang w:val="gl-ES"/>
-        </w:rPr>
-        <w:t>Tabla</w:t>
-      </w:r>
-      <w:proofErr w:type="spellEnd"/>
-      <w:r>
-        <w:rPr>
-          <w:lang w:val="gl-ES"/>
-        </w:rPr>
-        <w:t>: PAGOS</w:t>
-      </w:r>
-    </w:p>
-    <w:p>
-      <w:pPr>
-        <w:rPr>
-          <w:lang w:val="gl-ES"/>
-        </w:rPr>
-      </w:pPr>
-      <w:r>
-        <w:rPr>
-          <w:lang w:val="gl-ES"/>
-        </w:rPr>
-        <w:t>CREATE TABLE Pagos (</w:t>
-      </w:r>
-    </w:p>
-    <w:p>
-      <w:pPr>
-        <w:rPr>
-          <w:lang w:val="gl-ES"/>
-        </w:rPr>
-      </w:pPr>
-      <w:r>
-        <w:rPr>
-          <w:lang w:val="gl-ES"/>
-        </w:rPr>
-        <w:t xml:space="preserve">    </w:t>
-      </w:r>
-      <w:proofErr w:type="spellStart"/>
-      <w:r>
-        <w:rPr>
-          <w:lang w:val="gl-ES"/>
-        </w:rPr>
-        <w:t>ID_Pago</w:t>
-      </w:r>
-      <w:proofErr w:type="spellEnd"/>
-      <w:r>
-        <w:rPr>
-          <w:lang w:val="gl-ES"/>
-        </w:rPr>
-        <w:t xml:space="preserve"> INT AUTO_INCREMENT PRIMARY KEY,</w:t>
-      </w:r>
-    </w:p>
-    <w:p>
-      <w:pPr>
-        <w:rPr>
-          <w:lang w:val="gl-ES"/>
-        </w:rPr>
-      </w:pPr>
-      <w:r>
-        <w:rPr>
-          <w:lang w:val="gl-ES"/>
-        </w:rPr>
-        <w:t xml:space="preserve">    </w:t>
-      </w:r>
-      <w:proofErr w:type="spellStart"/>
-      <w:r>
-        <w:rPr>
-          <w:lang w:val="gl-ES"/>
-        </w:rPr>
-        <w:t>ID_Poliza</w:t>
-      </w:r>
-      <w:proofErr w:type="spellEnd"/>
-      <w:r>
-        <w:rPr>
-          <w:lang w:val="gl-ES"/>
-        </w:rPr>
-        <w:t xml:space="preserve"> INT NOT NULL,</w:t>
-      </w:r>
-    </w:p>
-    <w:p>
-      <w:pPr>
-        <w:rPr>
-          <w:lang w:val="gl-ES"/>
-        </w:rPr>
-      </w:pPr>
-      <w:r>
-        <w:rPr>
-          <w:lang w:val="gl-ES"/>
-        </w:rPr>
-        <w:t xml:space="preserve">    Fecha DATE NOT NULL,</w:t>
-      </w:r>
-    </w:p>
-    <w:p>
-      <w:pPr>
-        <w:rPr>
-          <w:lang w:val="gl-ES"/>
-        </w:rPr>
-      </w:pPr>
-      <w:r>
-        <w:rPr>
-          <w:lang w:val="gl-ES"/>
-        </w:rPr>
-        <w:t xml:space="preserve">    Monto DECIMAL(10, 2) NOT NULL,</w:t>
-      </w:r>
-    </w:p>
-    <w:p>
-      <w:pPr>
-        <w:rPr>
-          <w:lang w:val="gl-ES"/>
-        </w:rPr>
-      </w:pPr>
-      <w:r>
-        <w:rPr>
-          <w:lang w:val="gl-ES"/>
-        </w:rPr>
-        <w:t xml:space="preserve">    Estado ENUM('</w:t>
-      </w:r>
-      <w:proofErr w:type="spellStart"/>
-      <w:r>
-        <w:rPr>
-          <w:lang w:val="gl-ES"/>
-        </w:rPr>
-        <w:t>Pendiente</w:t>
-      </w:r>
-      <w:proofErr w:type="spellEnd"/>
-      <w:r>
-        <w:rPr>
-          <w:lang w:val="gl-ES"/>
-        </w:rPr>
-        <w:t>', 'Pagado', 'Retrasado') NOT NULL DEFAULT '</w:t>
-      </w:r>
-      <w:proofErr w:type="spellStart"/>
-      <w:r>
-        <w:rPr>
-          <w:lang w:val="gl-ES"/>
-        </w:rPr>
-        <w:t>Pendiente</w:t>
-      </w:r>
-      <w:proofErr w:type="spellEnd"/>
-      <w:r>
-        <w:rPr>
-          <w:lang w:val="gl-ES"/>
-        </w:rPr>
-        <w:t>',</w:t>
-      </w:r>
-    </w:p>
-    <w:p>
-      <w:pPr>
-        <w:rPr>
-          <w:lang w:val="gl-ES"/>
-        </w:rPr>
-      </w:pPr>
-      <w:r>
-        <w:rPr>
-          <w:lang w:val="gl-ES"/>
-        </w:rPr>
-        <w:t xml:space="preserve">    FOREIGN KEY (</w:t>
-      </w:r>
-      <w:proofErr w:type="spellStart"/>
-      <w:r>
-        <w:rPr>
-          <w:lang w:val="gl-ES"/>
-        </w:rPr>
-        <w:t>ID_Poliza</w:t>
-      </w:r>
-      <w:proofErr w:type="spellEnd"/>
-      <w:r>
-        <w:rPr>
-          <w:lang w:val="gl-ES"/>
-        </w:rPr>
-        <w:t xml:space="preserve">) REFERENCES </w:t>
-      </w:r>
-      <w:proofErr w:type="spellStart"/>
-      <w:r>
-        <w:rPr>
-          <w:lang w:val="gl-ES"/>
-        </w:rPr>
-        <w:t>Polizas</w:t>
-      </w:r>
-      <w:proofErr w:type="spellEnd"/>
-      <w:r>
-        <w:rPr>
-          <w:lang w:val="gl-ES"/>
-        </w:rPr>
-        <w:t>(</w:t>
-      </w:r>
-      <w:proofErr w:type="spellStart"/>
-      <w:r>
-        <w:rPr>
-          <w:lang w:val="gl-ES"/>
-        </w:rPr>
-        <w:t>ID_Poliza</w:t>
-      </w:r>
-      <w:proofErr w:type="spellEnd"/>
-      <w:r>
-        <w:rPr>
-          <w:lang w:val="gl-ES"/>
-        </w:rPr>
-        <w:t>)</w:t>
-      </w:r>
-    </w:p>
-    <w:p>
-      <w:pPr>
-        <w:rPr>
-          <w:lang w:val="gl-ES"/>
-        </w:rPr>
-      </w:pPr>
-      <w:r>
-        <w:rPr>
-          <w:lang w:val="gl-ES"/>
-        </w:rPr>
-        <w:t>);</w:t>
       </w:r>
     </w:p>
     <w:p>
@@ -4494,7 +5564,6 @@
           <w:lang w:val="gl-ES"/>
         </w:rPr>
       </w:pPr>
-      <w:bookmarkStart w:id="6" w:name="_Toc197794432"/>
       <w:r>
         <w:rPr>
           <w:lang w:val="gl-ES"/>
@@ -4513,10 +5582,1043 @@
         <w:rPr>
           <w:lang w:val="gl-ES"/>
         </w:rPr>
-        <w:t>Describe aquí...</w:t>
-      </w:r>
-      <w:bookmarkStart w:id="7" w:name="_GoBack"/>
-      <w:bookmarkEnd w:id="7"/>
+        <w:t xml:space="preserve">Para la carga de datos </w:t>
+      </w:r>
+      <w:proofErr w:type="spellStart"/>
+      <w:r>
+        <w:rPr>
+          <w:lang w:val="gl-ES"/>
+        </w:rPr>
+        <w:t>voy</w:t>
+      </w:r>
+      <w:proofErr w:type="spellEnd"/>
+      <w:r>
+        <w:rPr>
+          <w:lang w:val="gl-ES"/>
+        </w:rPr>
+        <w:t xml:space="preserve"> a usar </w:t>
+      </w:r>
+      <w:proofErr w:type="spellStart"/>
+      <w:r>
+        <w:rPr>
+          <w:lang w:val="gl-ES"/>
+        </w:rPr>
+        <w:t>chatgt</w:t>
+      </w:r>
+      <w:proofErr w:type="spellEnd"/>
+      <w:r>
+        <w:rPr>
+          <w:lang w:val="gl-ES"/>
+        </w:rPr>
+        <w:t xml:space="preserve"> para que me de los datos</w:t>
+      </w:r>
+    </w:p>
+    <w:p>
+      <w:pPr>
+        <w:rPr>
+          <w:lang w:val="gl-ES"/>
+        </w:rPr>
+      </w:pPr>
+      <w:r>
+        <w:rPr>
+          <w:lang w:val="gl-ES"/>
+        </w:rPr>
+        <w:t>USE aseguradora;</w:t>
+      </w:r>
+    </w:p>
+    <w:p>
+      <w:pPr>
+        <w:rPr>
+          <w:lang w:val="gl-ES"/>
+        </w:rPr>
+      </w:pPr>
+      <w:r>
+        <w:rPr>
+          <w:lang w:val="gl-ES"/>
+        </w:rPr>
+        <w:t>-- 1. CLIENTES</w:t>
+      </w:r>
+    </w:p>
+    <w:p>
+      <w:pPr>
+        <w:rPr>
+          <w:lang w:val="gl-ES"/>
+        </w:rPr>
+      </w:pPr>
+      <w:r>
+        <w:rPr>
+          <w:lang w:val="gl-ES"/>
+        </w:rPr>
+        <w:t>INSERT INTO Clientes (</w:t>
+      </w:r>
+      <w:proofErr w:type="spellStart"/>
+      <w:r>
+        <w:rPr>
+          <w:lang w:val="gl-ES"/>
+        </w:rPr>
+        <w:t>ID_Cliente</w:t>
+      </w:r>
+      <w:proofErr w:type="spellEnd"/>
+      <w:r>
+        <w:rPr>
+          <w:lang w:val="gl-ES"/>
+        </w:rPr>
+        <w:t xml:space="preserve">, DNI, </w:t>
+      </w:r>
+      <w:proofErr w:type="spellStart"/>
+      <w:r>
+        <w:rPr>
+          <w:lang w:val="gl-ES"/>
+        </w:rPr>
+        <w:t>Nombre</w:t>
+      </w:r>
+      <w:proofErr w:type="spellEnd"/>
+      <w:r>
+        <w:rPr>
+          <w:lang w:val="gl-ES"/>
+        </w:rPr>
+        <w:t xml:space="preserve">, Telefono, </w:t>
+      </w:r>
+      <w:proofErr w:type="spellStart"/>
+      <w:r>
+        <w:rPr>
+          <w:lang w:val="gl-ES"/>
+        </w:rPr>
+        <w:t>Email</w:t>
+      </w:r>
+      <w:proofErr w:type="spellEnd"/>
+      <w:r>
+        <w:rPr>
+          <w:lang w:val="gl-ES"/>
+        </w:rPr>
+        <w:t>)</w:t>
+      </w:r>
+    </w:p>
+    <w:p>
+      <w:pPr>
+        <w:rPr>
+          <w:lang w:val="gl-ES"/>
+        </w:rPr>
+      </w:pPr>
+      <w:r>
+        <w:rPr>
+          <w:lang w:val="gl-ES"/>
+        </w:rPr>
+        <w:t xml:space="preserve">VALUES </w:t>
+      </w:r>
+    </w:p>
+    <w:p>
+      <w:pPr>
+        <w:rPr>
+          <w:lang w:val="gl-ES"/>
+        </w:rPr>
+      </w:pPr>
+      <w:r>
+        <w:rPr>
+          <w:lang w:val="gl-ES"/>
+        </w:rPr>
+        <w:t>(1, '12345678A', 'Juan Pérez', '600123456', 'juanp@gmail.com'),</w:t>
+      </w:r>
+    </w:p>
+    <w:p>
+      <w:pPr>
+        <w:rPr>
+          <w:lang w:val="gl-ES"/>
+        </w:rPr>
+      </w:pPr>
+      <w:r>
+        <w:rPr>
+          <w:lang w:val="gl-ES"/>
+        </w:rPr>
+        <w:t>(2, '23456789B', 'María López', '600234567', 'mlopez@gmail.com'),</w:t>
+      </w:r>
+    </w:p>
+    <w:p>
+      <w:pPr>
+        <w:rPr>
+          <w:lang w:val="gl-ES"/>
+        </w:rPr>
+      </w:pPr>
+      <w:r>
+        <w:rPr>
+          <w:lang w:val="gl-ES"/>
+        </w:rPr>
+        <w:t>(3, '34567890C', 'Carlos Ruiz', '600345678', 'cruiz@gmail.com');</w:t>
+      </w:r>
+    </w:p>
+    <w:p>
+      <w:pPr>
+        <w:rPr>
+          <w:lang w:val="gl-ES"/>
+        </w:rPr>
+      </w:pPr>
+    </w:p>
+    <w:p>
+      <w:pPr>
+        <w:rPr>
+          <w:lang w:val="gl-ES"/>
+        </w:rPr>
+      </w:pPr>
+      <w:r>
+        <w:rPr>
+          <w:lang w:val="gl-ES"/>
+        </w:rPr>
+        <w:t>-- 2. TIPOS_SEGURO</w:t>
+      </w:r>
+    </w:p>
+    <w:p>
+      <w:pPr>
+        <w:rPr>
+          <w:lang w:val="gl-ES"/>
+        </w:rPr>
+      </w:pPr>
+      <w:r>
+        <w:rPr>
+          <w:lang w:val="gl-ES"/>
+        </w:rPr>
+        <w:t xml:space="preserve">INSERT INTO </w:t>
+      </w:r>
+      <w:proofErr w:type="spellStart"/>
+      <w:r>
+        <w:rPr>
+          <w:lang w:val="gl-ES"/>
+        </w:rPr>
+        <w:t>Tipos_Seguro</w:t>
+      </w:r>
+      <w:proofErr w:type="spellEnd"/>
+      <w:r>
+        <w:rPr>
+          <w:lang w:val="gl-ES"/>
+        </w:rPr>
+        <w:t xml:space="preserve"> (</w:t>
+      </w:r>
+      <w:proofErr w:type="spellStart"/>
+      <w:r>
+        <w:rPr>
+          <w:lang w:val="gl-ES"/>
+        </w:rPr>
+        <w:t>ID_Tipo_Seguro</w:t>
+      </w:r>
+      <w:proofErr w:type="spellEnd"/>
+      <w:r>
+        <w:rPr>
+          <w:lang w:val="gl-ES"/>
+        </w:rPr>
+        <w:t xml:space="preserve">, </w:t>
+      </w:r>
+      <w:proofErr w:type="spellStart"/>
+      <w:r>
+        <w:rPr>
+          <w:lang w:val="gl-ES"/>
+        </w:rPr>
+        <w:t>Nombre_Seguro</w:t>
+      </w:r>
+      <w:proofErr w:type="spellEnd"/>
+      <w:r>
+        <w:rPr>
+          <w:lang w:val="gl-ES"/>
+        </w:rPr>
+        <w:t xml:space="preserve">, Cobertura, </w:t>
+      </w:r>
+      <w:proofErr w:type="spellStart"/>
+      <w:r>
+        <w:rPr>
+          <w:lang w:val="gl-ES"/>
+        </w:rPr>
+        <w:t>Prima_Base</w:t>
+      </w:r>
+      <w:proofErr w:type="spellEnd"/>
+      <w:r>
+        <w:rPr>
+          <w:lang w:val="gl-ES"/>
+        </w:rPr>
+        <w:t>)</w:t>
+      </w:r>
+    </w:p>
+    <w:p>
+      <w:pPr>
+        <w:rPr>
+          <w:lang w:val="gl-ES"/>
+        </w:rPr>
+      </w:pPr>
+      <w:r>
+        <w:rPr>
+          <w:lang w:val="gl-ES"/>
+        </w:rPr>
+        <w:t xml:space="preserve">VALUES </w:t>
+      </w:r>
+    </w:p>
+    <w:p>
+      <w:pPr>
+        <w:rPr>
+          <w:lang w:val="gl-ES"/>
+        </w:rPr>
+      </w:pPr>
+      <w:r>
+        <w:rPr>
+          <w:lang w:val="gl-ES"/>
+        </w:rPr>
+        <w:t>(1, '</w:t>
+      </w:r>
+      <w:proofErr w:type="spellStart"/>
+      <w:r>
+        <w:rPr>
+          <w:lang w:val="gl-ES"/>
+        </w:rPr>
+        <w:t>Hogar</w:t>
+      </w:r>
+      <w:proofErr w:type="spellEnd"/>
+      <w:r>
+        <w:rPr>
+          <w:lang w:val="gl-ES"/>
+        </w:rPr>
+        <w:t>', '</w:t>
+      </w:r>
+      <w:proofErr w:type="spellStart"/>
+      <w:r>
+        <w:rPr>
+          <w:lang w:val="gl-ES"/>
+        </w:rPr>
+        <w:t>Daños</w:t>
+      </w:r>
+      <w:proofErr w:type="spellEnd"/>
+      <w:r>
+        <w:rPr>
+          <w:lang w:val="gl-ES"/>
+        </w:rPr>
+        <w:t xml:space="preserve">, incendios, </w:t>
+      </w:r>
+      <w:proofErr w:type="spellStart"/>
+      <w:r>
+        <w:rPr>
+          <w:lang w:val="gl-ES"/>
+        </w:rPr>
+        <w:t>robos</w:t>
+      </w:r>
+      <w:proofErr w:type="spellEnd"/>
+      <w:r>
+        <w:rPr>
+          <w:lang w:val="gl-ES"/>
+        </w:rPr>
+        <w:t>', 300.00),</w:t>
+      </w:r>
+    </w:p>
+    <w:p>
+      <w:pPr>
+        <w:rPr>
+          <w:lang w:val="gl-ES"/>
+        </w:rPr>
+      </w:pPr>
+      <w:r>
+        <w:rPr>
+          <w:lang w:val="gl-ES"/>
+        </w:rPr>
+        <w:t xml:space="preserve">(2, 'Coche', 'Accidentes, </w:t>
+      </w:r>
+      <w:proofErr w:type="spellStart"/>
+      <w:r>
+        <w:rPr>
+          <w:lang w:val="gl-ES"/>
+        </w:rPr>
+        <w:t>robo</w:t>
+      </w:r>
+      <w:proofErr w:type="spellEnd"/>
+      <w:r>
+        <w:rPr>
+          <w:lang w:val="gl-ES"/>
+        </w:rPr>
+        <w:t xml:space="preserve">, </w:t>
+      </w:r>
+      <w:proofErr w:type="spellStart"/>
+      <w:r>
+        <w:rPr>
+          <w:lang w:val="gl-ES"/>
+        </w:rPr>
+        <w:t>terceros</w:t>
+      </w:r>
+      <w:proofErr w:type="spellEnd"/>
+      <w:r>
+        <w:rPr>
+          <w:lang w:val="gl-ES"/>
+        </w:rPr>
+        <w:t>', 450.00),</w:t>
+      </w:r>
+    </w:p>
+    <w:p>
+      <w:pPr>
+        <w:rPr>
+          <w:lang w:val="gl-ES"/>
+        </w:rPr>
+      </w:pPr>
+      <w:r>
+        <w:rPr>
+          <w:lang w:val="gl-ES"/>
+        </w:rPr>
+        <w:t>(3, 'Vida', '</w:t>
+      </w:r>
+      <w:proofErr w:type="spellStart"/>
+      <w:r>
+        <w:rPr>
+          <w:lang w:val="gl-ES"/>
+        </w:rPr>
+        <w:t>Fallecimiento</w:t>
+      </w:r>
+      <w:proofErr w:type="spellEnd"/>
+      <w:r>
+        <w:rPr>
+          <w:lang w:val="gl-ES"/>
+        </w:rPr>
+        <w:t>, invalidez', 600.00);</w:t>
+      </w:r>
+    </w:p>
+    <w:p>
+      <w:pPr>
+        <w:rPr>
+          <w:lang w:val="gl-ES"/>
+        </w:rPr>
+      </w:pPr>
+    </w:p>
+    <w:p>
+      <w:pPr>
+        <w:rPr>
+          <w:lang w:val="gl-ES"/>
+        </w:rPr>
+      </w:pPr>
+      <w:r>
+        <w:rPr>
+          <w:lang w:val="gl-ES"/>
+        </w:rPr>
+        <w:t>-- 3. POLIZAS</w:t>
+      </w:r>
+    </w:p>
+    <w:p>
+      <w:pPr>
+        <w:rPr>
+          <w:lang w:val="gl-ES"/>
+        </w:rPr>
+      </w:pPr>
+      <w:r>
+        <w:rPr>
+          <w:lang w:val="gl-ES"/>
+        </w:rPr>
+        <w:t xml:space="preserve">INSERT INTO </w:t>
+      </w:r>
+      <w:proofErr w:type="spellStart"/>
+      <w:r>
+        <w:rPr>
+          <w:lang w:val="gl-ES"/>
+        </w:rPr>
+        <w:t>Polizas</w:t>
+      </w:r>
+      <w:proofErr w:type="spellEnd"/>
+      <w:r>
+        <w:rPr>
+          <w:lang w:val="gl-ES"/>
+        </w:rPr>
+        <w:t xml:space="preserve"> (</w:t>
+      </w:r>
+      <w:proofErr w:type="spellStart"/>
+      <w:r>
+        <w:rPr>
+          <w:lang w:val="gl-ES"/>
+        </w:rPr>
+        <w:t>ID_Poliza</w:t>
+      </w:r>
+      <w:proofErr w:type="spellEnd"/>
+      <w:r>
+        <w:rPr>
+          <w:lang w:val="gl-ES"/>
+        </w:rPr>
+        <w:t xml:space="preserve">, </w:t>
+      </w:r>
+      <w:proofErr w:type="spellStart"/>
+      <w:r>
+        <w:rPr>
+          <w:lang w:val="gl-ES"/>
+        </w:rPr>
+        <w:t>ID_Cliente</w:t>
+      </w:r>
+      <w:proofErr w:type="spellEnd"/>
+      <w:r>
+        <w:rPr>
+          <w:lang w:val="gl-ES"/>
+        </w:rPr>
+        <w:t xml:space="preserve">, </w:t>
+      </w:r>
+      <w:proofErr w:type="spellStart"/>
+      <w:r>
+        <w:rPr>
+          <w:lang w:val="gl-ES"/>
+        </w:rPr>
+        <w:t>ID_Tipo_Seguro</w:t>
+      </w:r>
+      <w:proofErr w:type="spellEnd"/>
+      <w:r>
+        <w:rPr>
+          <w:lang w:val="gl-ES"/>
+        </w:rPr>
+        <w:t xml:space="preserve">, </w:t>
+      </w:r>
+      <w:proofErr w:type="spellStart"/>
+      <w:r>
+        <w:rPr>
+          <w:lang w:val="gl-ES"/>
+        </w:rPr>
+        <w:t>Fecha_Inicio</w:t>
+      </w:r>
+      <w:proofErr w:type="spellEnd"/>
+      <w:r>
+        <w:rPr>
+          <w:lang w:val="gl-ES"/>
+        </w:rPr>
+        <w:t xml:space="preserve">, </w:t>
+      </w:r>
+      <w:proofErr w:type="spellStart"/>
+      <w:r>
+        <w:rPr>
+          <w:lang w:val="gl-ES"/>
+        </w:rPr>
+        <w:t>Fecha_Fin</w:t>
+      </w:r>
+      <w:proofErr w:type="spellEnd"/>
+      <w:r>
+        <w:rPr>
+          <w:lang w:val="gl-ES"/>
+        </w:rPr>
+        <w:t>, Prima, Estado)</w:t>
+      </w:r>
+    </w:p>
+    <w:p>
+      <w:pPr>
+        <w:rPr>
+          <w:lang w:val="gl-ES"/>
+        </w:rPr>
+      </w:pPr>
+      <w:r>
+        <w:rPr>
+          <w:lang w:val="gl-ES"/>
+        </w:rPr>
+        <w:t xml:space="preserve">VALUES </w:t>
+      </w:r>
+    </w:p>
+    <w:p>
+      <w:pPr>
+        <w:rPr>
+          <w:lang w:val="gl-ES"/>
+        </w:rPr>
+      </w:pPr>
+      <w:r>
+        <w:rPr>
+          <w:lang w:val="gl-ES"/>
+        </w:rPr>
+        <w:t>(1, 1, 1, '2024-01-01', '2025-01-01', 320.00, 'Activa'),</w:t>
+      </w:r>
+    </w:p>
+    <w:p>
+      <w:pPr>
+        <w:rPr>
+          <w:lang w:val="gl-ES"/>
+        </w:rPr>
+      </w:pPr>
+      <w:r>
+        <w:rPr>
+          <w:lang w:val="gl-ES"/>
+        </w:rPr>
+        <w:t>(2, 2, 2, '2024-03-01', '2025-03-01', 470.00, 'Activa'),</w:t>
+      </w:r>
+    </w:p>
+    <w:p>
+      <w:pPr>
+        <w:rPr>
+          <w:lang w:val="gl-ES"/>
+        </w:rPr>
+      </w:pPr>
+      <w:r>
+        <w:rPr>
+          <w:lang w:val="gl-ES"/>
+        </w:rPr>
+        <w:t>(3, 3, 3, '2023-06-15', '2024-06-15', 610.00, 'Vencida');</w:t>
+      </w:r>
+    </w:p>
+    <w:p>
+      <w:pPr>
+        <w:rPr>
+          <w:lang w:val="gl-ES"/>
+        </w:rPr>
+      </w:pPr>
+    </w:p>
+    <w:p>
+      <w:pPr>
+        <w:rPr>
+          <w:lang w:val="gl-ES"/>
+        </w:rPr>
+      </w:pPr>
+      <w:r>
+        <w:rPr>
+          <w:lang w:val="gl-ES"/>
+        </w:rPr>
+        <w:t>-- 4. RECLAMACIONES</w:t>
+      </w:r>
+    </w:p>
+    <w:p>
+      <w:pPr>
+        <w:rPr>
+          <w:lang w:val="gl-ES"/>
+        </w:rPr>
+      </w:pPr>
+      <w:r>
+        <w:rPr>
+          <w:lang w:val="gl-ES"/>
+        </w:rPr>
+        <w:t xml:space="preserve">INSERT INTO </w:t>
+      </w:r>
+      <w:proofErr w:type="spellStart"/>
+      <w:r>
+        <w:rPr>
+          <w:lang w:val="gl-ES"/>
+        </w:rPr>
+        <w:t>Reclamaciones</w:t>
+      </w:r>
+      <w:proofErr w:type="spellEnd"/>
+      <w:r>
+        <w:rPr>
+          <w:lang w:val="gl-ES"/>
+        </w:rPr>
+        <w:t xml:space="preserve"> (</w:t>
+      </w:r>
+      <w:proofErr w:type="spellStart"/>
+      <w:r>
+        <w:rPr>
+          <w:lang w:val="gl-ES"/>
+        </w:rPr>
+        <w:t>ID_Reclamacion</w:t>
+      </w:r>
+      <w:proofErr w:type="spellEnd"/>
+      <w:r>
+        <w:rPr>
+          <w:lang w:val="gl-ES"/>
+        </w:rPr>
+        <w:t xml:space="preserve">, </w:t>
+      </w:r>
+      <w:proofErr w:type="spellStart"/>
+      <w:r>
+        <w:rPr>
+          <w:lang w:val="gl-ES"/>
+        </w:rPr>
+        <w:t>ID_Poliza</w:t>
+      </w:r>
+      <w:proofErr w:type="spellEnd"/>
+      <w:r>
+        <w:rPr>
+          <w:lang w:val="gl-ES"/>
+        </w:rPr>
+        <w:t xml:space="preserve">, Fecha, </w:t>
+      </w:r>
+      <w:proofErr w:type="spellStart"/>
+      <w:r>
+        <w:rPr>
+          <w:lang w:val="gl-ES"/>
+        </w:rPr>
+        <w:t>Descripcion</w:t>
+      </w:r>
+      <w:proofErr w:type="spellEnd"/>
+      <w:r>
+        <w:rPr>
+          <w:lang w:val="gl-ES"/>
+        </w:rPr>
+        <w:t>, Estado, Monto)</w:t>
+      </w:r>
+    </w:p>
+    <w:p>
+      <w:pPr>
+        <w:rPr>
+          <w:lang w:val="gl-ES"/>
+        </w:rPr>
+      </w:pPr>
+      <w:r>
+        <w:rPr>
+          <w:lang w:val="gl-ES"/>
+        </w:rPr>
+        <w:t xml:space="preserve">VALUES </w:t>
+      </w:r>
+    </w:p>
+    <w:p>
+      <w:pPr>
+        <w:rPr>
+          <w:lang w:val="gl-ES"/>
+        </w:rPr>
+      </w:pPr>
+      <w:r>
+        <w:rPr>
+          <w:lang w:val="gl-ES"/>
+        </w:rPr>
+        <w:t>(1, 1, '2024-02-10', '</w:t>
+      </w:r>
+      <w:proofErr w:type="spellStart"/>
+      <w:r>
+        <w:rPr>
+          <w:lang w:val="gl-ES"/>
+        </w:rPr>
+        <w:t>Daño</w:t>
+      </w:r>
+      <w:proofErr w:type="spellEnd"/>
+      <w:r>
+        <w:rPr>
+          <w:lang w:val="gl-ES"/>
+        </w:rPr>
+        <w:t xml:space="preserve"> por </w:t>
+      </w:r>
+      <w:proofErr w:type="spellStart"/>
+      <w:r>
+        <w:rPr>
+          <w:lang w:val="gl-ES"/>
+        </w:rPr>
+        <w:t>agua</w:t>
+      </w:r>
+      <w:proofErr w:type="spellEnd"/>
+      <w:r>
+        <w:rPr>
+          <w:lang w:val="gl-ES"/>
+        </w:rPr>
+        <w:t>', '</w:t>
+      </w:r>
+      <w:proofErr w:type="spellStart"/>
+      <w:r>
+        <w:rPr>
+          <w:lang w:val="gl-ES"/>
+        </w:rPr>
+        <w:t>Pendiente</w:t>
+      </w:r>
+      <w:proofErr w:type="spellEnd"/>
+      <w:r>
+        <w:rPr>
+          <w:lang w:val="gl-ES"/>
+        </w:rPr>
+        <w:t>', 1200.00),</w:t>
+      </w:r>
+    </w:p>
+    <w:p>
+      <w:pPr>
+        <w:rPr>
+          <w:lang w:val="gl-ES"/>
+        </w:rPr>
+      </w:pPr>
+      <w:r>
+        <w:rPr>
+          <w:lang w:val="gl-ES"/>
+        </w:rPr>
+        <w:t>(2, 2, '2024-04-20', 'Accidente de tráfico', 'Procesado', 2500.00),</w:t>
+      </w:r>
+    </w:p>
+    <w:p>
+      <w:pPr>
+        <w:rPr>
+          <w:lang w:val="gl-ES"/>
+        </w:rPr>
+      </w:pPr>
+      <w:r>
+        <w:rPr>
+          <w:lang w:val="gl-ES"/>
+        </w:rPr>
+        <w:t>(3, 3, '2024-01-05', 'Cobro por invalidez', 'Aprobado', 10000.00);</w:t>
+      </w:r>
+    </w:p>
+    <w:p>
+      <w:pPr>
+        <w:rPr>
+          <w:lang w:val="gl-ES"/>
+        </w:rPr>
+      </w:pPr>
+    </w:p>
+    <w:p>
+      <w:pPr>
+        <w:rPr>
+          <w:lang w:val="gl-ES"/>
+        </w:rPr>
+      </w:pPr>
+      <w:r>
+        <w:rPr>
+          <w:lang w:val="gl-ES"/>
+        </w:rPr>
+        <w:t>-- 5. AGENTES</w:t>
+      </w:r>
+    </w:p>
+    <w:p>
+      <w:pPr>
+        <w:rPr>
+          <w:lang w:val="gl-ES"/>
+        </w:rPr>
+      </w:pPr>
+      <w:r>
+        <w:rPr>
+          <w:lang w:val="gl-ES"/>
+        </w:rPr>
+        <w:t xml:space="preserve">INSERT INTO </w:t>
+      </w:r>
+      <w:proofErr w:type="spellStart"/>
+      <w:r>
+        <w:rPr>
+          <w:lang w:val="gl-ES"/>
+        </w:rPr>
+        <w:t>Agentes</w:t>
+      </w:r>
+      <w:proofErr w:type="spellEnd"/>
+      <w:r>
+        <w:rPr>
+          <w:lang w:val="gl-ES"/>
+        </w:rPr>
+        <w:t xml:space="preserve"> (</w:t>
+      </w:r>
+      <w:proofErr w:type="spellStart"/>
+      <w:r>
+        <w:rPr>
+          <w:lang w:val="gl-ES"/>
+        </w:rPr>
+        <w:t>ID_Agente</w:t>
+      </w:r>
+      <w:proofErr w:type="spellEnd"/>
+      <w:r>
+        <w:rPr>
+          <w:lang w:val="gl-ES"/>
+        </w:rPr>
+        <w:t xml:space="preserve">, </w:t>
+      </w:r>
+      <w:proofErr w:type="spellStart"/>
+      <w:r>
+        <w:rPr>
+          <w:lang w:val="gl-ES"/>
+        </w:rPr>
+        <w:t>Nombre</w:t>
+      </w:r>
+      <w:proofErr w:type="spellEnd"/>
+      <w:r>
+        <w:rPr>
+          <w:lang w:val="gl-ES"/>
+        </w:rPr>
+        <w:t xml:space="preserve">, </w:t>
+      </w:r>
+      <w:proofErr w:type="spellStart"/>
+      <w:r>
+        <w:rPr>
+          <w:lang w:val="gl-ES"/>
+        </w:rPr>
+        <w:t>Email</w:t>
+      </w:r>
+      <w:proofErr w:type="spellEnd"/>
+      <w:r>
+        <w:rPr>
+          <w:lang w:val="gl-ES"/>
+        </w:rPr>
+        <w:t xml:space="preserve">, </w:t>
+      </w:r>
+      <w:proofErr w:type="spellStart"/>
+      <w:r>
+        <w:rPr>
+          <w:lang w:val="gl-ES"/>
+        </w:rPr>
+        <w:t>Comision</w:t>
+      </w:r>
+      <w:proofErr w:type="spellEnd"/>
+      <w:r>
+        <w:rPr>
+          <w:lang w:val="gl-ES"/>
+        </w:rPr>
+        <w:t>, Estado)</w:t>
+      </w:r>
+    </w:p>
+    <w:p>
+      <w:pPr>
+        <w:rPr>
+          <w:lang w:val="gl-ES"/>
+        </w:rPr>
+      </w:pPr>
+      <w:r>
+        <w:rPr>
+          <w:lang w:val="gl-ES"/>
+        </w:rPr>
+        <w:t xml:space="preserve">VALUES </w:t>
+      </w:r>
+    </w:p>
+    <w:p>
+      <w:pPr>
+        <w:rPr>
+          <w:lang w:val="gl-ES"/>
+        </w:rPr>
+      </w:pPr>
+      <w:r>
+        <w:rPr>
+          <w:lang w:val="gl-ES"/>
+        </w:rPr>
+        <w:t>(1, '</w:t>
+      </w:r>
+      <w:proofErr w:type="spellStart"/>
+      <w:r>
+        <w:rPr>
+          <w:lang w:val="gl-ES"/>
+        </w:rPr>
+        <w:t>Luis</w:t>
+      </w:r>
+      <w:proofErr w:type="spellEnd"/>
+      <w:r>
+        <w:rPr>
+          <w:lang w:val="gl-ES"/>
+        </w:rPr>
+        <w:t xml:space="preserve"> Torres', 'ltorres@aseg.com', 5.50, 'Activo'),</w:t>
+      </w:r>
+    </w:p>
+    <w:p>
+      <w:pPr>
+        <w:rPr>
+          <w:lang w:val="gl-ES"/>
+        </w:rPr>
+      </w:pPr>
+      <w:r>
+        <w:rPr>
+          <w:lang w:val="gl-ES"/>
+        </w:rPr>
+        <w:t>(2, 'Ana Gómez', 'agomez@aseg.com', 6.00, 'Activo'),</w:t>
+      </w:r>
+    </w:p>
+    <w:p>
+      <w:pPr>
+        <w:rPr>
+          <w:lang w:val="gl-ES"/>
+        </w:rPr>
+      </w:pPr>
+      <w:r>
+        <w:rPr>
+          <w:lang w:val="gl-ES"/>
+        </w:rPr>
+        <w:t>(3, 'Pedro Díaz', 'pdiaz@aseg.com', 4.75, 'Inactivo');</w:t>
+      </w:r>
+    </w:p>
+    <w:p>
+      <w:pPr>
+        <w:rPr>
+          <w:lang w:val="gl-ES"/>
+        </w:rPr>
+      </w:pPr>
+    </w:p>
+    <w:p>
+      <w:pPr>
+        <w:rPr>
+          <w:lang w:val="gl-ES"/>
+        </w:rPr>
+      </w:pPr>
+      <w:r>
+        <w:rPr>
+          <w:lang w:val="gl-ES"/>
+        </w:rPr>
+        <w:t>-- 6. PAGOS</w:t>
+      </w:r>
+    </w:p>
+    <w:p>
+      <w:pPr>
+        <w:rPr>
+          <w:lang w:val="gl-ES"/>
+        </w:rPr>
+      </w:pPr>
+      <w:r>
+        <w:rPr>
+          <w:lang w:val="gl-ES"/>
+        </w:rPr>
+        <w:t>INSERT INTO Pagos (</w:t>
+      </w:r>
+      <w:proofErr w:type="spellStart"/>
+      <w:r>
+        <w:rPr>
+          <w:lang w:val="gl-ES"/>
+        </w:rPr>
+        <w:t>ID_Pago</w:t>
+      </w:r>
+      <w:proofErr w:type="spellEnd"/>
+      <w:r>
+        <w:rPr>
+          <w:lang w:val="gl-ES"/>
+        </w:rPr>
+        <w:t xml:space="preserve">, </w:t>
+      </w:r>
+      <w:proofErr w:type="spellStart"/>
+      <w:r>
+        <w:rPr>
+          <w:lang w:val="gl-ES"/>
+        </w:rPr>
+        <w:t>ID_Poliza</w:t>
+      </w:r>
+      <w:proofErr w:type="spellEnd"/>
+      <w:r>
+        <w:rPr>
+          <w:lang w:val="gl-ES"/>
+        </w:rPr>
+        <w:t>, Fecha, Monto, Estado)</w:t>
+      </w:r>
+    </w:p>
+    <w:p>
+      <w:pPr>
+        <w:rPr>
+          <w:lang w:val="gl-ES"/>
+        </w:rPr>
+      </w:pPr>
+      <w:r>
+        <w:rPr>
+          <w:lang w:val="gl-ES"/>
+        </w:rPr>
+        <w:t xml:space="preserve">VALUES </w:t>
+      </w:r>
+    </w:p>
+    <w:p>
+      <w:pPr>
+        <w:rPr>
+          <w:lang w:val="gl-ES"/>
+        </w:rPr>
+      </w:pPr>
+      <w:r>
+        <w:rPr>
+          <w:lang w:val="gl-ES"/>
+        </w:rPr>
+        <w:t>(1, 1, '2024-01-05', 320.00, 'Pagado'),</w:t>
+      </w:r>
+    </w:p>
+    <w:p>
+      <w:pPr>
+        <w:rPr>
+          <w:lang w:val="gl-ES"/>
+        </w:rPr>
+      </w:pPr>
+      <w:r>
+        <w:rPr>
+          <w:lang w:val="gl-ES"/>
+        </w:rPr>
+        <w:t>(2, 2, '2024-03-10', 470.00, 'Pagado'),</w:t>
+      </w:r>
+    </w:p>
+    <w:p>
+      <w:pPr>
+        <w:rPr>
+          <w:u w:val="single"/>
+          <w:lang w:val="gl-ES"/>
+        </w:rPr>
+      </w:pPr>
+      <w:r>
+        <w:rPr>
+          <w:lang w:val="gl-ES"/>
+        </w:rPr>
+        <w:t>(3, 3, '2023-06-20', 610.00, '</w:t>
+      </w:r>
+      <w:proofErr w:type="spellStart"/>
+      <w:r>
+        <w:rPr>
+          <w:lang w:val="gl-ES"/>
+        </w:rPr>
+        <w:t>Pendiente</w:t>
+      </w:r>
+      <w:proofErr w:type="spellEnd"/>
+      <w:r>
+        <w:rPr>
+          <w:lang w:val="gl-ES"/>
+        </w:rPr>
+        <w:t>');</w:t>
+      </w:r>
     </w:p>
     <w:p>
       <w:pPr>
@@ -4529,7 +6631,7 @@
           <w:lang w:val="gl-ES"/>
         </w:rPr>
       </w:pPr>
-      <w:bookmarkStart w:id="8" w:name="_Toc197794433"/>
+      <w:bookmarkStart w:id="7" w:name="_Toc197794433"/>
       <w:r>
         <w:rPr>
           <w:lang w:val="gl-ES"/>
@@ -4550,20 +6652,92 @@
         </w:rPr>
         <w:t xml:space="preserve"> Almacenados</w:t>
       </w:r>
+      <w:bookmarkEnd w:id="7"/>
+    </w:p>
+    <w:p>
+      <w:pPr>
+        <w:rPr>
+          <w:lang w:val="gl-ES"/>
+        </w:rPr>
+      </w:pPr>
+      <w:r>
+        <w:rPr>
+          <w:lang w:val="gl-ES"/>
+        </w:rPr>
+        <w:t xml:space="preserve">Funciones </w:t>
+      </w:r>
+      <w:proofErr w:type="spellStart"/>
+      <w:r>
+        <w:rPr>
+          <w:lang w:val="gl-ES"/>
+        </w:rPr>
+        <w:t>voy</w:t>
+      </w:r>
+      <w:proofErr w:type="spellEnd"/>
+      <w:r>
+        <w:rPr>
+          <w:lang w:val="gl-ES"/>
+        </w:rPr>
+        <w:t xml:space="preserve"> a </w:t>
+      </w:r>
+      <w:proofErr w:type="spellStart"/>
+      <w:r>
+        <w:rPr>
+          <w:lang w:val="gl-ES"/>
+        </w:rPr>
+        <w:t>hacer</w:t>
+      </w:r>
+      <w:proofErr w:type="spellEnd"/>
+      <w:r>
+        <w:rPr>
+          <w:lang w:val="gl-ES"/>
+        </w:rPr>
+        <w:t xml:space="preserve"> 2 : una para calcular la </w:t>
+      </w:r>
+      <w:proofErr w:type="spellStart"/>
+      <w:r>
+        <w:rPr>
+          <w:lang w:val="gl-ES"/>
+        </w:rPr>
+        <w:t>duracion</w:t>
+      </w:r>
+      <w:proofErr w:type="spellEnd"/>
+      <w:r>
+        <w:rPr>
+          <w:lang w:val="gl-ES"/>
+        </w:rPr>
+        <w:t xml:space="preserve"> de la </w:t>
+      </w:r>
+      <w:proofErr w:type="spellStart"/>
+      <w:r>
+        <w:rPr>
+          <w:lang w:val="gl-ES"/>
+        </w:rPr>
+        <w:t>poliza</w:t>
+      </w:r>
+      <w:proofErr w:type="spellEnd"/>
+      <w:r>
+        <w:rPr>
+          <w:lang w:val="gl-ES"/>
+        </w:rPr>
+        <w:t xml:space="preserve"> en dias y </w:t>
+      </w:r>
+      <w:proofErr w:type="spellStart"/>
+      <w:r>
+        <w:rPr>
+          <w:lang w:val="gl-ES"/>
+        </w:rPr>
+        <w:t>otra</w:t>
+      </w:r>
+      <w:proofErr w:type="spellEnd"/>
+      <w:r>
+        <w:rPr>
+          <w:lang w:val="gl-ES"/>
+        </w:rPr>
+        <w:t xml:space="preserve"> para el total que se ha pagado de una poliza</w:t>
+      </w:r>
+      <w:bookmarkStart w:id="8" w:name="_GoBack"/>
       <w:bookmarkEnd w:id="8"/>
-    </w:p>
-    <w:p>
-      <w:pPr>
-        <w:rPr>
-          <w:lang w:val="gl-ES"/>
-        </w:rPr>
-      </w:pPr>
-      <w:r>
-        <w:rPr>
-          <w:lang w:val="gl-ES"/>
-        </w:rPr>
-        <w:t>Describe aquí...</w:t>
-      </w:r>
     </w:p>
     <w:p>
       <w:pPr>
@@ -4582,7 +6756,6 @@
         <w:rPr>
           <w:lang w:val="gl-ES"/>
         </w:rPr>
-        <w:lastRenderedPageBreak/>
         <w:t>Triggers</w:t>
       </w:r>
       <w:bookmarkEnd w:id="9"/>
@@ -4703,6 +6876,7 @@
         <w:rPr>
           <w:lang w:val="gl-ES"/>
         </w:rPr>
+        <w:lastRenderedPageBreak/>
         <w:t>Resultados y Verificación</w:t>
       </w:r>
       <w:bookmarkEnd w:id="12"/>
@@ -7052,7 +9226,7 @@
 </file>
 
 <file path=customXml/itemProps1.xml><?xml version="1.0" encoding="utf-8"?>
-<ds:datastoreItem xmlns:ds="http://schemas.openxmlformats.org/officeDocument/2006/customXml" ds:itemID="{247085A4-71A7-4EB6-99AA-FFCACAFA6CB8}">
+<ds:datastoreItem xmlns:ds="http://schemas.openxmlformats.org/officeDocument/2006/customXml" ds:itemID="{1F95C869-8E95-4D22-8370-87E1E4F3BAC0}">
   <ds:schemaRefs>
     <ds:schemaRef ds:uri="http://schemas.openxmlformats.org/officeDocument/2006/bibliography"/>
   </ds:schemaRefs>

--- a/Adrian Ramos  Memoria Proyecto BBDD.docx
+++ b/Adrian Ramos  Memoria Proyecto BBDD.docx
@@ -5612,6 +5612,8 @@
         </w:rPr>
         <w:t xml:space="preserve"> para que me de los datos</w:t>
       </w:r>
+      <w:bookmarkStart w:id="7" w:name="_GoBack"/>
+      <w:bookmarkEnd w:id="7"/>
     </w:p>
     <w:p>
       <w:pPr>
@@ -6631,7 +6633,7 @@
           <w:lang w:val="gl-ES"/>
         </w:rPr>
       </w:pPr>
-      <w:bookmarkStart w:id="7" w:name="_Toc197794433"/>
+      <w:bookmarkStart w:id="8" w:name="_Toc197794433"/>
       <w:r>
         <w:rPr>
           <w:lang w:val="gl-ES"/>
@@ -6652,7 +6654,7 @@
         </w:rPr>
         <w:t xml:space="preserve"> Almacenados</w:t>
       </w:r>
-      <w:bookmarkEnd w:id="7"/>
+      <w:bookmarkEnd w:id="8"/>
     </w:p>
     <w:p>
       <w:pPr>
@@ -6666,26 +6668,18 @@
         </w:rPr>
         <w:t xml:space="preserve">Funciones </w:t>
       </w:r>
-      <w:proofErr w:type="spellStart"/>
-      <w:r>
-        <w:rPr>
-          <w:lang w:val="gl-ES"/>
-        </w:rPr>
-        <w:t>voy</w:t>
-      </w:r>
-      <w:proofErr w:type="spellEnd"/>
-      <w:r>
-        <w:rPr>
-          <w:lang w:val="gl-ES"/>
-        </w:rPr>
-        <w:t xml:space="preserve"> a </w:t>
-      </w:r>
-      <w:proofErr w:type="spellStart"/>
-      <w:r>
-        <w:rPr>
-          <w:lang w:val="gl-ES"/>
-        </w:rPr>
-        <w:t>hacer</w:t>
+      <w:r>
+        <w:rPr>
+          <w:lang w:val="gl-ES"/>
+        </w:rPr>
+        <w:t xml:space="preserve">se </w:t>
+      </w:r>
+      <w:proofErr w:type="spellStart"/>
+      <w:r>
+        <w:rPr>
+          <w:lang w:val="gl-ES"/>
+        </w:rPr>
+        <w:t>haran</w:t>
       </w:r>
       <w:proofErr w:type="spellEnd"/>
       <w:r>
@@ -6734,10 +6728,137 @@
         <w:rPr>
           <w:lang w:val="gl-ES"/>
         </w:rPr>
-        <w:t xml:space="preserve"> para el total que se ha pagado de una poliza</w:t>
-      </w:r>
-      <w:bookmarkStart w:id="8" w:name="_GoBack"/>
-      <w:bookmarkEnd w:id="8"/>
+        <w:t xml:space="preserve"> para el total que se ha pagado de una </w:t>
+      </w:r>
+      <w:proofErr w:type="spellStart"/>
+      <w:r>
+        <w:rPr>
+          <w:lang w:val="gl-ES"/>
+        </w:rPr>
+        <w:t>poliza</w:t>
+      </w:r>
+      <w:proofErr w:type="spellEnd"/>
+    </w:p>
+    <w:p>
+      <w:pPr>
+        <w:rPr>
+          <w:u w:val="single"/>
+          <w:lang w:val="gl-ES"/>
+        </w:rPr>
+      </w:pPr>
+    </w:p>
+    <w:p>
+      <w:pPr>
+        <w:rPr>
+          <w:u w:val="single"/>
+          <w:lang w:val="gl-ES"/>
+        </w:rPr>
+      </w:pPr>
+      <w:proofErr w:type="spellStart"/>
+      <w:r>
+        <w:rPr>
+          <w:u w:val="single"/>
+          <w:lang w:val="gl-ES"/>
+        </w:rPr>
+        <w:t>Procedimientos</w:t>
+      </w:r>
+      <w:proofErr w:type="spellEnd"/>
+      <w:r>
+        <w:rPr>
+          <w:u w:val="single"/>
+          <w:lang w:val="gl-ES"/>
+        </w:rPr>
+        <w:t xml:space="preserve"> </w:t>
+      </w:r>
+      <w:proofErr w:type="spellStart"/>
+      <w:r>
+        <w:rPr>
+          <w:u w:val="single"/>
+          <w:lang w:val="gl-ES"/>
+        </w:rPr>
+        <w:t>tambien</w:t>
+      </w:r>
+      <w:proofErr w:type="spellEnd"/>
+      <w:r>
+        <w:rPr>
+          <w:u w:val="single"/>
+          <w:lang w:val="gl-ES"/>
+        </w:rPr>
+        <w:t xml:space="preserve"> 2: Uno para crear una </w:t>
+      </w:r>
+      <w:proofErr w:type="spellStart"/>
+      <w:r>
+        <w:rPr>
+          <w:u w:val="single"/>
+          <w:lang w:val="gl-ES"/>
+        </w:rPr>
+        <w:t>nueva</w:t>
+      </w:r>
+      <w:proofErr w:type="spellEnd"/>
+      <w:r>
+        <w:rPr>
+          <w:u w:val="single"/>
+          <w:lang w:val="gl-ES"/>
+        </w:rPr>
+        <w:t xml:space="preserve"> </w:t>
+      </w:r>
+      <w:proofErr w:type="spellStart"/>
+      <w:r>
+        <w:rPr>
+          <w:u w:val="single"/>
+          <w:lang w:val="gl-ES"/>
+        </w:rPr>
+        <w:t>reclamacion</w:t>
+      </w:r>
+      <w:proofErr w:type="spellEnd"/>
+      <w:r>
+        <w:rPr>
+          <w:u w:val="single"/>
+          <w:lang w:val="gl-ES"/>
+        </w:rPr>
+        <w:t xml:space="preserve"> de </w:t>
+      </w:r>
+      <w:proofErr w:type="spellStart"/>
+      <w:r>
+        <w:rPr>
+          <w:u w:val="single"/>
+          <w:lang w:val="gl-ES"/>
+        </w:rPr>
+        <w:t>poliza</w:t>
+      </w:r>
+      <w:proofErr w:type="spellEnd"/>
+      <w:r>
+        <w:rPr>
+          <w:u w:val="single"/>
+          <w:lang w:val="gl-ES"/>
+        </w:rPr>
+        <w:t xml:space="preserve"> y  </w:t>
+      </w:r>
+      <w:proofErr w:type="spellStart"/>
+      <w:r>
+        <w:rPr>
+          <w:u w:val="single"/>
+          <w:lang w:val="gl-ES"/>
+        </w:rPr>
+        <w:t>otro</w:t>
+      </w:r>
+      <w:proofErr w:type="spellEnd"/>
+      <w:r>
+        <w:rPr>
+          <w:u w:val="single"/>
+          <w:lang w:val="gl-ES"/>
+        </w:rPr>
+        <w:t xml:space="preserve"> para cancelar una </w:t>
+      </w:r>
+      <w:proofErr w:type="spellStart"/>
+      <w:r>
+        <w:rPr>
+          <w:u w:val="single"/>
+          <w:lang w:val="gl-ES"/>
+        </w:rPr>
+        <w:t>poliza</w:t>
+      </w:r>
+      <w:proofErr w:type="spellEnd"/>
     </w:p>
     <w:p>
       <w:pPr>
@@ -6771,7 +6892,182 @@
         <w:rPr>
           <w:lang w:val="gl-ES"/>
         </w:rPr>
-        <w:t>Describe aquí...</w:t>
+        <w:t xml:space="preserve">El </w:t>
+      </w:r>
+      <w:proofErr w:type="spellStart"/>
+      <w:r>
+        <w:rPr>
+          <w:lang w:val="gl-ES"/>
+        </w:rPr>
+        <w:t>primer</w:t>
+      </w:r>
+      <w:proofErr w:type="spellEnd"/>
+      <w:r>
+        <w:rPr>
+          <w:lang w:val="gl-ES"/>
+        </w:rPr>
+        <w:t xml:space="preserve"> </w:t>
+      </w:r>
+      <w:proofErr w:type="spellStart"/>
+      <w:r>
+        <w:rPr>
+          <w:lang w:val="gl-ES"/>
+        </w:rPr>
+        <w:t>trigger</w:t>
+      </w:r>
+      <w:proofErr w:type="spellEnd"/>
+      <w:r>
+        <w:rPr>
+          <w:lang w:val="gl-ES"/>
+        </w:rPr>
+        <w:t xml:space="preserve"> : antes de </w:t>
+      </w:r>
+      <w:proofErr w:type="spellStart"/>
+      <w:r>
+        <w:rPr>
+          <w:lang w:val="gl-ES"/>
+        </w:rPr>
+        <w:t>insertar</w:t>
+      </w:r>
+      <w:proofErr w:type="spellEnd"/>
+      <w:r>
+        <w:rPr>
+          <w:lang w:val="gl-ES"/>
+        </w:rPr>
+        <w:t xml:space="preserve"> en la </w:t>
+      </w:r>
+      <w:proofErr w:type="spellStart"/>
+      <w:r>
+        <w:rPr>
+          <w:lang w:val="gl-ES"/>
+        </w:rPr>
+        <w:t>tabla</w:t>
+      </w:r>
+      <w:proofErr w:type="spellEnd"/>
+      <w:r>
+        <w:rPr>
+          <w:lang w:val="gl-ES"/>
+        </w:rPr>
+        <w:t xml:space="preserve"> de pagos se asegura de que el monto no </w:t>
+      </w:r>
+      <w:proofErr w:type="spellStart"/>
+      <w:r>
+        <w:rPr>
+          <w:lang w:val="gl-ES"/>
+        </w:rPr>
+        <w:t>sea</w:t>
+      </w:r>
+      <w:proofErr w:type="spellEnd"/>
+      <w:r>
+        <w:rPr>
+          <w:lang w:val="gl-ES"/>
+        </w:rPr>
+        <w:t xml:space="preserve"> negativo</w:t>
+      </w:r>
+    </w:p>
+    <w:p>
+      <w:pPr>
+        <w:rPr>
+          <w:lang w:val="gl-ES"/>
+        </w:rPr>
+      </w:pPr>
+    </w:p>
+    <w:p>
+      <w:pPr>
+        <w:rPr>
+          <w:lang w:val="gl-ES"/>
+        </w:rPr>
+      </w:pPr>
+      <w:r>
+        <w:rPr>
+          <w:lang w:val="gl-ES"/>
+        </w:rPr>
+        <w:lastRenderedPageBreak/>
+        <w:t xml:space="preserve">El segundo </w:t>
+      </w:r>
+      <w:proofErr w:type="spellStart"/>
+      <w:r>
+        <w:rPr>
+          <w:lang w:val="gl-ES"/>
+        </w:rPr>
+        <w:t>trigger</w:t>
+      </w:r>
+      <w:proofErr w:type="spellEnd"/>
+      <w:r>
+        <w:rPr>
+          <w:lang w:val="gl-ES"/>
+        </w:rPr>
+        <w:t xml:space="preserve">: Cada vez que se </w:t>
+      </w:r>
+      <w:proofErr w:type="spellStart"/>
+      <w:r>
+        <w:rPr>
+          <w:lang w:val="gl-ES"/>
+        </w:rPr>
+        <w:t>hace</w:t>
+      </w:r>
+      <w:proofErr w:type="spellEnd"/>
+      <w:r>
+        <w:rPr>
+          <w:lang w:val="gl-ES"/>
+        </w:rPr>
+        <w:t xml:space="preserve"> una </w:t>
+      </w:r>
+      <w:proofErr w:type="spellStart"/>
+      <w:r>
+        <w:rPr>
+          <w:lang w:val="gl-ES"/>
+        </w:rPr>
+        <w:t>nueva</w:t>
+      </w:r>
+      <w:proofErr w:type="spellEnd"/>
+      <w:r>
+        <w:rPr>
+          <w:lang w:val="gl-ES"/>
+        </w:rPr>
+        <w:t xml:space="preserve"> </w:t>
+      </w:r>
+      <w:proofErr w:type="spellStart"/>
+      <w:r>
+        <w:rPr>
+          <w:lang w:val="gl-ES"/>
+        </w:rPr>
+        <w:t>reclamacion</w:t>
+      </w:r>
+      <w:proofErr w:type="spellEnd"/>
+      <w:r>
+        <w:rPr>
+          <w:lang w:val="gl-ES"/>
+        </w:rPr>
+        <w:t xml:space="preserve"> cambia el estado de la </w:t>
+      </w:r>
+      <w:proofErr w:type="spellStart"/>
+      <w:r>
+        <w:rPr>
+          <w:lang w:val="gl-ES"/>
+        </w:rPr>
+        <w:t>poliza</w:t>
+      </w:r>
+      <w:proofErr w:type="spellEnd"/>
+      <w:r>
+        <w:rPr>
+          <w:lang w:val="gl-ES"/>
+        </w:rPr>
+        <w:t xml:space="preserve"> asociada a “En </w:t>
+      </w:r>
+      <w:proofErr w:type="spellStart"/>
+      <w:r>
+        <w:rPr>
+          <w:lang w:val="gl-ES"/>
+        </w:rPr>
+        <w:t>revision</w:t>
+      </w:r>
+      <w:proofErr w:type="spellEnd"/>
+      <w:r>
+        <w:rPr>
+          <w:lang w:val="gl-ES"/>
+        </w:rPr>
+        <w:t>”</w:t>
       </w:r>
     </w:p>
     <w:p>
@@ -6876,7 +7172,6 @@
         <w:rPr>
           <w:lang w:val="gl-ES"/>
         </w:rPr>
-        <w:lastRenderedPageBreak/>
         <w:t>Resultados y Verificación</w:t>
       </w:r>
       <w:bookmarkEnd w:id="12"/>
@@ -9226,7 +9521,7 @@
 </file>
 
 <file path=customXml/itemProps1.xml><?xml version="1.0" encoding="utf-8"?>
-<ds:datastoreItem xmlns:ds="http://schemas.openxmlformats.org/officeDocument/2006/customXml" ds:itemID="{1F95C869-8E95-4D22-8370-87E1E4F3BAC0}">
+<ds:datastoreItem xmlns:ds="http://schemas.openxmlformats.org/officeDocument/2006/customXml" ds:itemID="{20C5A676-2C9E-48CA-B8F0-341EECECB93C}">
   <ds:schemaRefs>
     <ds:schemaRef ds:uri="http://schemas.openxmlformats.org/officeDocument/2006/bibliography"/>
   </ds:schemaRefs>

--- a/Adrian Ramos  Memoria Proyecto BBDD.docx
+++ b/Adrian Ramos  Memoria Proyecto BBDD.docx
@@ -5612,8 +5612,6 @@
         </w:rPr>
         <w:t xml:space="preserve"> para que me de los datos</w:t>
       </w:r>
-      <w:bookmarkStart w:id="7" w:name="_GoBack"/>
-      <w:bookmarkEnd w:id="7"/>
     </w:p>
     <w:p>
       <w:pPr>
@@ -6633,7 +6631,7 @@
           <w:lang w:val="gl-ES"/>
         </w:rPr>
       </w:pPr>
-      <w:bookmarkStart w:id="8" w:name="_Toc197794433"/>
+      <w:bookmarkStart w:id="7" w:name="_Toc197794433"/>
       <w:r>
         <w:rPr>
           <w:lang w:val="gl-ES"/>
@@ -6654,7 +6652,7 @@
         </w:rPr>
         <w:t xml:space="preserve"> Almacenados</w:t>
       </w:r>
-      <w:bookmarkEnd w:id="8"/>
+      <w:bookmarkEnd w:id="7"/>
     </w:p>
     <w:p>
       <w:pPr>
@@ -6871,7 +6869,7 @@
           <w:lang w:val="gl-ES"/>
         </w:rPr>
       </w:pPr>
-      <w:bookmarkStart w:id="9" w:name="_Toc197794434"/>
+      <w:bookmarkStart w:id="8" w:name="_Toc197794434"/>
       <w:proofErr w:type="spellStart"/>
       <w:r>
         <w:rPr>
@@ -6879,98 +6877,100 @@
         </w:rPr>
         <w:t>Triggers</w:t>
       </w:r>
+      <w:bookmarkEnd w:id="8"/>
+      <w:proofErr w:type="spellEnd"/>
+    </w:p>
+    <w:p>
+      <w:pPr>
+        <w:rPr>
+          <w:lang w:val="gl-ES"/>
+        </w:rPr>
+      </w:pPr>
+      <w:r>
+        <w:rPr>
+          <w:lang w:val="gl-ES"/>
+        </w:rPr>
+        <w:t xml:space="preserve">El </w:t>
+      </w:r>
+      <w:proofErr w:type="spellStart"/>
+      <w:r>
+        <w:rPr>
+          <w:lang w:val="gl-ES"/>
+        </w:rPr>
+        <w:t>primer</w:t>
+      </w:r>
+      <w:proofErr w:type="spellEnd"/>
+      <w:r>
+        <w:rPr>
+          <w:lang w:val="gl-ES"/>
+        </w:rPr>
+        <w:t xml:space="preserve"> </w:t>
+      </w:r>
+      <w:proofErr w:type="spellStart"/>
+      <w:r>
+        <w:rPr>
+          <w:lang w:val="gl-ES"/>
+        </w:rPr>
+        <w:t>trigger</w:t>
+      </w:r>
+      <w:proofErr w:type="spellEnd"/>
+      <w:r>
+        <w:rPr>
+          <w:lang w:val="gl-ES"/>
+        </w:rPr>
+        <w:t xml:space="preserve"> : antes de </w:t>
+      </w:r>
+      <w:proofErr w:type="spellStart"/>
+      <w:r>
+        <w:rPr>
+          <w:lang w:val="gl-ES"/>
+        </w:rPr>
+        <w:t>insertar</w:t>
+      </w:r>
+      <w:proofErr w:type="spellEnd"/>
+      <w:r>
+        <w:rPr>
+          <w:lang w:val="gl-ES"/>
+        </w:rPr>
+        <w:t xml:space="preserve"> en la </w:t>
+      </w:r>
+      <w:proofErr w:type="spellStart"/>
+      <w:r>
+        <w:rPr>
+          <w:lang w:val="gl-ES"/>
+        </w:rPr>
+        <w:t>tabla</w:t>
+      </w:r>
+      <w:proofErr w:type="spellEnd"/>
+      <w:r>
+        <w:rPr>
+          <w:lang w:val="gl-ES"/>
+        </w:rPr>
+        <w:t xml:space="preserve"> de pagos se asegura de que el monto no </w:t>
+      </w:r>
+      <w:proofErr w:type="spellStart"/>
+      <w:r>
+        <w:rPr>
+          <w:lang w:val="gl-ES"/>
+        </w:rPr>
+        <w:t>sea</w:t>
+      </w:r>
+      <w:proofErr w:type="spellEnd"/>
+      <w:r>
+        <w:rPr>
+          <w:lang w:val="gl-ES"/>
+        </w:rPr>
+        <w:t xml:space="preserve"> negativo</w:t>
+      </w:r>
+    </w:p>
+    <w:p>
+      <w:pPr>
+        <w:rPr>
+          <w:lang w:val="gl-ES"/>
+        </w:rPr>
+      </w:pPr>
+      <w:bookmarkStart w:id="9" w:name="_GoBack"/>
       <w:bookmarkEnd w:id="9"/>
-      <w:proofErr w:type="spellEnd"/>
-    </w:p>
-    <w:p>
-      <w:pPr>
-        <w:rPr>
-          <w:lang w:val="gl-ES"/>
-        </w:rPr>
-      </w:pPr>
-      <w:r>
-        <w:rPr>
-          <w:lang w:val="gl-ES"/>
-        </w:rPr>
-        <w:t xml:space="preserve">El </w:t>
-      </w:r>
-      <w:proofErr w:type="spellStart"/>
-      <w:r>
-        <w:rPr>
-          <w:lang w:val="gl-ES"/>
-        </w:rPr>
-        <w:t>primer</w:t>
-      </w:r>
-      <w:proofErr w:type="spellEnd"/>
-      <w:r>
-        <w:rPr>
-          <w:lang w:val="gl-ES"/>
-        </w:rPr>
-        <w:t xml:space="preserve"> </w:t>
-      </w:r>
-      <w:proofErr w:type="spellStart"/>
-      <w:r>
-        <w:rPr>
-          <w:lang w:val="gl-ES"/>
-        </w:rPr>
-        <w:t>trigger</w:t>
-      </w:r>
-      <w:proofErr w:type="spellEnd"/>
-      <w:r>
-        <w:rPr>
-          <w:lang w:val="gl-ES"/>
-        </w:rPr>
-        <w:t xml:space="preserve"> : antes de </w:t>
-      </w:r>
-      <w:proofErr w:type="spellStart"/>
-      <w:r>
-        <w:rPr>
-          <w:lang w:val="gl-ES"/>
-        </w:rPr>
-        <w:t>insertar</w:t>
-      </w:r>
-      <w:proofErr w:type="spellEnd"/>
-      <w:r>
-        <w:rPr>
-          <w:lang w:val="gl-ES"/>
-        </w:rPr>
-        <w:t xml:space="preserve"> en la </w:t>
-      </w:r>
-      <w:proofErr w:type="spellStart"/>
-      <w:r>
-        <w:rPr>
-          <w:lang w:val="gl-ES"/>
-        </w:rPr>
-        <w:t>tabla</w:t>
-      </w:r>
-      <w:proofErr w:type="spellEnd"/>
-      <w:r>
-        <w:rPr>
-          <w:lang w:val="gl-ES"/>
-        </w:rPr>
-        <w:t xml:space="preserve"> de pagos se asegura de que el monto no </w:t>
-      </w:r>
-      <w:proofErr w:type="spellStart"/>
-      <w:r>
-        <w:rPr>
-          <w:lang w:val="gl-ES"/>
-        </w:rPr>
-        <w:t>sea</w:t>
-      </w:r>
-      <w:proofErr w:type="spellEnd"/>
-      <w:r>
-        <w:rPr>
-          <w:lang w:val="gl-ES"/>
-        </w:rPr>
-        <w:t xml:space="preserve"> negativo</w:t>
-      </w:r>
-    </w:p>
-    <w:p>
-      <w:pPr>
-        <w:rPr>
-          <w:lang w:val="gl-ES"/>
-        </w:rPr>
-      </w:pPr>
     </w:p>
     <w:p>
       <w:pPr>
@@ -7096,12 +7096,466 @@
           <w:lang w:val="gl-ES"/>
         </w:rPr>
       </w:pPr>
-      <w:r>
-        <w:rPr>
-          <w:lang w:val="gl-ES"/>
-        </w:rPr>
-        <w:t>Describe aquí...</w:t>
-      </w:r>
+      <w:proofErr w:type="spellStart"/>
+      <w:r>
+        <w:rPr>
+          <w:lang w:val="gl-ES"/>
+        </w:rPr>
+        <w:t>Voy</w:t>
+      </w:r>
+      <w:proofErr w:type="spellEnd"/>
+      <w:r>
+        <w:rPr>
+          <w:lang w:val="gl-ES"/>
+        </w:rPr>
+        <w:t xml:space="preserve"> a </w:t>
+      </w:r>
+      <w:proofErr w:type="spellStart"/>
+      <w:r>
+        <w:rPr>
+          <w:lang w:val="gl-ES"/>
+        </w:rPr>
+        <w:t>hacer</w:t>
+      </w:r>
+      <w:proofErr w:type="spellEnd"/>
+      <w:r>
+        <w:rPr>
+          <w:lang w:val="gl-ES"/>
+        </w:rPr>
+        <w:t xml:space="preserve"> 10 consultas </w:t>
+      </w:r>
+      <w:proofErr w:type="spellStart"/>
+      <w:r>
+        <w:rPr>
+          <w:lang w:val="gl-ES"/>
+        </w:rPr>
+        <w:t>sql</w:t>
+      </w:r>
+      <w:proofErr w:type="spellEnd"/>
+      <w:r>
+        <w:rPr>
+          <w:lang w:val="gl-ES"/>
+        </w:rPr>
+        <w:t xml:space="preserve"> para la base</w:t>
+      </w:r>
+    </w:p>
+    <w:p>
+      <w:pPr>
+        <w:pStyle w:val="Prrafodelista"/>
+        <w:numPr>
+          <w:ilvl w:val="0"/>
+          <w:numId w:val="9"/>
+        </w:numPr>
+        <w:rPr>
+          <w:lang w:val="gl-ES"/>
+        </w:rPr>
+      </w:pPr>
+      <w:r>
+        <w:rPr>
+          <w:lang w:val="gl-ES"/>
+        </w:rPr>
+        <w:t xml:space="preserve">Listar los clientes y </w:t>
+      </w:r>
+      <w:proofErr w:type="spellStart"/>
+      <w:r>
+        <w:rPr>
+          <w:lang w:val="gl-ES"/>
+        </w:rPr>
+        <w:t>sus</w:t>
+      </w:r>
+      <w:proofErr w:type="spellEnd"/>
+      <w:r>
+        <w:rPr>
+          <w:lang w:val="gl-ES"/>
+        </w:rPr>
+        <w:t xml:space="preserve"> </w:t>
+      </w:r>
+      <w:proofErr w:type="spellStart"/>
+      <w:r>
+        <w:rPr>
+          <w:lang w:val="gl-ES"/>
+        </w:rPr>
+        <w:t>polizas</w:t>
+      </w:r>
+      <w:proofErr w:type="spellEnd"/>
+      <w:r>
+        <w:rPr>
+          <w:lang w:val="gl-ES"/>
+        </w:rPr>
+        <w:t xml:space="preserve"> activas</w:t>
+      </w:r>
+    </w:p>
+    <w:p>
+      <w:pPr>
+        <w:pStyle w:val="Prrafodelista"/>
+        <w:numPr>
+          <w:ilvl w:val="0"/>
+          <w:numId w:val="9"/>
+        </w:numPr>
+        <w:rPr>
+          <w:lang w:val="gl-ES"/>
+        </w:rPr>
+      </w:pPr>
+      <w:r>
+        <w:rPr>
+          <w:lang w:val="gl-ES"/>
+        </w:rPr>
+        <w:t>Sumar el total de los pagos</w:t>
+      </w:r>
+    </w:p>
+    <w:p>
+      <w:pPr>
+        <w:pStyle w:val="Prrafodelista"/>
+        <w:numPr>
+          <w:ilvl w:val="0"/>
+          <w:numId w:val="9"/>
+        </w:numPr>
+        <w:rPr>
+          <w:lang w:val="gl-ES"/>
+        </w:rPr>
+      </w:pPr>
+      <w:r>
+        <w:rPr>
+          <w:lang w:val="gl-ES"/>
+        </w:rPr>
+        <w:t xml:space="preserve">El numero de </w:t>
+      </w:r>
+      <w:proofErr w:type="spellStart"/>
+      <w:r>
+        <w:rPr>
+          <w:lang w:val="gl-ES"/>
+        </w:rPr>
+        <w:t>reclamaciones</w:t>
+      </w:r>
+      <w:proofErr w:type="spellEnd"/>
+      <w:r>
+        <w:rPr>
+          <w:lang w:val="gl-ES"/>
+        </w:rPr>
+        <w:t xml:space="preserve"> por cada tipo de seguro</w:t>
+      </w:r>
+    </w:p>
+    <w:p>
+      <w:pPr>
+        <w:pStyle w:val="Prrafodelista"/>
+        <w:numPr>
+          <w:ilvl w:val="0"/>
+          <w:numId w:val="9"/>
+        </w:numPr>
+        <w:rPr>
+          <w:lang w:val="gl-ES"/>
+        </w:rPr>
+      </w:pPr>
+      <w:r>
+        <w:rPr>
+          <w:lang w:val="gl-ES"/>
+        </w:rPr>
+        <w:t xml:space="preserve">Los clientes que </w:t>
+      </w:r>
+      <w:proofErr w:type="spellStart"/>
+      <w:r>
+        <w:rPr>
+          <w:lang w:val="gl-ES"/>
+        </w:rPr>
+        <w:t>tengan</w:t>
+      </w:r>
+      <w:proofErr w:type="spellEnd"/>
+      <w:r>
+        <w:rPr>
+          <w:lang w:val="gl-ES"/>
+        </w:rPr>
+        <w:t xml:space="preserve"> mas de 2 </w:t>
+      </w:r>
+      <w:proofErr w:type="spellStart"/>
+      <w:r>
+        <w:rPr>
+          <w:lang w:val="gl-ES"/>
+        </w:rPr>
+        <w:t>reclamaciones</w:t>
+      </w:r>
+      <w:proofErr w:type="spellEnd"/>
+    </w:p>
+    <w:p>
+      <w:pPr>
+        <w:pStyle w:val="Prrafodelista"/>
+        <w:numPr>
+          <w:ilvl w:val="0"/>
+          <w:numId w:val="9"/>
+        </w:numPr>
+        <w:rPr>
+          <w:lang w:val="gl-ES"/>
+        </w:rPr>
+      </w:pPr>
+      <w:r>
+        <w:rPr>
+          <w:lang w:val="gl-ES"/>
+        </w:rPr>
+        <w:t xml:space="preserve">La prima </w:t>
+      </w:r>
+      <w:proofErr w:type="spellStart"/>
+      <w:r>
+        <w:rPr>
+          <w:lang w:val="gl-ES"/>
+        </w:rPr>
+        <w:t>promedio</w:t>
+      </w:r>
+      <w:proofErr w:type="spellEnd"/>
+      <w:r>
+        <w:rPr>
+          <w:lang w:val="gl-ES"/>
+        </w:rPr>
+        <w:t xml:space="preserve"> por cada tipo de seguro</w:t>
+      </w:r>
+    </w:p>
+    <w:p>
+      <w:pPr>
+        <w:pStyle w:val="Prrafodelista"/>
+        <w:numPr>
+          <w:ilvl w:val="0"/>
+          <w:numId w:val="9"/>
+        </w:numPr>
+        <w:rPr>
+          <w:lang w:val="gl-ES"/>
+        </w:rPr>
+      </w:pPr>
+      <w:r>
+        <w:rPr>
+          <w:lang w:val="gl-ES"/>
+        </w:rPr>
+        <w:t xml:space="preserve">Los clientes que no </w:t>
+      </w:r>
+      <w:proofErr w:type="spellStart"/>
+      <w:r>
+        <w:rPr>
+          <w:lang w:val="gl-ES"/>
+        </w:rPr>
+        <w:t>tienen</w:t>
+      </w:r>
+      <w:proofErr w:type="spellEnd"/>
+      <w:r>
+        <w:rPr>
+          <w:lang w:val="gl-ES"/>
+        </w:rPr>
+        <w:t xml:space="preserve"> </w:t>
+      </w:r>
+      <w:proofErr w:type="spellStart"/>
+      <w:r>
+        <w:rPr>
+          <w:lang w:val="gl-ES"/>
+        </w:rPr>
+        <w:t>polizas</w:t>
+      </w:r>
+      <w:proofErr w:type="spellEnd"/>
+    </w:p>
+    <w:p>
+      <w:pPr>
+        <w:pStyle w:val="Prrafodelista"/>
+        <w:numPr>
+          <w:ilvl w:val="0"/>
+          <w:numId w:val="9"/>
+        </w:numPr>
+        <w:rPr>
+          <w:lang w:val="gl-ES"/>
+        </w:rPr>
+      </w:pPr>
+      <w:r>
+        <w:rPr>
+          <w:lang w:val="gl-ES"/>
+        </w:rPr>
+        <w:t xml:space="preserve">El ultimo pago de cada </w:t>
+      </w:r>
+      <w:proofErr w:type="spellStart"/>
+      <w:r>
+        <w:rPr>
+          <w:lang w:val="gl-ES"/>
+        </w:rPr>
+        <w:t>poliza</w:t>
+      </w:r>
+      <w:proofErr w:type="spellEnd"/>
+    </w:p>
+    <w:p>
+      <w:pPr>
+        <w:pStyle w:val="Prrafodelista"/>
+        <w:numPr>
+          <w:ilvl w:val="0"/>
+          <w:numId w:val="9"/>
+        </w:numPr>
+        <w:rPr>
+          <w:lang w:val="gl-ES"/>
+        </w:rPr>
+      </w:pPr>
+      <w:r>
+        <w:rPr>
+          <w:lang w:val="gl-ES"/>
+        </w:rPr>
+        <w:t xml:space="preserve">Clientes con </w:t>
+      </w:r>
+      <w:proofErr w:type="spellStart"/>
+      <w:r>
+        <w:rPr>
+          <w:lang w:val="gl-ES"/>
+        </w:rPr>
+        <w:t>reclamaciones</w:t>
+      </w:r>
+      <w:proofErr w:type="spellEnd"/>
+      <w:r>
+        <w:rPr>
+          <w:lang w:val="gl-ES"/>
+        </w:rPr>
+        <w:t xml:space="preserve"> de monto </w:t>
+      </w:r>
+      <w:proofErr w:type="spellStart"/>
+      <w:r>
+        <w:rPr>
+          <w:lang w:val="gl-ES"/>
+        </w:rPr>
+        <w:t>mayor</w:t>
+      </w:r>
+      <w:proofErr w:type="spellEnd"/>
+      <w:r>
+        <w:rPr>
+          <w:lang w:val="gl-ES"/>
+        </w:rPr>
+        <w:t xml:space="preserve"> </w:t>
+      </w:r>
+      <w:proofErr w:type="spellStart"/>
+      <w:r>
+        <w:rPr>
+          <w:lang w:val="gl-ES"/>
+        </w:rPr>
+        <w:t>al</w:t>
+      </w:r>
+      <w:proofErr w:type="spellEnd"/>
+      <w:r>
+        <w:rPr>
+          <w:lang w:val="gl-ES"/>
+        </w:rPr>
+        <w:t xml:space="preserve"> </w:t>
+      </w:r>
+      <w:proofErr w:type="spellStart"/>
+      <w:r>
+        <w:rPr>
+          <w:lang w:val="gl-ES"/>
+        </w:rPr>
+        <w:t>promedio</w:t>
+      </w:r>
+      <w:proofErr w:type="spellEnd"/>
+      <w:r>
+        <w:rPr>
+          <w:lang w:val="gl-ES"/>
+        </w:rPr>
+        <w:t xml:space="preserve"> de </w:t>
+      </w:r>
+      <w:proofErr w:type="spellStart"/>
+      <w:r>
+        <w:rPr>
+          <w:lang w:val="gl-ES"/>
+        </w:rPr>
+        <w:t>su</w:t>
+      </w:r>
+      <w:proofErr w:type="spellEnd"/>
+      <w:r>
+        <w:rPr>
+          <w:lang w:val="gl-ES"/>
+        </w:rPr>
+        <w:t xml:space="preserve"> </w:t>
+      </w:r>
+      <w:proofErr w:type="spellStart"/>
+      <w:r>
+        <w:rPr>
+          <w:lang w:val="gl-ES"/>
+        </w:rPr>
+        <w:t>poliza</w:t>
+      </w:r>
+      <w:proofErr w:type="spellEnd"/>
+    </w:p>
+    <w:p>
+      <w:pPr>
+        <w:pStyle w:val="Prrafodelista"/>
+        <w:numPr>
+          <w:ilvl w:val="0"/>
+          <w:numId w:val="9"/>
+        </w:numPr>
+        <w:rPr>
+          <w:lang w:val="gl-ES"/>
+        </w:rPr>
+      </w:pPr>
+      <w:proofErr w:type="spellStart"/>
+      <w:r>
+        <w:rPr>
+          <w:lang w:val="gl-ES"/>
+        </w:rPr>
+        <w:t>Polizas</w:t>
+      </w:r>
+      <w:proofErr w:type="spellEnd"/>
+      <w:r>
+        <w:rPr>
+          <w:lang w:val="gl-ES"/>
+        </w:rPr>
+        <w:t xml:space="preserve"> que caducan en el </w:t>
+      </w:r>
+      <w:proofErr w:type="spellStart"/>
+      <w:r>
+        <w:rPr>
+          <w:lang w:val="gl-ES"/>
+        </w:rPr>
+        <w:t>proximo</w:t>
+      </w:r>
+      <w:proofErr w:type="spellEnd"/>
+      <w:r>
+        <w:rPr>
+          <w:lang w:val="gl-ES"/>
+        </w:rPr>
+        <w:t xml:space="preserve"> mes</w:t>
+      </w:r>
+    </w:p>
+    <w:p>
+      <w:pPr>
+        <w:pStyle w:val="Prrafodelista"/>
+        <w:numPr>
+          <w:ilvl w:val="0"/>
+          <w:numId w:val="9"/>
+        </w:numPr>
+        <w:rPr>
+          <w:lang w:val="gl-ES"/>
+        </w:rPr>
+      </w:pPr>
+      <w:proofErr w:type="spellStart"/>
+      <w:r>
+        <w:rPr>
+          <w:lang w:val="gl-ES"/>
+        </w:rPr>
+        <w:t>Poliza</w:t>
+      </w:r>
+      <w:proofErr w:type="spellEnd"/>
+      <w:r>
+        <w:rPr>
+          <w:lang w:val="gl-ES"/>
+        </w:rPr>
+        <w:t xml:space="preserve"> </w:t>
+      </w:r>
+      <w:proofErr w:type="spellStart"/>
+      <w:r>
+        <w:rPr>
+          <w:lang w:val="gl-ES"/>
+        </w:rPr>
+        <w:t>sin</w:t>
+      </w:r>
+      <w:proofErr w:type="spellEnd"/>
+      <w:r>
+        <w:rPr>
+          <w:lang w:val="gl-ES"/>
+        </w:rPr>
+        <w:t xml:space="preserve"> pagos </w:t>
+      </w:r>
+      <w:proofErr w:type="spellStart"/>
+      <w:r>
+        <w:rPr>
+          <w:lang w:val="gl-ES"/>
+        </w:rPr>
+        <w:t>registrados</w:t>
+      </w:r>
+      <w:proofErr w:type="spellEnd"/>
     </w:p>
     <w:p>
       <w:pPr>
@@ -8230,6 +8684,95 @@
     </w:lvl>
   </w:abstractNum>
   <w:abstractNum w:abstractNumId="5" w15:restartNumberingAfterBreak="0">
+    <w:nsid w:val="268C02CF"/>
+    <w:multiLevelType w:val="hybridMultilevel"/>
+    <w:tmpl w:val="8CAAE2EE"/>
+    <w:lvl w:ilvl="0" w:tplc="431E383A">
+      <w:start w:val="1"/>
+      <w:numFmt w:val="decimal"/>
+      <w:lvlText w:val="%1-"/>
+      <w:lvlJc w:val="left"/>
+      <w:pPr>
+        <w:ind w:left="720" w:hanging="360"/>
+      </w:pPr>
+      <w:rPr>
+        <w:rFonts w:hint="default"/>
+      </w:rPr>
+    </w:lvl>
+    <w:lvl w:ilvl="1" w:tplc="0C0A0019" w:tentative="1">
+      <w:start w:val="1"/>
+      <w:numFmt w:val="lowerLetter"/>
+      <w:lvlText w:val="%2."/>
+      <w:lvlJc w:val="left"/>
+      <w:pPr>
+        <w:ind w:left="1440" w:hanging="360"/>
+      </w:pPr>
+    </w:lvl>
+    <w:lvl w:ilvl="2" w:tplc="0C0A001B" w:tentative="1">
+      <w:start w:val="1"/>
+      <w:numFmt w:val="lowerRoman"/>
+      <w:lvlText w:val="%3."/>
+      <w:lvlJc w:val="right"/>
+      <w:pPr>
+        <w:ind w:left="2160" w:hanging="180"/>
+      </w:pPr>
+    </w:lvl>
+    <w:lvl w:ilvl="3" w:tplc="0C0A000F" w:tentative="1">
+      <w:start w:val="1"/>
+      <w:numFmt w:val="decimal"/>
+      <w:lvlText w:val="%4."/>
+      <w:lvlJc w:val="left"/>
+      <w:pPr>
+        <w:ind w:left="2880" w:hanging="360"/>
+      </w:pPr>
+    </w:lvl>
+    <w:lvl w:ilvl="4" w:tplc="0C0A0019" w:tentative="1">
+      <w:start w:val="1"/>
+      <w:numFmt w:val="lowerLetter"/>
+      <w:lvlText w:val="%5."/>
+      <w:lvlJc w:val="left"/>
+      <w:pPr>
+        <w:ind w:left="3600" w:hanging="360"/>
+      </w:pPr>
+    </w:lvl>
+    <w:lvl w:ilvl="5" w:tplc="0C0A001B" w:tentative="1">
+      <w:start w:val="1"/>
+      <w:numFmt w:val="lowerRoman"/>
+      <w:lvlText w:val="%6."/>
+      <w:lvlJc w:val="right"/>
+      <w:pPr>
+        <w:ind w:left="4320" w:hanging="180"/>
+      </w:pPr>
+    </w:lvl>
+    <w:lvl w:ilvl="6" w:tplc="0C0A000F" w:tentative="1">
+      <w:start w:val="1"/>
+      <w:numFmt w:val="decimal"/>
+      <w:lvlText w:val="%7."/>
+      <w:lvlJc w:val="left"/>
+      <w:pPr>
+        <w:ind w:left="5040" w:hanging="360"/>
+      </w:pPr>
+    </w:lvl>
+    <w:lvl w:ilvl="7" w:tplc="0C0A0019" w:tentative="1">
+      <w:start w:val="1"/>
+      <w:numFmt w:val="lowerLetter"/>
+      <w:lvlText w:val="%8."/>
+      <w:lvlJc w:val="left"/>
+      <w:pPr>
+        <w:ind w:left="5760" w:hanging="360"/>
+      </w:pPr>
+    </w:lvl>
+    <w:lvl w:ilvl="8" w:tplc="0C0A001B" w:tentative="1">
+      <w:start w:val="1"/>
+      <w:numFmt w:val="lowerRoman"/>
+      <w:lvlText w:val="%9."/>
+      <w:lvlJc w:val="right"/>
+      <w:pPr>
+        <w:ind w:left="6480" w:hanging="180"/>
+      </w:pPr>
+    </w:lvl>
+  </w:abstractNum>
+  <w:abstractNum w:abstractNumId="6" w15:restartNumberingAfterBreak="0">
     <w:nsid w:val="3B404F23"/>
     <w:multiLevelType w:val="hybridMultilevel"/>
     <w:tmpl w:val="8F007710"/>
@@ -8342,7 +8885,7 @@
       </w:rPr>
     </w:lvl>
   </w:abstractNum>
-  <w:abstractNum w:abstractNumId="6" w15:restartNumberingAfterBreak="0">
+  <w:abstractNum w:abstractNumId="7" w15:restartNumberingAfterBreak="0">
     <w:nsid w:val="598A549C"/>
     <w:multiLevelType w:val="hybridMultilevel"/>
     <w:tmpl w:val="42845310"/>
@@ -8428,7 +8971,7 @@
       </w:pPr>
     </w:lvl>
   </w:abstractNum>
-  <w:abstractNum w:abstractNumId="7" w15:restartNumberingAfterBreak="0">
+  <w:abstractNum w:abstractNumId="8" w15:restartNumberingAfterBreak="0">
     <w:nsid w:val="6DD2657E"/>
     <w:multiLevelType w:val="hybridMultilevel"/>
     <w:tmpl w:val="D8B41AF2"/>
@@ -8518,7 +9061,7 @@
     <w:abstractNumId w:val="4"/>
   </w:num>
   <w:num w:numId="2">
-    <w:abstractNumId w:val="5"/>
+    <w:abstractNumId w:val="6"/>
   </w:num>
   <w:num w:numId="3">
     <w:abstractNumId w:val="1"/>
@@ -8530,13 +9073,16 @@
     <w:abstractNumId w:val="2"/>
   </w:num>
   <w:num w:numId="6">
-    <w:abstractNumId w:val="6"/>
+    <w:abstractNumId w:val="7"/>
   </w:num>
   <w:num w:numId="7">
     <w:abstractNumId w:val="0"/>
   </w:num>
   <w:num w:numId="8">
-    <w:abstractNumId w:val="7"/>
+    <w:abstractNumId w:val="8"/>
+  </w:num>
+  <w:num w:numId="9">
+    <w:abstractNumId w:val="5"/>
   </w:num>
 </w:numbering>
 </file>
@@ -9521,7 +10067,7 @@
 </file>
 
 <file path=customXml/itemProps1.xml><?xml version="1.0" encoding="utf-8"?>
-<ds:datastoreItem xmlns:ds="http://schemas.openxmlformats.org/officeDocument/2006/customXml" ds:itemID="{20C5A676-2C9E-48CA-B8F0-341EECECB93C}">
+<ds:datastoreItem xmlns:ds="http://schemas.openxmlformats.org/officeDocument/2006/customXml" ds:itemID="{82D9E9ED-1F35-4E0B-90A1-0CA822600AF0}">
   <ds:schemaRefs>
     <ds:schemaRef ds:uri="http://schemas.openxmlformats.org/officeDocument/2006/bibliography"/>
   </ds:schemaRefs>
